--- a/Data Types and Variables/Resoursec Data Types and Variables/02.JS-Fundamentals-Data-Types-and-Variables-Exercise.docx
+++ b/Data Types and Variables/Resoursec Data Types and Variables/02.JS-Fundamentals-Data-Types-and-Variables-Exercise.docx
@@ -4,7 +4,7 @@
   <w:body>
     <w:p>
       <w:pPr>
-        <w:pStyle w:val="Heading1"/>
+        <w:pStyle w:val="1"/>
         <w:jc w:val="center"/>
       </w:pPr>
       <w:r>
@@ -49,21 +49,21 @@
       <w:hyperlink r:id="rId8" w:history="1">
         <w:r>
           <w:rPr>
-            <w:rStyle w:val="Hyperlink"/>
+            <w:rStyle w:val="a9"/>
             <w:rFonts w:cs="Calibri"/>
             <w:sz w:val="24"/>
             <w:szCs w:val="24"/>
           </w:rPr>
-          <w:t>https://judge.softuni.org/Contests/1229</w:t>
+          <w:t>https://judge.softuni.org/Contests/1229/Data-Types-and-Variables-Exercise</w:t>
         </w:r>
       </w:hyperlink>
     </w:p>
     <w:p>
       <w:pPr>
-        <w:pStyle w:val="Heading2"/>
+        <w:pStyle w:val="2"/>
         <w:numPr>
           <w:ilvl w:val="0"/>
-          <w:numId w:val="44"/>
+          <w:numId w:val="6"/>
         </w:numPr>
         <w:rPr>
           <w:lang w:val="bg-BG"/>
@@ -120,7 +120,7 @@
     </w:p>
     <w:p>
       <w:pPr>
-        <w:pStyle w:val="Heading3"/>
+        <w:pStyle w:val="3"/>
         <w:rPr>
           <w:lang w:val="bg-BG"/>
         </w:rPr>
@@ -131,7 +131,7 @@
     </w:p>
     <w:tbl>
       <w:tblPr>
-        <w:tblStyle w:val="TableGrid"/>
+        <w:tblStyle w:val="af"/>
         <w:tblW w:w="2592" w:type="dxa"/>
         <w:tblInd w:w="13" w:type="dxa"/>
         <w:tblCellMar>
@@ -347,25 +347,41 @@
     </w:tbl>
     <w:p>
       <w:pPr>
-        <w:pStyle w:val="Heading2"/>
+        <w:pStyle w:val="2"/>
         <w:numPr>
           <w:ilvl w:val="0"/>
-          <w:numId w:val="44"/>
+          <w:numId w:val="6"/>
         </w:numPr>
         <w:rPr>
           <w:lang w:val="bg-BG"/>
         </w:rPr>
       </w:pPr>
       <w:r>
-        <w:t>Chars to String</w:t>
+        <w:t xml:space="preserve">ASCII </w:t>
+      </w:r>
+      <w:r>
+        <w:t>V</w:t>
+      </w:r>
+      <w:r>
+        <w:t xml:space="preserve">alues of </w:t>
+      </w:r>
+      <w:r>
+        <w:t>R</w:t>
+      </w:r>
+      <w:r>
+        <w:t xml:space="preserve">eversed </w:t>
+      </w:r>
+      <w:r>
+        <w:t>C</w:t>
+      </w:r>
+      <w:r>
+        <w:t>hara</w:t>
+      </w:r>
+      <w:r>
+        <w:t>cters</w:t>
       </w:r>
     </w:p>
     <w:p>
-      <w:pPr>
-        <w:rPr>
-          <w:lang w:val="bg-BG"/>
-        </w:rPr>
-      </w:pPr>
       <w:r>
         <w:t xml:space="preserve">Write a </w:t>
       </w:r>
@@ -393,21 +409,90 @@
         <w:t>3 parameters</w:t>
       </w:r>
       <w:r>
-        <w:t xml:space="preserve">. Each parameter is a single character. Combine all the characters into </w:t>
-      </w:r>
-      <w:r>
-        <w:rPr>
-          <w:b/>
-        </w:rPr>
-        <w:t>one</w:t>
-      </w:r>
-      <w:r>
-        <w:t xml:space="preserve"> string and print it on the console.</w:t>
+        <w:t xml:space="preserve">. Each parameter is a single character. </w:t>
+      </w:r>
+      <w:r>
+        <w:t xml:space="preserve">Each parameter is a </w:t>
+      </w:r>
+      <w:r>
+        <w:rPr>
+          <w:b/>
+          <w:bCs/>
+        </w:rPr>
+        <w:t>single character</w:t>
+      </w:r>
+      <w:r>
+        <w:t xml:space="preserve">. </w:t>
+      </w:r>
+      <w:r>
+        <w:rPr>
+          <w:b/>
+          <w:bCs/>
+        </w:rPr>
+        <w:t xml:space="preserve">Read </w:t>
+      </w:r>
+      <w:r>
+        <w:t xml:space="preserve">the characters and print them on </w:t>
+      </w:r>
+      <w:r>
+        <w:rPr>
+          <w:b/>
+          <w:bCs/>
+        </w:rPr>
+        <w:t>one line</w:t>
+      </w:r>
+      <w:r>
+        <w:t xml:space="preserve">, in </w:t>
+      </w:r>
+      <w:r>
+        <w:rPr>
+          <w:b/>
+          <w:bCs/>
+        </w:rPr>
+        <w:t xml:space="preserve">reverse </w:t>
+      </w:r>
+      <w:r>
+        <w:t>order.</w:t>
       </w:r>
     </w:p>
     <w:p>
-      <w:pPr>
-        <w:pStyle w:val="Heading3"/>
+      <w:r>
+        <w:t xml:space="preserve">On the next line, print the </w:t>
+      </w:r>
+      <w:r>
+        <w:rPr>
+          <w:b/>
+          <w:bCs/>
+        </w:rPr>
+        <w:t>ASCII values</w:t>
+      </w:r>
+      <w:r>
+        <w:t xml:space="preserve"> of </w:t>
+      </w:r>
+      <w:r>
+        <w:rPr>
+          <w:b/>
+          <w:bCs/>
+        </w:rPr>
+        <w:t>each character</w:t>
+      </w:r>
+      <w:r>
+        <w:t xml:space="preserve"> in the reversed string, separated by a </w:t>
+      </w:r>
+      <w:r>
+        <w:rPr>
+          <w:b/>
+          <w:bCs/>
+        </w:rPr>
+        <w:t>space</w:t>
+      </w:r>
+      <w:r>
+        <w:t>.</w:t>
+      </w:r>
+    </w:p>
+    <w:p>
+      <w:pPr>
+        <w:pStyle w:val="3"/>
         <w:rPr>
           <w:lang w:val="bg-BG"/>
         </w:rPr>
@@ -418,8 +503,8 @@
     </w:p>
     <w:tbl>
       <w:tblPr>
-        <w:tblStyle w:val="TableGrid"/>
-        <w:tblW w:w="1826" w:type="dxa"/>
+        <w:tblStyle w:val="af"/>
+        <w:tblW w:w="2392" w:type="dxa"/>
         <w:tblInd w:w="13" w:type="dxa"/>
         <w:tblCellMar>
           <w:top w:w="57" w:type="dxa"/>
@@ -431,7 +516,7 @@
       </w:tblPr>
       <w:tblGrid>
         <w:gridCol w:w="896"/>
-        <w:gridCol w:w="930"/>
+        <w:gridCol w:w="1496"/>
       </w:tblGrid>
       <w:tr>
         <w:trPr>
@@ -462,7 +547,7 @@
         </w:tc>
         <w:tc>
           <w:tcPr>
-            <w:tcW w:w="930" w:type="dxa"/>
+            <w:tcW w:w="1496" w:type="dxa"/>
             <w:shd w:val="clear" w:color="auto" w:fill="D9D9D9" w:themeFill="background1" w:themeFillShade="D9"/>
           </w:tcPr>
           <w:p>
@@ -543,7 +628,7 @@
         </w:tc>
         <w:tc>
           <w:tcPr>
-            <w:tcW w:w="930" w:type="dxa"/>
+            <w:tcW w:w="1496" w:type="dxa"/>
           </w:tcPr>
           <w:p>
             <w:pPr>
@@ -558,7 +643,23 @@
                 <w:rFonts w:ascii="Consolas" w:eastAsia="Calibri" w:hAnsi="Consolas" w:cs="Times New Roman"/>
                 <w:noProof/>
               </w:rPr>
-              <w:t>abc</w:t>
+              <w:t>cba</w:t>
+            </w:r>
+          </w:p>
+          <w:p>
+            <w:pPr>
+              <w:spacing w:before="0" w:after="0" w:line="276" w:lineRule="auto"/>
+              <w:rPr>
+                <w:rFonts w:ascii="Consolas" w:eastAsia="Calibri" w:hAnsi="Consolas" w:cs="Times New Roman"/>
+                <w:noProof/>
+              </w:rPr>
+            </w:pPr>
+            <w:r>
+              <w:rPr>
+                <w:rFonts w:ascii="Consolas" w:eastAsia="Calibri" w:hAnsi="Consolas" w:cs="Times New Roman"/>
+                <w:noProof/>
+              </w:rPr>
+              <w:t>99 98 97</w:t>
             </w:r>
           </w:p>
         </w:tc>
@@ -622,7 +723,7 @@
         </w:tc>
         <w:tc>
           <w:tcPr>
-            <w:tcW w:w="930" w:type="dxa"/>
+            <w:tcW w:w="1496" w:type="dxa"/>
           </w:tcPr>
           <w:p>
             <w:pPr>
@@ -632,12 +733,30 @@
                 <w:noProof/>
               </w:rPr>
             </w:pPr>
+            <w:bookmarkStart w:id="0" w:name="_Hlk171059021"/>
             <w:r>
               <w:rPr>
                 <w:rFonts w:ascii="Consolas" w:eastAsia="Calibri" w:hAnsi="Consolas" w:cs="Times New Roman"/>
                 <w:noProof/>
               </w:rPr>
-              <w:t>%2o</w:t>
+              <w:t>o2%</w:t>
+            </w:r>
+          </w:p>
+          <w:bookmarkEnd w:id="0"/>
+          <w:p>
+            <w:pPr>
+              <w:spacing w:before="0" w:after="0" w:line="276" w:lineRule="auto"/>
+              <w:rPr>
+                <w:rFonts w:ascii="Consolas" w:eastAsia="Calibri" w:hAnsi="Consolas" w:cs="Times New Roman"/>
+                <w:noProof/>
+              </w:rPr>
+            </w:pPr>
+            <w:r>
+              <w:rPr>
+                <w:rFonts w:ascii="Consolas" w:eastAsia="Calibri" w:hAnsi="Consolas" w:cs="Times New Roman"/>
+                <w:noProof/>
+              </w:rPr>
+              <w:t>111 50 37</w:t>
             </w:r>
           </w:p>
         </w:tc>
@@ -701,7 +820,7 @@
         </w:tc>
         <w:tc>
           <w:tcPr>
-            <w:tcW w:w="930" w:type="dxa"/>
+            <w:tcW w:w="1496" w:type="dxa"/>
           </w:tcPr>
           <w:p>
             <w:pPr>
@@ -711,12 +830,30 @@
                 <w:noProof/>
               </w:rPr>
             </w:pPr>
+            <w:bookmarkStart w:id="1" w:name="_Hlk171059072"/>
             <w:r>
               <w:rPr>
                 <w:rFonts w:ascii="Consolas" w:eastAsia="Calibri" w:hAnsi="Consolas" w:cs="Times New Roman"/>
                 <w:noProof/>
               </w:rPr>
-              <w:t>15p</w:t>
+              <w:t>p51</w:t>
+            </w:r>
+          </w:p>
+          <w:bookmarkEnd w:id="1"/>
+          <w:p>
+            <w:pPr>
+              <w:spacing w:before="0" w:after="0" w:line="276" w:lineRule="auto"/>
+              <w:rPr>
+                <w:rFonts w:ascii="Consolas" w:eastAsia="Calibri" w:hAnsi="Consolas" w:cs="Times New Roman"/>
+                <w:noProof/>
+              </w:rPr>
+            </w:pPr>
+            <w:r>
+              <w:rPr>
+                <w:rFonts w:ascii="Consolas" w:eastAsia="Calibri" w:hAnsi="Consolas" w:cs="Times New Roman"/>
+                <w:noProof/>
+              </w:rPr>
+              <w:t>112 53 49</w:t>
             </w:r>
           </w:p>
         </w:tc>
@@ -724,10 +861,10 @@
     </w:tbl>
     <w:p>
       <w:pPr>
-        <w:pStyle w:val="Heading2"/>
+        <w:pStyle w:val="2"/>
         <w:numPr>
           <w:ilvl w:val="0"/>
-          <w:numId w:val="44"/>
+          <w:numId w:val="6"/>
         </w:numPr>
         <w:rPr>
           <w:lang w:val="bg-BG"/>
@@ -738,11 +875,6 @@
       </w:r>
     </w:p>
     <w:p>
-      <w:pPr>
-        <w:rPr>
-          <w:lang w:val="bg-BG"/>
-        </w:rPr>
-      </w:pPr>
       <w:r>
         <w:t xml:space="preserve">You will be given </w:t>
       </w:r>
@@ -808,7 +940,13 @@
         <w:t xml:space="preserve"> </w:t>
       </w:r>
       <w:r>
-        <w:t xml:space="preserve">and the third the </w:t>
+        <w:t>and the third</w:t>
+      </w:r>
+      <w:r>
+        <w:t xml:space="preserve"> –</w:t>
+      </w:r>
+      <w:r>
+        <w:t xml:space="preserve"> the </w:t>
       </w:r>
       <w:r>
         <w:rPr>
@@ -825,49 +963,325 @@
         <w:t xml:space="preserve"> (</w:t>
       </w:r>
       <w:r>
-        <w:t>number). Print the result in the following format:</w:t>
+        <w:t xml:space="preserve">number). </w:t>
       </w:r>
     </w:p>
     <w:p>
-      <w:pPr>
-        <w:rPr>
-          <w:rFonts w:ascii="Consolas" w:hAnsi="Consolas"/>
-          <w:lang w:val="bg-BG"/>
-        </w:rPr>
-      </w:pPr>
-      <w:r>
-        <w:rPr>
-          <w:rFonts w:ascii="Consolas" w:hAnsi="Consolas"/>
-          <w:noProof/>
-        </w:rPr>
-        <w:t xml:space="preserve">    </w:t>
-      </w:r>
-      <w:r>
-        <w:rPr>
-          <w:rFonts w:ascii="Consolas" w:hAnsi="Consolas"/>
-          <w:noProof/>
-        </w:rPr>
-        <w:t>"</w:t>
-      </w:r>
-      <w:r>
-        <w:rPr>
-          <w:rFonts w:ascii="Consolas" w:hAnsi="Consolas"/>
-          <w:b/>
-          <w:noProof/>
-        </w:rPr>
-        <w:t>Town {town name} has population of {population} and area {area} square km.</w:t>
-      </w:r>
-      <w:r>
-        <w:rPr>
-          <w:rFonts w:ascii="Consolas" w:hAnsi="Consolas"/>
-          <w:noProof/>
-        </w:rPr>
-        <w:t>"</w:t>
+      <w:r>
+        <w:t xml:space="preserve">First, </w:t>
+      </w:r>
+      <w:r>
+        <w:rPr>
+          <w:b/>
+          <w:bCs/>
+        </w:rPr>
+        <w:t>validate</w:t>
+      </w:r>
+      <w:r>
+        <w:t xml:space="preserve"> the input data – the town </w:t>
+      </w:r>
+      <w:r>
+        <w:rPr>
+          <w:b/>
+          <w:bCs/>
+        </w:rPr>
+        <w:t>name</w:t>
+      </w:r>
+      <w:r>
+        <w:t xml:space="preserve"> must be </w:t>
+      </w:r>
+      <w:r>
+        <w:rPr>
+          <w:b/>
+          <w:bCs/>
+        </w:rPr>
+        <w:t>at</w:t>
+      </w:r>
+      <w:r>
+        <w:t xml:space="preserve"> </w:t>
+      </w:r>
+      <w:r>
+        <w:rPr>
+          <w:b/>
+          <w:bCs/>
+        </w:rPr>
+        <w:t>least 3 characters</w:t>
+      </w:r>
+      <w:r>
+        <w:t xml:space="preserve"> long, and the </w:t>
+      </w:r>
+      <w:r>
+        <w:rPr>
+          <w:b/>
+          <w:bCs/>
+        </w:rPr>
+        <w:t>population</w:t>
+      </w:r>
+      <w:r>
+        <w:t xml:space="preserve"> and the </w:t>
+      </w:r>
+      <w:r>
+        <w:rPr>
+          <w:b/>
+          <w:bCs/>
+        </w:rPr>
+        <w:t>area</w:t>
+      </w:r>
+      <w:r>
+        <w:t xml:space="preserve"> must be </w:t>
+      </w:r>
+      <w:r>
+        <w:rPr>
+          <w:b/>
+          <w:bCs/>
+        </w:rPr>
+        <w:t>positive numbers</w:t>
+      </w:r>
+      <w:r>
+        <w:t xml:space="preserve">. </w:t>
       </w:r>
     </w:p>
     <w:p>
       <w:pPr>
-        <w:pStyle w:val="Heading3"/>
+        <w:pStyle w:val="ac"/>
+        <w:numPr>
+          <w:ilvl w:val="0"/>
+          <w:numId w:val="9"/>
+        </w:numPr>
+      </w:pPr>
+      <w:r>
+        <w:t xml:space="preserve">If the town </w:t>
+      </w:r>
+      <w:r>
+        <w:rPr>
+          <w:b/>
+          <w:bCs/>
+        </w:rPr>
+        <w:t>name</w:t>
+      </w:r>
+      <w:r>
+        <w:t xml:space="preserve"> is </w:t>
+      </w:r>
+      <w:r>
+        <w:rPr>
+          <w:b/>
+          <w:bCs/>
+        </w:rPr>
+        <w:t>too short</w:t>
+      </w:r>
+      <w:r>
+        <w:t>, print the following message</w:t>
+      </w:r>
+      <w:r>
+        <w:t>:</w:t>
+      </w:r>
+    </w:p>
+    <w:p>
+      <w:pPr>
+        <w:spacing w:after="200"/>
+        <w:ind w:left="-360" w:firstLine="720"/>
+        <w:rPr>
+          <w:rFonts w:ascii="Consolas" w:hAnsi="Consolas" w:cs="Consolas"/>
+          <w:b/>
+          <w:bCs/>
+        </w:rPr>
+      </w:pPr>
+      <w:r>
+        <w:rPr>
+          <w:rFonts w:ascii="Consolas" w:hAnsi="Consolas" w:cs="Consolas"/>
+          <w:b/>
+          <w:bCs/>
+        </w:rPr>
+        <w:t>"</w:t>
+      </w:r>
+      <w:bookmarkStart w:id="2" w:name="_Hlk171059698"/>
+      <w:r>
+        <w:rPr>
+          <w:rFonts w:ascii="Consolas" w:hAnsi="Consolas" w:cs="Consolas"/>
+          <w:b/>
+          <w:bCs/>
+        </w:rPr>
+        <w:t xml:space="preserve">Town name must be at least </w:t>
+      </w:r>
+      <w:r>
+        <w:rPr>
+          <w:rFonts w:ascii="Consolas" w:hAnsi="Consolas" w:cs="Consolas"/>
+          <w:b/>
+          <w:bCs/>
+        </w:rPr>
+        <w:t>3</w:t>
+      </w:r>
+      <w:r>
+        <w:rPr>
+          <w:rFonts w:ascii="Consolas" w:hAnsi="Consolas" w:cs="Consolas"/>
+          <w:b/>
+          <w:bCs/>
+        </w:rPr>
+        <w:t xml:space="preserve"> characters!</w:t>
+      </w:r>
+      <w:bookmarkEnd w:id="2"/>
+      <w:r>
+        <w:rPr>
+          <w:rFonts w:ascii="Consolas" w:hAnsi="Consolas" w:cs="Consolas"/>
+          <w:b/>
+          <w:bCs/>
+        </w:rPr>
+        <w:t>"</w:t>
+      </w:r>
+    </w:p>
+    <w:p>
+      <w:pPr>
+        <w:pStyle w:val="ac"/>
+        <w:numPr>
+          <w:ilvl w:val="0"/>
+          <w:numId w:val="8"/>
+        </w:numPr>
+        <w:ind w:left="357" w:hanging="357"/>
+        <w:contextualSpacing w:val="0"/>
+      </w:pPr>
+      <w:r>
+        <w:t xml:space="preserve">If the </w:t>
+      </w:r>
+      <w:r>
+        <w:rPr>
+          <w:b/>
+          <w:bCs/>
+        </w:rPr>
+        <w:t>population</w:t>
+      </w:r>
+      <w:r>
+        <w:t xml:space="preserve"> or the </w:t>
+      </w:r>
+      <w:r>
+        <w:rPr>
+          <w:b/>
+          <w:bCs/>
+        </w:rPr>
+        <w:t>area</w:t>
+      </w:r>
+      <w:r>
+        <w:t xml:space="preserve"> is </w:t>
+      </w:r>
+      <w:r>
+        <w:rPr>
+          <w:b/>
+          <w:bCs/>
+        </w:rPr>
+        <w:t>a negative</w:t>
+      </w:r>
+      <w:r>
+        <w:t xml:space="preserve"> number, print the following </w:t>
+      </w:r>
+      <w:r>
+        <w:t>message</w:t>
+      </w:r>
+      <w:r>
+        <w:t>:</w:t>
+      </w:r>
+    </w:p>
+    <w:p>
+      <w:pPr>
+        <w:pStyle w:val="ac"/>
+        <w:ind w:left="360"/>
+      </w:pPr>
+      <w:r>
+        <w:rPr>
+          <w:rFonts w:ascii="Consolas" w:hAnsi="Consolas" w:cs="Consolas"/>
+          <w:b/>
+          <w:bCs/>
+        </w:rPr>
+        <w:lastRenderedPageBreak/>
+        <w:t>"{Population/Area} must be a positive number!"</w:t>
+      </w:r>
+    </w:p>
+    <w:p>
+      <w:pPr>
+        <w:pStyle w:val="ac"/>
+        <w:numPr>
+          <w:ilvl w:val="0"/>
+          <w:numId w:val="8"/>
+        </w:numPr>
+        <w:spacing w:before="300"/>
+        <w:ind w:left="425" w:hanging="425"/>
+        <w:contextualSpacing w:val="0"/>
+        <w:rPr>
+          <w:rFonts w:ascii="Consolas" w:hAnsi="Consolas" w:cs="Consolas"/>
+          <w:b/>
+          <w:bCs/>
+        </w:rPr>
+      </w:pPr>
+      <w:r>
+        <w:t xml:space="preserve">If </w:t>
+      </w:r>
+      <w:r>
+        <w:rPr>
+          <w:b/>
+          <w:bCs/>
+        </w:rPr>
+        <w:t>all</w:t>
+      </w:r>
+      <w:r>
+        <w:t xml:space="preserve"> the </w:t>
+      </w:r>
+      <w:r>
+        <w:rPr>
+          <w:b/>
+          <w:bCs/>
+        </w:rPr>
+        <w:t>data</w:t>
+      </w:r>
+      <w:r>
+        <w:t xml:space="preserve"> is </w:t>
+      </w:r>
+      <w:r>
+        <w:rPr>
+          <w:b/>
+          <w:bCs/>
+        </w:rPr>
+        <w:t>valid</w:t>
+      </w:r>
+      <w:r>
+        <w:t>, print it in the following format:</w:t>
+      </w:r>
+    </w:p>
+    <w:p>
+      <w:pPr>
+        <w:pStyle w:val="ac"/>
+        <w:spacing w:before="100"/>
+        <w:ind w:left="425"/>
+        <w:contextualSpacing w:val="0"/>
+        <w:rPr>
+          <w:rFonts w:ascii="Consolas" w:hAnsi="Consolas" w:cs="Consolas"/>
+          <w:b/>
+          <w:bCs/>
+        </w:rPr>
+      </w:pPr>
+      <w:r>
+        <w:rPr>
+          <w:rFonts w:ascii="Consolas" w:hAnsi="Consolas"/>
+          <w:noProof/>
+        </w:rPr>
+        <w:t>"</w:t>
+      </w:r>
+      <w:r>
+        <w:rPr>
+          <w:rFonts w:ascii="Consolas" w:hAnsi="Consolas"/>
+          <w:b/>
+          <w:noProof/>
+        </w:rPr>
+        <w:t>Town {town name} has population of {population} and area {area} square km.</w:t>
+      </w:r>
+      <w:r>
+        <w:rPr>
+          <w:rFonts w:ascii="Consolas" w:hAnsi="Consolas"/>
+          <w:noProof/>
+        </w:rPr>
+        <w:t>"</w:t>
+      </w:r>
+    </w:p>
+    <w:p>
+      <w:pPr>
+        <w:pStyle w:val="3"/>
         <w:rPr>
           <w:lang w:val="bg-BG"/>
         </w:rPr>
@@ -878,7 +1292,7 @@
     </w:p>
     <w:tbl>
       <w:tblPr>
-        <w:tblStyle w:val="TableGrid"/>
+        <w:tblStyle w:val="af"/>
         <w:tblW w:w="8719" w:type="dxa"/>
         <w:tblInd w:w="13" w:type="dxa"/>
         <w:tblCellMar>
@@ -899,7 +1313,7 @@
         </w:trPr>
         <w:tc>
           <w:tcPr>
-            <w:tcW w:w="1348" w:type="dxa"/>
+            <w:tcW w:w="1380" w:type="dxa"/>
             <w:shd w:val="clear" w:color="auto" w:fill="D9D9D9" w:themeFill="background1" w:themeFillShade="D9"/>
           </w:tcPr>
           <w:p>
@@ -922,7 +1336,7 @@
         </w:tc>
         <w:tc>
           <w:tcPr>
-            <w:tcW w:w="7371" w:type="dxa"/>
+            <w:tcW w:w="7339" w:type="dxa"/>
             <w:shd w:val="clear" w:color="auto" w:fill="D9D9D9" w:themeFill="background1" w:themeFillShade="D9"/>
           </w:tcPr>
           <w:p>
@@ -950,7 +1364,7 @@
         </w:trPr>
         <w:tc>
           <w:tcPr>
-            <w:tcW w:w="1348" w:type="dxa"/>
+            <w:tcW w:w="1380" w:type="dxa"/>
           </w:tcPr>
           <w:p>
             <w:pPr>
@@ -1003,7 +1417,7 @@
         </w:tc>
         <w:tc>
           <w:tcPr>
-            <w:tcW w:w="7371" w:type="dxa"/>
+            <w:tcW w:w="7339" w:type="dxa"/>
           </w:tcPr>
           <w:p>
             <w:pPr>
@@ -1044,7 +1458,7 @@
         </w:trPr>
         <w:tc>
           <w:tcPr>
-            <w:tcW w:w="1348" w:type="dxa"/>
+            <w:tcW w:w="1380" w:type="dxa"/>
           </w:tcPr>
           <w:p>
             <w:pPr>
@@ -1066,7 +1480,7 @@
                 <w:rFonts w:ascii="Consolas" w:eastAsia="Calibri" w:hAnsi="Consolas" w:cs="Times New Roman"/>
                 <w:noProof/>
               </w:rPr>
-              <w:t>Plovdiv</w:t>
+              <w:t>LA</w:t>
             </w:r>
             <w:r>
               <w:rPr>
@@ -1112,14 +1526,13 @@
                 <w:rFonts w:ascii="Consolas" w:eastAsia="Calibri" w:hAnsi="Consolas" w:cs="Times New Roman"/>
                 <w:noProof/>
               </w:rPr>
-              <w:lastRenderedPageBreak/>
               <w:t>512</w:t>
             </w:r>
           </w:p>
         </w:tc>
         <w:tc>
           <w:tcPr>
-            <w:tcW w:w="7371" w:type="dxa"/>
+            <w:tcW w:w="7339" w:type="dxa"/>
           </w:tcPr>
           <w:p>
             <w:pPr>
@@ -1128,12 +1541,181 @@
                 <w:rFonts w:ascii="Consolas" w:eastAsia="Calibri" w:hAnsi="Consolas" w:cs="Times New Roman"/>
               </w:rPr>
             </w:pPr>
-            <w:r>
+            <w:bookmarkStart w:id="3" w:name="_Hlk171059914"/>
+            <w:r>
+              <w:rPr>
+                <w:rFonts w:ascii="Consolas" w:hAnsi="Consolas" w:cs="Consolas"/>
+              </w:rPr>
+              <w:t>Town name must be at least 3 characters!</w:t>
+            </w:r>
+            <w:bookmarkEnd w:id="3"/>
+          </w:p>
+        </w:tc>
+      </w:tr>
+      <w:tr>
+        <w:trPr>
+          <w:trHeight w:val="372"/>
+        </w:trPr>
+        <w:tc>
+          <w:tcPr>
+            <w:tcW w:w="1380" w:type="dxa"/>
+          </w:tcPr>
+          <w:p>
+            <w:pPr>
+              <w:spacing w:before="0" w:after="0"/>
               <w:rPr>
                 <w:rFonts w:ascii="Consolas" w:eastAsia="Calibri" w:hAnsi="Consolas" w:cs="Times New Roman"/>
-              </w:rPr>
-              <w:lastRenderedPageBreak/>
-              <w:t>Town Plovdiv has population of 1481353 and area 512 square km.</w:t>
+                <w:noProof/>
+              </w:rPr>
+            </w:pPr>
+            <w:r>
+              <w:rPr>
+                <w:rFonts w:ascii="Consolas" w:eastAsia="Calibri" w:hAnsi="Consolas" w:cs="Times New Roman"/>
+                <w:noProof/>
+              </w:rPr>
+              <w:t>'Plovdiv',</w:t>
+            </w:r>
+          </w:p>
+          <w:p>
+            <w:pPr>
+              <w:spacing w:before="0" w:after="0"/>
+              <w:rPr>
+                <w:rFonts w:ascii="Consolas" w:eastAsia="Calibri" w:hAnsi="Consolas" w:cs="Times New Roman"/>
+                <w:noProof/>
+              </w:rPr>
+            </w:pPr>
+            <w:r>
+              <w:rPr>
+                <w:rFonts w:ascii="Consolas" w:eastAsia="Calibri" w:hAnsi="Consolas" w:cs="Times New Roman"/>
+                <w:noProof/>
+              </w:rPr>
+              <w:t>-45000,</w:t>
+            </w:r>
+          </w:p>
+          <w:p>
+            <w:pPr>
+              <w:spacing w:before="0" w:after="0"/>
+              <w:rPr>
+                <w:rFonts w:ascii="Consolas" w:eastAsia="Calibri" w:hAnsi="Consolas" w:cs="Times New Roman"/>
+                <w:noProof/>
+              </w:rPr>
+            </w:pPr>
+            <w:r>
+              <w:rPr>
+                <w:rFonts w:ascii="Consolas" w:eastAsia="Calibri" w:hAnsi="Consolas" w:cs="Times New Roman"/>
+                <w:noProof/>
+              </w:rPr>
+              <w:t>100</w:t>
+            </w:r>
+          </w:p>
+        </w:tc>
+        <w:tc>
+          <w:tcPr>
+            <w:tcW w:w="7339" w:type="dxa"/>
+          </w:tcPr>
+          <w:p>
+            <w:pPr>
+              <w:spacing w:before="0" w:after="0"/>
+              <w:rPr>
+                <w:rFonts w:ascii="Consolas" w:hAnsi="Consolas" w:cs="Consolas"/>
+              </w:rPr>
+            </w:pPr>
+            <w:r>
+              <w:rPr>
+                <w:rFonts w:ascii="Consolas" w:hAnsi="Consolas" w:cs="Consolas"/>
+              </w:rPr>
+              <w:t>Population must be a positive number!</w:t>
+            </w:r>
+          </w:p>
+        </w:tc>
+      </w:tr>
+      <w:tr>
+        <w:trPr>
+          <w:trHeight w:val="372"/>
+        </w:trPr>
+        <w:tc>
+          <w:tcPr>
+            <w:tcW w:w="1380" w:type="dxa"/>
+          </w:tcPr>
+          <w:p>
+            <w:pPr>
+              <w:spacing w:before="0" w:after="0"/>
+              <w:rPr>
+                <w:rFonts w:ascii="Consolas" w:eastAsia="Calibri" w:hAnsi="Consolas" w:cs="Times New Roman"/>
+                <w:noProof/>
+              </w:rPr>
+            </w:pPr>
+            <w:r>
+              <w:rPr>
+                <w:rFonts w:ascii="Consolas" w:eastAsia="Calibri" w:hAnsi="Consolas" w:cs="Times New Roman"/>
+                <w:noProof/>
+              </w:rPr>
+              <w:t>'Ka',</w:t>
+            </w:r>
+          </w:p>
+          <w:p>
+            <w:pPr>
+              <w:spacing w:before="0" w:after="0"/>
+              <w:rPr>
+                <w:rFonts w:ascii="Consolas" w:eastAsia="Calibri" w:hAnsi="Consolas" w:cs="Times New Roman"/>
+                <w:noProof/>
+              </w:rPr>
+            </w:pPr>
+            <w:r>
+              <w:rPr>
+                <w:rFonts w:ascii="Consolas" w:eastAsia="Calibri" w:hAnsi="Consolas" w:cs="Times New Roman"/>
+                <w:noProof/>
+              </w:rPr>
+              <w:t>3600,</w:t>
+            </w:r>
+          </w:p>
+          <w:p>
+            <w:pPr>
+              <w:spacing w:before="0" w:after="0"/>
+              <w:rPr>
+                <w:rFonts w:ascii="Consolas" w:eastAsia="Calibri" w:hAnsi="Consolas" w:cs="Times New Roman"/>
+                <w:noProof/>
+              </w:rPr>
+            </w:pPr>
+            <w:r>
+              <w:rPr>
+                <w:rFonts w:ascii="Consolas" w:eastAsia="Calibri" w:hAnsi="Consolas" w:cs="Times New Roman"/>
+                <w:noProof/>
+              </w:rPr>
+              <w:t>-50</w:t>
+            </w:r>
+          </w:p>
+        </w:tc>
+        <w:tc>
+          <w:tcPr>
+            <w:tcW w:w="7339" w:type="dxa"/>
+          </w:tcPr>
+          <w:p>
+            <w:pPr>
+              <w:spacing w:before="0" w:after="0"/>
+              <w:rPr>
+                <w:rFonts w:ascii="Consolas" w:hAnsi="Consolas" w:cs="Consolas"/>
+              </w:rPr>
+            </w:pPr>
+            <w:r>
+              <w:rPr>
+                <w:rFonts w:ascii="Consolas" w:hAnsi="Consolas" w:cs="Consolas"/>
+              </w:rPr>
+              <w:t>Town name must be at least 3 characters!</w:t>
+            </w:r>
+          </w:p>
+          <w:p>
+            <w:pPr>
+              <w:spacing w:before="0" w:after="0"/>
+              <w:rPr>
+                <w:rFonts w:ascii="Consolas" w:hAnsi="Consolas" w:cs="Consolas"/>
+              </w:rPr>
+            </w:pPr>
+            <w:r>
+              <w:rPr>
+                <w:rFonts w:ascii="Consolas" w:hAnsi="Consolas" w:cs="Consolas"/>
+              </w:rPr>
+              <w:t>Area must be a positive number!</w:t>
             </w:r>
           </w:p>
         </w:tc>
@@ -1141,25 +1723,23 @@
     </w:tbl>
     <w:p>
       <w:pPr>
-        <w:pStyle w:val="Heading2"/>
+        <w:pStyle w:val="2"/>
         <w:numPr>
           <w:ilvl w:val="0"/>
-          <w:numId w:val="44"/>
+          <w:numId w:val="6"/>
         </w:numPr>
         <w:rPr>
           <w:lang w:val="bg-BG"/>
         </w:rPr>
       </w:pPr>
       <w:r>
-        <w:t>Convert Meters to Kilometres</w:t>
+        <w:t xml:space="preserve">Convert </w:t>
+      </w:r>
+      <w:r>
+        <w:t>Distance</w:t>
       </w:r>
     </w:p>
     <w:p>
-      <w:pPr>
-        <w:rPr>
-          <w:lang w:val="bg-BG"/>
-        </w:rPr>
-      </w:pPr>
       <w:r>
         <w:t xml:space="preserve">You will be given a </w:t>
       </w:r>
@@ -1219,21 +1799,183 @@
         <w:t xml:space="preserve"> </w:t>
       </w:r>
       <w:r>
-        <w:t xml:space="preserve">formatted to the </w:t>
-      </w:r>
-      <w:r>
-        <w:rPr>
-          <w:b/>
-        </w:rPr>
-        <w:t>second decimal</w:t>
-      </w:r>
-      <w:r>
-        <w:t xml:space="preserve"> point.</w:t>
+        <w:t xml:space="preserve">and then </w:t>
+      </w:r>
+      <w:r>
+        <w:rPr>
+          <w:rFonts w:ascii="Consolas" w:hAnsi="Consolas" w:cs="Consolas"/>
+          <w:b/>
+          <w:bCs/>
+        </w:rPr>
+        <w:t>kilometers</w:t>
+      </w:r>
+      <w:r>
+        <w:rPr>
+          <w:b/>
+          <w:bCs/>
+        </w:rPr>
+        <w:t xml:space="preserve"> </w:t>
+      </w:r>
+      <w:r>
+        <w:t xml:space="preserve">to </w:t>
+      </w:r>
+      <w:r>
+        <w:rPr>
+          <w:rFonts w:ascii="Consolas" w:hAnsi="Consolas" w:cs="Consolas"/>
+          <w:b/>
+          <w:bCs/>
+        </w:rPr>
+        <w:t>miles</w:t>
+      </w:r>
+      <w:r>
+        <w:t>. Print the output in the following format:</w:t>
       </w:r>
     </w:p>
     <w:p>
       <w:pPr>
-        <w:pStyle w:val="Heading3"/>
+        <w:pStyle w:val="ac"/>
+        <w:numPr>
+          <w:ilvl w:val="0"/>
+          <w:numId w:val="8"/>
+        </w:numPr>
+        <w:rPr>
+          <w:rFonts w:ascii="Consolas" w:hAnsi="Consolas" w:cs="Consolas"/>
+          <w:b/>
+          <w:bCs/>
+          <w:lang w:val="bg-BG"/>
+        </w:rPr>
+      </w:pPr>
+      <w:r>
+        <w:rPr>
+          <w:rFonts w:ascii="Consolas" w:hAnsi="Consolas" w:cs="Consolas"/>
+          <w:b/>
+          <w:bCs/>
+        </w:rPr>
+        <w:t>"{meters} meters is equal to {kilometers} kilometers."</w:t>
+      </w:r>
+    </w:p>
+    <w:p>
+      <w:pPr>
+        <w:pStyle w:val="ac"/>
+        <w:numPr>
+          <w:ilvl w:val="0"/>
+          <w:numId w:val="8"/>
+        </w:numPr>
+        <w:rPr>
+          <w:rFonts w:ascii="Consolas" w:hAnsi="Consolas" w:cs="Consolas"/>
+          <w:b/>
+          <w:bCs/>
+          <w:lang w:val="bg-BG"/>
+        </w:rPr>
+      </w:pPr>
+      <w:r>
+        <w:rPr>
+          <w:rFonts w:ascii="Consolas" w:hAnsi="Consolas" w:cs="Consolas"/>
+          <w:b/>
+          <w:bCs/>
+        </w:rPr>
+        <w:t>"{kilometers} kilometers is equal to {miles} miles."</w:t>
+      </w:r>
+    </w:p>
+    <w:p>
+      <w:pPr>
+        <w:rPr>
+          <w:rFonts w:ascii="Calibri" w:hAnsi="Calibri" w:cs="Calibri"/>
+        </w:rPr>
+      </w:pPr>
+      <w:r>
+        <w:rPr>
+          <w:rFonts w:ascii="Calibri" w:hAnsi="Calibri" w:cs="Calibri"/>
+        </w:rPr>
+        <w:t>Format</w:t>
+      </w:r>
+      <w:r>
+        <w:rPr>
+          <w:rFonts w:ascii="Calibri" w:hAnsi="Calibri" w:cs="Calibri"/>
+        </w:rPr>
+        <w:t xml:space="preserve"> the </w:t>
+      </w:r>
+      <w:r>
+        <w:rPr>
+          <w:rFonts w:ascii="Calibri" w:hAnsi="Calibri" w:cs="Calibri"/>
+          <w:b/>
+          <w:bCs/>
+        </w:rPr>
+        <w:t>miles</w:t>
+      </w:r>
+      <w:r>
+        <w:rPr>
+          <w:rFonts w:ascii="Calibri" w:hAnsi="Calibri" w:cs="Calibri"/>
+        </w:rPr>
+        <w:t xml:space="preserve"> to </w:t>
+      </w:r>
+      <w:r>
+        <w:rPr>
+          <w:rFonts w:ascii="Calibri" w:hAnsi="Calibri" w:cs="Calibri"/>
+          <w:b/>
+          <w:bCs/>
+        </w:rPr>
+        <w:t>two places</w:t>
+      </w:r>
+      <w:r>
+        <w:rPr>
+          <w:rFonts w:ascii="Calibri" w:hAnsi="Calibri" w:cs="Calibri"/>
+        </w:rPr>
+        <w:t xml:space="preserve"> after the decimal point.</w:t>
+      </w:r>
+    </w:p>
+    <w:p>
+      <w:pPr>
+        <w:rPr>
+          <w:rFonts w:ascii="Calibri" w:hAnsi="Calibri" w:cs="Calibri"/>
+        </w:rPr>
+      </w:pPr>
+      <w:r>
+        <w:rPr>
+          <w:rFonts w:ascii="Calibri" w:hAnsi="Calibri" w:cs="Calibri"/>
+          <w:b/>
+          <w:bCs/>
+        </w:rPr>
+        <w:t>Hint</w:t>
+      </w:r>
+      <w:r>
+        <w:rPr>
+          <w:rFonts w:ascii="Calibri" w:hAnsi="Calibri" w:cs="Calibri"/>
+        </w:rPr>
+        <w:t xml:space="preserve">: </w:t>
+      </w:r>
+      <w:r>
+        <w:rPr>
+          <w:rFonts w:ascii="Calibri" w:hAnsi="Calibri" w:cs="Calibri"/>
+          <w:b/>
+          <w:bCs/>
+        </w:rPr>
+        <w:t>1</w:t>
+      </w:r>
+      <w:r>
+        <w:rPr>
+          <w:rFonts w:ascii="Calibri" w:hAnsi="Calibri" w:cs="Calibri"/>
+        </w:rPr>
+        <w:t xml:space="preserve"> kilometer = </w:t>
+      </w:r>
+      <w:r>
+        <w:rPr>
+          <w:rFonts w:ascii="Calibri" w:hAnsi="Calibri" w:cs="Calibri"/>
+          <w:b/>
+          <w:bCs/>
+        </w:rPr>
+        <w:t>0.621371</w:t>
+      </w:r>
+      <w:r>
+        <w:rPr>
+          <w:rFonts w:ascii="Calibri" w:hAnsi="Calibri" w:cs="Calibri"/>
+        </w:rPr>
+        <w:t xml:space="preserve"> miles</w:t>
+      </w:r>
+    </w:p>
+    <w:p>
+      <w:pPr>
+        <w:pStyle w:val="3"/>
         <w:rPr>
           <w:lang w:val="bg-BG"/>
         </w:rPr>
@@ -1244,8 +1986,8 @@
     </w:p>
     <w:tbl>
       <w:tblPr>
-        <w:tblStyle w:val="TableGrid"/>
-        <w:tblW w:w="2340" w:type="dxa"/>
+        <w:tblStyle w:val="af"/>
+        <w:tblW w:w="6645" w:type="dxa"/>
         <w:tblInd w:w="13" w:type="dxa"/>
         <w:tblCellMar>
           <w:top w:w="57" w:type="dxa"/>
@@ -1256,8 +1998,8 @@
         <w:tblLook w:val="04A0" w:firstRow="1" w:lastRow="0" w:firstColumn="1" w:lastColumn="0" w:noHBand="0" w:noVBand="1"/>
       </w:tblPr>
       <w:tblGrid>
-        <w:gridCol w:w="1348"/>
-        <w:gridCol w:w="992"/>
+        <w:gridCol w:w="839"/>
+        <w:gridCol w:w="5806"/>
       </w:tblGrid>
       <w:tr>
         <w:trPr>
@@ -1265,7 +2007,7 @@
         </w:trPr>
         <w:tc>
           <w:tcPr>
-            <w:tcW w:w="1348" w:type="dxa"/>
+            <w:tcW w:w="839" w:type="dxa"/>
             <w:shd w:val="clear" w:color="auto" w:fill="D9D9D9" w:themeFill="background1" w:themeFillShade="D9"/>
           </w:tcPr>
           <w:p>
@@ -1286,7 +2028,7 @@
         </w:tc>
         <w:tc>
           <w:tcPr>
-            <w:tcW w:w="992" w:type="dxa"/>
+            <w:tcW w:w="5806" w:type="dxa"/>
             <w:shd w:val="clear" w:color="auto" w:fill="D9D9D9" w:themeFill="background1" w:themeFillShade="D9"/>
           </w:tcPr>
           <w:p>
@@ -1312,7 +2054,7 @@
         </w:trPr>
         <w:tc>
           <w:tcPr>
-            <w:tcW w:w="1348" w:type="dxa"/>
+            <w:tcW w:w="839" w:type="dxa"/>
           </w:tcPr>
           <w:p>
             <w:pPr>
@@ -1333,20 +2075,121 @@
         </w:tc>
         <w:tc>
           <w:tcPr>
-            <w:tcW w:w="992" w:type="dxa"/>
+            <w:tcW w:w="5806" w:type="dxa"/>
           </w:tcPr>
           <w:p>
             <w:pPr>
               <w:spacing w:before="0" w:after="0"/>
               <w:rPr>
+                <w:rFonts w:ascii="Consolas" w:hAnsi="Consolas" w:cs="Consolas"/>
+              </w:rPr>
+            </w:pPr>
+            <w:r>
+              <w:rPr>
+                <w:rStyle w:val="hljs-number"/>
+                <w:rFonts w:ascii="Consolas" w:hAnsi="Consolas" w:cs="Consolas"/>
+              </w:rPr>
+              <w:t>1852</w:t>
+            </w:r>
+            <w:r>
+              <w:rPr>
+                <w:rFonts w:ascii="Consolas" w:hAnsi="Consolas" w:cs="Consolas"/>
+              </w:rPr>
+              <w:t xml:space="preserve"> meters </w:t>
+            </w:r>
+            <w:r>
+              <w:rPr>
+                <w:rStyle w:val="hljs-keyword"/>
+                <w:rFonts w:ascii="Consolas" w:hAnsi="Consolas" w:cs="Consolas"/>
+              </w:rPr>
+              <w:t>is</w:t>
+            </w:r>
+            <w:r>
+              <w:rPr>
+                <w:rStyle w:val="hljs-keyword"/>
+                <w:rFonts w:ascii="Consolas" w:hAnsi="Consolas" w:cs="Consolas"/>
+              </w:rPr>
+              <w:t xml:space="preserve"> equal to</w:t>
+            </w:r>
+            <w:r>
+              <w:rPr>
+                <w:rFonts w:ascii="Consolas" w:hAnsi="Consolas" w:cs="Consolas"/>
+              </w:rPr>
+              <w:t xml:space="preserve"> </w:t>
+            </w:r>
+            <w:r>
+              <w:rPr>
+                <w:rStyle w:val="hljs-number"/>
+                <w:rFonts w:ascii="Consolas" w:hAnsi="Consolas" w:cs="Consolas"/>
+              </w:rPr>
+              <w:t>1.852</w:t>
+            </w:r>
+            <w:r>
+              <w:rPr>
+                <w:rFonts w:ascii="Consolas" w:hAnsi="Consolas" w:cs="Consolas"/>
+              </w:rPr>
+              <w:t xml:space="preserve"> kilometers. </w:t>
+            </w:r>
+          </w:p>
+          <w:p>
+            <w:pPr>
+              <w:spacing w:before="0" w:after="0"/>
+              <w:rPr>
                 <w:rFonts w:ascii="Consolas" w:hAnsi="Consolas"/>
               </w:rPr>
             </w:pPr>
             <w:r>
               <w:rPr>
-                <w:rFonts w:ascii="Consolas" w:hAnsi="Consolas"/>
+                <w:rStyle w:val="hljs-number"/>
+                <w:rFonts w:ascii="Consolas" w:hAnsi="Consolas" w:cs="Consolas"/>
               </w:rPr>
               <w:t>1.85</w:t>
+            </w:r>
+            <w:r>
+              <w:rPr>
+                <w:rStyle w:val="hljs-number"/>
+                <w:rFonts w:ascii="Consolas" w:hAnsi="Consolas" w:cs="Consolas"/>
+              </w:rPr>
+              <w:t>2</w:t>
+            </w:r>
+            <w:r>
+              <w:rPr>
+                <w:rFonts w:ascii="Consolas" w:hAnsi="Consolas" w:cs="Consolas"/>
+              </w:rPr>
+              <w:t xml:space="preserve"> kilometers </w:t>
+            </w:r>
+            <w:r>
+              <w:rPr>
+                <w:rStyle w:val="hljs-keyword"/>
+                <w:rFonts w:ascii="Consolas" w:hAnsi="Consolas" w:cs="Consolas"/>
+              </w:rPr>
+              <w:t>is</w:t>
+            </w:r>
+            <w:r>
+              <w:rPr>
+                <w:rStyle w:val="hljs-keyword"/>
+                <w:rFonts w:ascii="Consolas" w:hAnsi="Consolas" w:cs="Consolas"/>
+              </w:rPr>
+              <w:t xml:space="preserve"> equal to</w:t>
+            </w:r>
+            <w:r>
+              <w:rPr>
+                <w:rFonts w:ascii="Consolas" w:hAnsi="Consolas" w:cs="Consolas"/>
+              </w:rPr>
+              <w:t xml:space="preserve"> </w:t>
+            </w:r>
+            <w:r>
+              <w:rPr>
+                <w:rStyle w:val="hljs-number"/>
+                <w:rFonts w:ascii="Consolas" w:hAnsi="Consolas" w:cs="Consolas"/>
+              </w:rPr>
+              <w:t>1.15</w:t>
+            </w:r>
+            <w:r>
+              <w:rPr>
+                <w:rFonts w:ascii="Consolas" w:hAnsi="Consolas" w:cs="Consolas"/>
+              </w:rPr>
+              <w:t xml:space="preserve"> miles.</w:t>
             </w:r>
           </w:p>
         </w:tc>
@@ -1357,7 +2200,7 @@
         </w:trPr>
         <w:tc>
           <w:tcPr>
-            <w:tcW w:w="1348" w:type="dxa"/>
+            <w:tcW w:w="839" w:type="dxa"/>
           </w:tcPr>
           <w:p>
             <w:pPr>
@@ -1378,20 +2221,114 @@
         </w:tc>
         <w:tc>
           <w:tcPr>
-            <w:tcW w:w="992" w:type="dxa"/>
+            <w:tcW w:w="5806" w:type="dxa"/>
           </w:tcPr>
           <w:p>
             <w:pPr>
               <w:spacing w:before="0" w:after="0"/>
               <w:rPr>
+                <w:rFonts w:ascii="Consolas" w:hAnsi="Consolas" w:cs="Consolas"/>
+              </w:rPr>
+            </w:pPr>
+            <w:r>
+              <w:rPr>
+                <w:rStyle w:val="hljs-number"/>
+                <w:rFonts w:ascii="Consolas" w:hAnsi="Consolas" w:cs="Consolas"/>
+              </w:rPr>
+              <w:t>798</w:t>
+            </w:r>
+            <w:r>
+              <w:rPr>
+                <w:rFonts w:ascii="Consolas" w:hAnsi="Consolas" w:cs="Consolas"/>
+              </w:rPr>
+              <w:t xml:space="preserve"> meters </w:t>
+            </w:r>
+            <w:r>
+              <w:rPr>
+                <w:rStyle w:val="hljs-keyword"/>
+                <w:rFonts w:ascii="Consolas" w:hAnsi="Consolas" w:cs="Consolas"/>
+              </w:rPr>
+              <w:t>is</w:t>
+            </w:r>
+            <w:r>
+              <w:rPr>
+                <w:rStyle w:val="hljs-keyword"/>
+                <w:rFonts w:ascii="Consolas" w:hAnsi="Consolas" w:cs="Consolas"/>
+              </w:rPr>
+              <w:t xml:space="preserve"> equal to</w:t>
+            </w:r>
+            <w:r>
+              <w:rPr>
+                <w:rFonts w:ascii="Consolas" w:hAnsi="Consolas" w:cs="Consolas"/>
+              </w:rPr>
+              <w:t xml:space="preserve"> </w:t>
+            </w:r>
+            <w:r>
+              <w:rPr>
+                <w:rStyle w:val="hljs-number"/>
+                <w:rFonts w:ascii="Consolas" w:hAnsi="Consolas" w:cs="Consolas"/>
+              </w:rPr>
+              <w:t>0.798</w:t>
+            </w:r>
+            <w:r>
+              <w:rPr>
+                <w:rFonts w:ascii="Consolas" w:hAnsi="Consolas" w:cs="Consolas"/>
+              </w:rPr>
+              <w:t xml:space="preserve"> kilometers. </w:t>
+            </w:r>
+          </w:p>
+          <w:p>
+            <w:pPr>
+              <w:spacing w:before="0" w:after="0"/>
+              <w:rPr>
                 <w:rFonts w:ascii="Consolas" w:hAnsi="Consolas"/>
               </w:rPr>
             </w:pPr>
             <w:r>
               <w:rPr>
-                <w:rFonts w:ascii="Consolas" w:hAnsi="Consolas"/>
-              </w:rPr>
-              <w:t>0.80</w:t>
+                <w:rStyle w:val="hljs-number"/>
+                <w:rFonts w:ascii="Consolas" w:hAnsi="Consolas" w:cs="Consolas"/>
+              </w:rPr>
+              <w:t>0.798</w:t>
+            </w:r>
+            <w:r>
+              <w:rPr>
+                <w:rFonts w:ascii="Consolas" w:hAnsi="Consolas" w:cs="Consolas"/>
+              </w:rPr>
+              <w:t xml:space="preserve"> kilometers </w:t>
+            </w:r>
+            <w:r>
+              <w:rPr>
+                <w:rStyle w:val="hljs-keyword"/>
+                <w:rFonts w:ascii="Consolas" w:hAnsi="Consolas" w:cs="Consolas"/>
+              </w:rPr>
+              <w:t>is</w:t>
+            </w:r>
+            <w:r>
+              <w:rPr>
+                <w:rStyle w:val="hljs-keyword"/>
+                <w:rFonts w:ascii="Consolas" w:hAnsi="Consolas" w:cs="Consolas"/>
+              </w:rPr>
+              <w:t xml:space="preserve"> equal to</w:t>
+            </w:r>
+            <w:r>
+              <w:rPr>
+                <w:rFonts w:ascii="Consolas" w:hAnsi="Consolas" w:cs="Consolas"/>
+              </w:rPr>
+              <w:t xml:space="preserve"> </w:t>
+            </w:r>
+            <w:r>
+              <w:rPr>
+                <w:rStyle w:val="hljs-number"/>
+                <w:rFonts w:ascii="Consolas" w:hAnsi="Consolas" w:cs="Consolas"/>
+              </w:rPr>
+              <w:t>0.50</w:t>
+            </w:r>
+            <w:r>
+              <w:rPr>
+                <w:rFonts w:ascii="Consolas" w:hAnsi="Consolas" w:cs="Consolas"/>
+              </w:rPr>
+              <w:t xml:space="preserve"> miles.</w:t>
             </w:r>
           </w:p>
         </w:tc>
@@ -1399,10 +2336,10 @@
     </w:tbl>
     <w:p>
       <w:pPr>
-        <w:pStyle w:val="Heading2"/>
+        <w:pStyle w:val="2"/>
         <w:numPr>
           <w:ilvl w:val="0"/>
-          <w:numId w:val="44"/>
+          <w:numId w:val="6"/>
         </w:numPr>
         <w:rPr>
           <w:lang w:val="bg-BG"/>
@@ -1483,10 +2420,10 @@
     </w:p>
     <w:p>
       <w:pPr>
-        <w:pStyle w:val="ListParagraph"/>
+        <w:pStyle w:val="ac"/>
         <w:numPr>
           <w:ilvl w:val="0"/>
-          <w:numId w:val="47"/>
+          <w:numId w:val="7"/>
         </w:numPr>
         <w:rPr>
           <w:lang w:val="bg-BG"/>
@@ -1498,7 +2435,7 @@
     </w:p>
     <w:p>
       <w:pPr>
-        <w:pStyle w:val="Heading3"/>
+        <w:pStyle w:val="3"/>
         <w:rPr>
           <w:lang w:val="bg-BG"/>
         </w:rPr>
@@ -1509,7 +2446,7 @@
     </w:p>
     <w:tbl>
       <w:tblPr>
-        <w:tblStyle w:val="TableGrid"/>
+        <w:tblStyle w:val="af"/>
         <w:tblW w:w="2340" w:type="dxa"/>
         <w:tblInd w:w="13" w:type="dxa"/>
         <w:tblCellMar>
@@ -1664,68 +2601,69 @@
     </w:tbl>
     <w:p>
       <w:pPr>
-        <w:pStyle w:val="Heading2"/>
+        <w:pStyle w:val="2"/>
         <w:numPr>
           <w:ilvl w:val="0"/>
-          <w:numId w:val="44"/>
+          <w:numId w:val="6"/>
         </w:numPr>
         <w:rPr>
           <w:lang w:val="bg-BG"/>
         </w:rPr>
       </w:pPr>
       <w:r>
-        <w:t>Reversed Chars</w:t>
+        <w:lastRenderedPageBreak/>
+        <w:t xml:space="preserve">Reversed </w:t>
+      </w:r>
+      <w:r>
+        <w:t>String</w:t>
       </w:r>
     </w:p>
     <w:p>
-      <w:pPr>
-        <w:rPr>
-          <w:lang w:val="bg-BG"/>
-        </w:rPr>
-      </w:pPr>
-      <w:r>
-        <w:t xml:space="preserve">Write a program that takes </w:t>
-      </w:r>
-      <w:r>
-        <w:rPr>
-          <w:b/>
-        </w:rPr>
-        <w:t>3 parameters</w:t>
-      </w:r>
-      <w:r>
+      <w:r>
+        <w:t xml:space="preserve">Write a </w:t>
+      </w:r>
+      <w:r>
+        <w:rPr>
+          <w:b/>
+          <w:bCs/>
+        </w:rPr>
+        <w:t>function</w:t>
+      </w:r>
+      <w:r>
+        <w:rPr>
+          <w:b/>
+          <w:bCs/>
+        </w:rPr>
         <w:t xml:space="preserve"> </w:t>
       </w:r>
       <w:r>
-        <w:rPr>
-          <w:noProof/>
-        </w:rPr>
-        <w:t>(</w:t>
-      </w:r>
-      <w:r>
-        <w:t>characters</w:t>
-      </w:r>
-      <w:r>
-        <w:rPr>
-          <w:noProof/>
-        </w:rPr>
-        <w:t xml:space="preserve">) </w:t>
-      </w:r>
-      <w:r>
-        <w:t xml:space="preserve">and prints them in </w:t>
-      </w:r>
-      <w:r>
-        <w:rPr>
-          <w:b/>
-        </w:rPr>
-        <w:t>reversed order</w:t>
-      </w:r>
-      <w:r>
-        <w:t xml:space="preserve"> with a space between them.</w:t>
+        <w:t xml:space="preserve">that receives 1 parameter – a </w:t>
+      </w:r>
+      <w:r>
+        <w:rPr>
+          <w:rFonts w:ascii="Consolas" w:hAnsi="Consolas" w:cs="Consolas"/>
+          <w:b/>
+          <w:bCs/>
+        </w:rPr>
+        <w:t>string</w:t>
+      </w:r>
+      <w:r>
+        <w:t xml:space="preserve">, and prints it </w:t>
+      </w:r>
+      <w:r>
+        <w:rPr>
+          <w:b/>
+          <w:bCs/>
+        </w:rPr>
+        <w:t>reversed</w:t>
+      </w:r>
+      <w:r>
+        <w:t>.</w:t>
       </w:r>
     </w:p>
     <w:p>
       <w:pPr>
-        <w:pStyle w:val="Heading3"/>
+        <w:pStyle w:val="3"/>
         <w:rPr>
           <w:lang w:val="bg-BG"/>
         </w:rPr>
@@ -1736,8 +2674,8 @@
     </w:p>
     <w:tbl>
       <w:tblPr>
-        <w:tblStyle w:val="TableGrid"/>
-        <w:tblW w:w="2340" w:type="dxa"/>
+        <w:tblStyle w:val="af"/>
+        <w:tblW w:w="3244" w:type="dxa"/>
         <w:tblInd w:w="13" w:type="dxa"/>
         <w:tblCellMar>
           <w:top w:w="57" w:type="dxa"/>
@@ -1748,8 +2686,8 @@
         <w:tblLook w:val="04A0" w:firstRow="1" w:lastRow="0" w:firstColumn="1" w:lastColumn="0" w:noHBand="0" w:noVBand="1"/>
       </w:tblPr>
       <w:tblGrid>
-        <w:gridCol w:w="1348"/>
-        <w:gridCol w:w="992"/>
+        <w:gridCol w:w="1743"/>
+        <w:gridCol w:w="1501"/>
       </w:tblGrid>
       <w:tr>
         <w:trPr>
@@ -1757,7 +2695,7 @@
         </w:trPr>
         <w:tc>
           <w:tcPr>
-            <w:tcW w:w="1348" w:type="dxa"/>
+            <w:tcW w:w="1743" w:type="dxa"/>
             <w:shd w:val="clear" w:color="auto" w:fill="D9D9D9" w:themeFill="background1" w:themeFillShade="D9"/>
           </w:tcPr>
           <w:p>
@@ -1778,7 +2716,7 @@
         </w:tc>
         <w:tc>
           <w:tcPr>
-            <w:tcW w:w="992" w:type="dxa"/>
+            <w:tcW w:w="1501" w:type="dxa"/>
             <w:shd w:val="clear" w:color="auto" w:fill="D9D9D9" w:themeFill="background1" w:themeFillShade="D9"/>
           </w:tcPr>
           <w:p>
@@ -1804,14 +2742,14 @@
         </w:trPr>
         <w:tc>
           <w:tcPr>
-            <w:tcW w:w="1348" w:type="dxa"/>
+            <w:tcW w:w="1743" w:type="dxa"/>
           </w:tcPr>
           <w:p>
             <w:pPr>
               <w:spacing w:before="0" w:after="0"/>
               <w:rPr>
                 <w:rFonts w:ascii="Consolas" w:hAnsi="Consolas"/>
-                <w:lang w:val="bg-BG"/>
+                <w:noProof/>
               </w:rPr>
             </w:pPr>
             <w:r>
@@ -1819,45 +2757,13 @@
                 <w:rFonts w:ascii="Consolas" w:hAnsi="Consolas"/>
                 <w:noProof/>
               </w:rPr>
-              <w:t>'A',</w:t>
-            </w:r>
-          </w:p>
-          <w:p>
-            <w:pPr>
-              <w:spacing w:before="0" w:after="0"/>
-              <w:rPr>
-                <w:rFonts w:ascii="Consolas" w:hAnsi="Consolas"/>
-                <w:lang w:val="bg-BG"/>
-              </w:rPr>
-            </w:pPr>
-            <w:r>
-              <w:rPr>
-                <w:rFonts w:ascii="Consolas" w:hAnsi="Consolas"/>
-                <w:noProof/>
-              </w:rPr>
-              <w:t>'B',</w:t>
-            </w:r>
-          </w:p>
-          <w:p>
-            <w:pPr>
-              <w:spacing w:before="0" w:after="0"/>
-              <w:rPr>
-                <w:rFonts w:ascii="Consolas" w:hAnsi="Consolas"/>
-                <w:noProof/>
-              </w:rPr>
-            </w:pPr>
-            <w:r>
-              <w:rPr>
-                <w:rFonts w:ascii="Consolas" w:hAnsi="Consolas"/>
-                <w:noProof/>
-              </w:rPr>
-              <w:t>'C'</w:t>
+              <w:t>'Information'</w:t>
             </w:r>
           </w:p>
         </w:tc>
         <w:tc>
           <w:tcPr>
-            <w:tcW w:w="992" w:type="dxa"/>
+            <w:tcW w:w="1501" w:type="dxa"/>
           </w:tcPr>
           <w:p>
             <w:pPr>
@@ -1870,7 +2776,7 @@
               <w:rPr>
                 <w:rFonts w:ascii="Consolas" w:hAnsi="Consolas"/>
               </w:rPr>
-              <w:t>C B A</w:t>
+              <w:t>noitamrofnI</w:t>
             </w:r>
           </w:p>
         </w:tc>
@@ -1881,14 +2787,14 @@
         </w:trPr>
         <w:tc>
           <w:tcPr>
-            <w:tcW w:w="1348" w:type="dxa"/>
+            <w:tcW w:w="1743" w:type="dxa"/>
           </w:tcPr>
           <w:p>
             <w:pPr>
               <w:spacing w:before="0" w:after="0"/>
               <w:rPr>
                 <w:rFonts w:ascii="Consolas" w:hAnsi="Consolas"/>
-                <w:lang w:val="bg-BG"/>
+                <w:noProof/>
               </w:rPr>
             </w:pPr>
             <w:r>
@@ -1896,45 +2802,13 @@
                 <w:rFonts w:ascii="Consolas" w:hAnsi="Consolas"/>
                 <w:noProof/>
               </w:rPr>
-              <w:t>'1',</w:t>
-            </w:r>
-          </w:p>
-          <w:p>
-            <w:pPr>
-              <w:spacing w:before="0" w:after="0"/>
-              <w:rPr>
-                <w:rFonts w:ascii="Consolas" w:hAnsi="Consolas"/>
-                <w:lang w:val="bg-BG"/>
-              </w:rPr>
-            </w:pPr>
-            <w:r>
-              <w:rPr>
-                <w:rFonts w:ascii="Consolas" w:hAnsi="Consolas"/>
-                <w:noProof/>
-              </w:rPr>
-              <w:t>'L',</w:t>
-            </w:r>
-          </w:p>
-          <w:p>
-            <w:pPr>
-              <w:spacing w:before="0" w:after="0"/>
-              <w:rPr>
-                <w:rFonts w:ascii="Consolas" w:hAnsi="Consolas"/>
-                <w:noProof/>
-              </w:rPr>
-            </w:pPr>
-            <w:r>
-              <w:rPr>
-                <w:rFonts w:ascii="Consolas" w:hAnsi="Consolas"/>
-                <w:noProof/>
-              </w:rPr>
-              <w:t>'&amp;'</w:t>
+              <w:t>'star'</w:t>
             </w:r>
           </w:p>
         </w:tc>
         <w:tc>
           <w:tcPr>
-            <w:tcW w:w="992" w:type="dxa"/>
+            <w:tcW w:w="1501" w:type="dxa"/>
           </w:tcPr>
           <w:p>
             <w:pPr>
@@ -1947,7 +2821,52 @@
               <w:rPr>
                 <w:rFonts w:ascii="Consolas" w:hAnsi="Consolas"/>
               </w:rPr>
-              <w:t>&amp; L 1</w:t>
+              <w:t>rats</w:t>
+            </w:r>
+          </w:p>
+        </w:tc>
+      </w:tr>
+      <w:tr>
+        <w:trPr>
+          <w:trHeight w:val="372"/>
+        </w:trPr>
+        <w:tc>
+          <w:tcPr>
+            <w:tcW w:w="1743" w:type="dxa"/>
+          </w:tcPr>
+          <w:p>
+            <w:pPr>
+              <w:spacing w:before="0" w:after="0"/>
+              <w:rPr>
+                <w:rFonts w:ascii="Consolas" w:hAnsi="Consolas"/>
+                <w:noProof/>
+              </w:rPr>
+            </w:pPr>
+            <w:r>
+              <w:rPr>
+                <w:rFonts w:ascii="Consolas" w:hAnsi="Consolas"/>
+                <w:noProof/>
+              </w:rPr>
+              <w:t>'racecar'</w:t>
+            </w:r>
+          </w:p>
+        </w:tc>
+        <w:tc>
+          <w:tcPr>
+            <w:tcW w:w="1501" w:type="dxa"/>
+          </w:tcPr>
+          <w:p>
+            <w:pPr>
+              <w:spacing w:before="0" w:after="0"/>
+              <w:rPr>
+                <w:rFonts w:ascii="Consolas" w:hAnsi="Consolas"/>
+              </w:rPr>
+            </w:pPr>
+            <w:r>
+              <w:rPr>
+                <w:rFonts w:ascii="Consolas" w:hAnsi="Consolas"/>
+              </w:rPr>
+              <w:t>racecar</w:t>
             </w:r>
           </w:p>
         </w:tc>
@@ -1955,10 +2874,79 @@
     </w:tbl>
     <w:p>
       <w:pPr>
-        <w:pStyle w:val="Heading2"/>
+        <w:spacing w:before="200"/>
+      </w:pPr>
+      <w:r>
+        <w:rPr>
+          <w:rFonts w:ascii="Consolas" w:hAnsi="Consolas" w:cs="Consolas"/>
+          <w:b/>
+          <w:bCs/>
+        </w:rPr>
+        <w:t>Side quest</w:t>
+      </w:r>
+      <w:r>
+        <w:t xml:space="preserve">: did you notice that the </w:t>
+      </w:r>
+      <w:r>
+        <w:rPr>
+          <w:b/>
+          <w:bCs/>
+        </w:rPr>
+        <w:t>reverse string</w:t>
+      </w:r>
+      <w:r>
+        <w:t xml:space="preserve"> in the </w:t>
+      </w:r>
+      <w:r>
+        <w:rPr>
+          <w:b/>
+          <w:bCs/>
+        </w:rPr>
+        <w:t>last</w:t>
+      </w:r>
+      <w:r>
+        <w:t xml:space="preserve"> example</w:t>
+      </w:r>
+      <w:r>
+        <w:t xml:space="preserve"> looks </w:t>
+      </w:r>
+      <w:r>
+        <w:rPr>
+          <w:b/>
+          <w:bCs/>
+        </w:rPr>
+        <w:t>identical</w:t>
+      </w:r>
+      <w:r>
+        <w:t xml:space="preserve"> to the </w:t>
+      </w:r>
+      <w:r>
+        <w:rPr>
+          <w:b/>
+          <w:bCs/>
+        </w:rPr>
+        <w:t>original</w:t>
+      </w:r>
+      <w:r>
+        <w:t xml:space="preserve"> string? Use your </w:t>
+      </w:r>
+      <w:r>
+        <w:rPr>
+          <w:b/>
+          <w:bCs/>
+        </w:rPr>
+        <w:t>googling skills</w:t>
+      </w:r>
+      <w:r>
+        <w:t xml:space="preserve"> to find out what this phenomenon is called and learn more about it.</w:t>
+      </w:r>
+    </w:p>
+    <w:p>
+      <w:pPr>
+        <w:pStyle w:val="2"/>
         <w:numPr>
           <w:ilvl w:val="0"/>
-          <w:numId w:val="44"/>
+          <w:numId w:val="6"/>
         </w:numPr>
         <w:rPr>
           <w:lang w:val="bg-BG"/>
@@ -2016,7 +3004,7 @@
     </w:p>
     <w:p>
       <w:pPr>
-        <w:pStyle w:val="Heading3"/>
+        <w:pStyle w:val="3"/>
         <w:rPr>
           <w:lang w:val="bg-BG"/>
         </w:rPr>
@@ -2027,7 +3015,7 @@
     </w:p>
     <w:tbl>
       <w:tblPr>
-        <w:tblStyle w:val="TableGrid"/>
+        <w:tblStyle w:val="af"/>
         <w:tblW w:w="2907" w:type="dxa"/>
         <w:tblInd w:w="13" w:type="dxa"/>
         <w:tblCellMar>
@@ -2182,17 +3170,16 @@
     </w:tbl>
     <w:p>
       <w:pPr>
-        <w:pStyle w:val="Heading2"/>
+        <w:pStyle w:val="2"/>
         <w:numPr>
           <w:ilvl w:val="0"/>
-          <w:numId w:val="44"/>
+          <w:numId w:val="6"/>
         </w:numPr>
         <w:rPr>
           <w:lang w:val="bg-BG"/>
         </w:rPr>
       </w:pPr>
       <w:r>
-        <w:lastRenderedPageBreak/>
         <w:t>*Calculator</w:t>
       </w:r>
     </w:p>
@@ -2370,7 +3357,7 @@
     </w:p>
     <w:p>
       <w:pPr>
-        <w:pStyle w:val="Heading3"/>
+        <w:pStyle w:val="3"/>
         <w:rPr>
           <w:lang w:val="bg-BG"/>
         </w:rPr>
@@ -2381,7 +3368,7 @@
     </w:p>
     <w:tbl>
       <w:tblPr>
-        <w:tblStyle w:val="TableGrid"/>
+        <w:tblStyle w:val="af"/>
         <w:tblW w:w="2907" w:type="dxa"/>
         <w:tblInd w:w="13" w:type="dxa"/>
         <w:tblCellMar>
@@ -2600,10 +3587,10 @@
     </w:tbl>
     <w:p>
       <w:pPr>
-        <w:pStyle w:val="Heading2"/>
+        <w:pStyle w:val="2"/>
         <w:numPr>
           <w:ilvl w:val="0"/>
-          <w:numId w:val="44"/>
+          <w:numId w:val="6"/>
         </w:numPr>
       </w:pPr>
       <w:r>
@@ -2649,10 +3636,10 @@
     </w:p>
     <w:p>
       <w:pPr>
-        <w:pStyle w:val="ListParagraph"/>
+        <w:pStyle w:val="ac"/>
         <w:numPr>
           <w:ilvl w:val="0"/>
-          <w:numId w:val="47"/>
+          <w:numId w:val="7"/>
         </w:numPr>
         <w:rPr>
           <w:lang w:val="bg-BG"/>
@@ -2673,10 +3660,10 @@
     </w:p>
     <w:p>
       <w:pPr>
-        <w:pStyle w:val="ListParagraph"/>
+        <w:pStyle w:val="ac"/>
         <w:numPr>
           <w:ilvl w:val="0"/>
-          <w:numId w:val="47"/>
+          <w:numId w:val="7"/>
         </w:numPr>
         <w:rPr>
           <w:lang w:val="bg-BG"/>
@@ -2697,10 +3684,10 @@
     </w:p>
     <w:p>
       <w:pPr>
-        <w:pStyle w:val="ListParagraph"/>
+        <w:pStyle w:val="ac"/>
         <w:numPr>
           <w:ilvl w:val="0"/>
-          <w:numId w:val="47"/>
+          <w:numId w:val="7"/>
         </w:numPr>
         <w:rPr>
           <w:lang w:val="bg-BG"/>
@@ -2742,10 +3729,10 @@
     </w:p>
     <w:p>
       <w:pPr>
-        <w:pStyle w:val="ListParagraph"/>
+        <w:pStyle w:val="ac"/>
         <w:numPr>
           <w:ilvl w:val="0"/>
-          <w:numId w:val="47"/>
+          <w:numId w:val="7"/>
         </w:numPr>
         <w:rPr>
           <w:lang w:val="bg-BG"/>
@@ -2786,12 +3773,13 @@
         </w:rPr>
       </w:pPr>
       <w:r>
+        <w:lastRenderedPageBreak/>
         <w:t xml:space="preserve">You will receive the price of each item in his equipment. Calculate his expenses for the year for renewing his equipment. </w:t>
       </w:r>
     </w:p>
     <w:p>
       <w:pPr>
-        <w:pStyle w:val="Heading3"/>
+        <w:pStyle w:val="3"/>
       </w:pPr>
       <w:r>
         <w:t>Input / Constraints</w:t>
@@ -2811,7 +3799,7 @@
       <w:pPr>
         <w:numPr>
           <w:ilvl w:val="0"/>
-          <w:numId w:val="42"/>
+          <w:numId w:val="4"/>
         </w:numPr>
         <w:contextualSpacing/>
         <w:rPr>
@@ -2880,7 +3868,7 @@
       <w:pPr>
         <w:numPr>
           <w:ilvl w:val="0"/>
-          <w:numId w:val="42"/>
+          <w:numId w:val="4"/>
         </w:numPr>
         <w:contextualSpacing/>
         <w:rPr>
@@ -2967,7 +3955,7 @@
       <w:pPr>
         <w:numPr>
           <w:ilvl w:val="0"/>
-          <w:numId w:val="42"/>
+          <w:numId w:val="4"/>
         </w:numPr>
         <w:contextualSpacing/>
         <w:rPr>
@@ -3060,7 +4048,7 @@
       <w:pPr>
         <w:numPr>
           <w:ilvl w:val="0"/>
-          <w:numId w:val="42"/>
+          <w:numId w:val="4"/>
         </w:numPr>
         <w:contextualSpacing/>
         <w:rPr>
@@ -3159,7 +4147,7 @@
       <w:pPr>
         <w:numPr>
           <w:ilvl w:val="0"/>
-          <w:numId w:val="42"/>
+          <w:numId w:val="4"/>
         </w:numPr>
         <w:contextualSpacing/>
         <w:rPr>
@@ -3256,7 +4244,7 @@
     </w:p>
     <w:p>
       <w:pPr>
-        <w:pStyle w:val="Heading3"/>
+        <w:pStyle w:val="3"/>
         <w:rPr>
           <w:b w:val="0"/>
           <w:bCs/>
@@ -3275,7 +4263,7 @@
       <w:pPr>
         <w:numPr>
           <w:ilvl w:val="0"/>
-          <w:numId w:val="41"/>
+          <w:numId w:val="3"/>
         </w:numPr>
         <w:contextualSpacing/>
         <w:rPr>
@@ -3345,7 +4333,7 @@
       <w:pPr>
         <w:numPr>
           <w:ilvl w:val="0"/>
-          <w:numId w:val="40"/>
+          <w:numId w:val="2"/>
         </w:numPr>
         <w:contextualSpacing/>
         <w:rPr>
@@ -3414,48 +4402,7 @@
     </w:p>
     <w:p>
       <w:pPr>
-        <w:contextualSpacing/>
-        <w:rPr>
-          <w:noProof/>
-        </w:rPr>
-      </w:pPr>
-    </w:p>
-    <w:p>
-      <w:pPr>
-        <w:contextualSpacing/>
-        <w:rPr>
-          <w:noProof/>
-        </w:rPr>
-      </w:pPr>
-    </w:p>
-    <w:p>
-      <w:pPr>
-        <w:contextualSpacing/>
-        <w:rPr>
-          <w:noProof/>
-        </w:rPr>
-      </w:pPr>
-    </w:p>
-    <w:p>
-      <w:pPr>
-        <w:contextualSpacing/>
-        <w:rPr>
-          <w:noProof/>
-        </w:rPr>
-      </w:pPr>
-    </w:p>
-    <w:p>
-      <w:pPr>
-        <w:contextualSpacing/>
-        <w:rPr>
-          <w:noProof/>
-          <w:lang w:val="bg-BG"/>
-        </w:rPr>
-      </w:pPr>
-    </w:p>
-    <w:p>
-      <w:pPr>
-        <w:pStyle w:val="Heading3"/>
+        <w:pStyle w:val="3"/>
         <w:rPr>
           <w:b w:val="0"/>
           <w:bCs/>
@@ -3466,7 +4413,6 @@
         </w:rPr>
       </w:pPr>
       <w:r>
-        <w:lastRenderedPageBreak/>
         <w:t>Examples</w:t>
       </w:r>
     </w:p>
@@ -3851,341 +4797,322 @@
     </w:tbl>
     <w:p>
       <w:pPr>
-        <w:rPr>
-          <w:lang w:val="bg-BG"/>
-        </w:rPr>
-      </w:pPr>
+        <w:pStyle w:val="2"/>
+        <w:numPr>
+          <w:ilvl w:val="0"/>
+          <w:numId w:val="6"/>
+        </w:numPr>
+      </w:pPr>
+      <w:r>
+        <w:t>*Spice Must Flow</w:t>
+      </w:r>
     </w:p>
     <w:p>
       <w:pPr>
-        <w:pStyle w:val="Heading2"/>
+        <w:rPr>
+          <w:lang w:val="bg-BG"/>
+        </w:rPr>
+      </w:pPr>
+      <w:r>
+        <w:rPr>
+          <w:i/>
+        </w:rPr>
+        <w:t xml:space="preserve">Spice is Love, Spice is Life. And most importantly, Spice must flow. It must be extracted from the scorching sands of Arrakis, under </w:t>
+      </w:r>
+      <w:r>
+        <w:rPr>
+          <w:i/>
+        </w:rPr>
+        <w:t xml:space="preserve">the </w:t>
+      </w:r>
+      <w:r>
+        <w:rPr>
+          <w:i/>
+        </w:rPr>
+        <w:t>constant threat of giant sandworms. To make the work as efficient as possible, the Duke has tasked you with the creation of management software.</w:t>
+      </w:r>
+      <w:r>
+        <w:t xml:space="preserve"> </w:t>
+      </w:r>
+    </w:p>
+    <w:p>
+      <w:pPr>
+        <w:rPr>
+          <w:lang w:val="bg-BG"/>
+        </w:rPr>
+      </w:pPr>
+      <w:r>
+        <w:t xml:space="preserve">Write a program that calculates the </w:t>
+      </w:r>
+      <w:r>
+        <w:rPr>
+          <w:b/>
+        </w:rPr>
+        <w:t>total amount</w:t>
+      </w:r>
+      <w:r>
+        <w:t xml:space="preserve"> of spice that can be extracted from a source. The source has a </w:t>
+      </w:r>
+      <w:r>
+        <w:rPr>
+          <w:b/>
+        </w:rPr>
+        <w:t>starting yield</w:t>
+      </w:r>
+      <w:r>
+        <w:t xml:space="preserve">, which indicates how much spice can be mined on the </w:t>
+      </w:r>
+      <w:r>
+        <w:rPr>
+          <w:b/>
+        </w:rPr>
+        <w:t>first day</w:t>
+      </w:r>
+      <w:r>
+        <w:t xml:space="preserve">. After it has been mined for a day, the </w:t>
+      </w:r>
+      <w:r>
+        <w:rPr>
+          <w:b/>
+        </w:rPr>
+        <w:t>yield drops</w:t>
+      </w:r>
+      <w:r>
+        <w:t xml:space="preserve"> by 10, meaning on the second day it’ll produce 10 less spice than on the first, on the third day 10 less than on the second, and so on </w:t>
+      </w:r>
+      <w:r>
+        <w:rPr>
+          <w:noProof/>
+        </w:rPr>
+        <w:t>(</w:t>
+      </w:r>
+      <w:r>
+        <w:t xml:space="preserve">see examples). A source is considered profitable only while its yield is </w:t>
+      </w:r>
+      <w:r>
+        <w:rPr>
+          <w:b/>
+        </w:rPr>
+        <w:t>at least</w:t>
+      </w:r>
+      <w:r>
+        <w:t xml:space="preserve"> 100 – when less than 100 spice</w:t>
+      </w:r>
+      <w:r>
+        <w:t>s</w:t>
+      </w:r>
+      <w:r>
+        <w:t xml:space="preserve"> </w:t>
+      </w:r>
+      <w:r>
+        <w:t>are</w:t>
+      </w:r>
+      <w:r>
+        <w:t xml:space="preserve"> expected in a day, abandon the source. </w:t>
+      </w:r>
+    </w:p>
+    <w:p>
+      <w:pPr>
+        <w:rPr>
+          <w:lang w:val="bg-BG"/>
+        </w:rPr>
+      </w:pPr>
+      <w:r>
+        <w:t xml:space="preserve">The mining crew </w:t>
+      </w:r>
+      <w:r>
+        <w:rPr>
+          <w:b/>
+        </w:rPr>
+        <w:t>consumes</w:t>
+      </w:r>
+      <w:r>
+        <w:t xml:space="preserve"> 26 spice</w:t>
+      </w:r>
+      <w:r>
+        <w:t>s</w:t>
+      </w:r>
+      <w:r>
+        <w:t xml:space="preserve"> </w:t>
+      </w:r>
+      <w:r>
+        <w:rPr>
+          <w:b/>
+        </w:rPr>
+        <w:t>every day</w:t>
+      </w:r>
+      <w:r>
+        <w:t xml:space="preserve"> at the end of their shift and </w:t>
+      </w:r>
+      <w:r>
+        <w:rPr>
+          <w:b/>
+        </w:rPr>
+        <w:t>an additional</w:t>
+      </w:r>
+      <w:r>
+        <w:t xml:space="preserve"> 26 after the mine has been exhausted. Note that the workers </w:t>
+      </w:r>
+      <w:r>
+        <w:rPr>
+          <w:b/>
+        </w:rPr>
+        <w:t>cannot</w:t>
+      </w:r>
+      <w:r>
+        <w:t xml:space="preserve"> consume more spice than there is in storage. </w:t>
+      </w:r>
+    </w:p>
+    <w:p>
+      <w:pPr>
+        <w:rPr>
+          <w:lang w:val="bg-BG"/>
+        </w:rPr>
+      </w:pPr>
+      <w:r>
+        <w:lastRenderedPageBreak/>
+        <w:t xml:space="preserve">When the operation is complete, print on the console on two separate lines how many </w:t>
+      </w:r>
+      <w:r>
+        <w:rPr>
+          <w:b/>
+        </w:rPr>
+        <w:t>days</w:t>
+      </w:r>
+      <w:r>
+        <w:t xml:space="preserve"> the mine has operated and the </w:t>
+      </w:r>
+      <w:r>
+        <w:rPr>
+          <w:b/>
+        </w:rPr>
+        <w:t>total</w:t>
+      </w:r>
+      <w:r>
+        <w:t xml:space="preserve"> amount of spice extracted. </w:t>
+      </w:r>
+    </w:p>
+    <w:p>
+      <w:pPr>
+        <w:pStyle w:val="3"/>
+        <w:rPr>
+          <w:lang w:val="bg-BG"/>
+        </w:rPr>
+      </w:pPr>
+      <w:r>
+        <w:t xml:space="preserve">Input </w:t>
+      </w:r>
+    </w:p>
+    <w:p>
+      <w:pPr>
+        <w:rPr>
+          <w:lang w:val="bg-BG"/>
+        </w:rPr>
+      </w:pPr>
+      <w:r>
+        <w:t xml:space="preserve">You will receive </w:t>
+      </w:r>
+      <w:r>
+        <w:t xml:space="preserve">a </w:t>
+      </w:r>
+      <w:r>
+        <w:t xml:space="preserve">number, representing the </w:t>
+      </w:r>
+      <w:r>
+        <w:rPr>
+          <w:b/>
+        </w:rPr>
+        <w:t>starting yield</w:t>
+      </w:r>
+      <w:r>
+        <w:t xml:space="preserve"> of the source. </w:t>
+      </w:r>
+    </w:p>
+    <w:p>
+      <w:pPr>
+        <w:pStyle w:val="3"/>
+        <w:rPr>
+          <w:lang w:val="bg-BG"/>
+        </w:rPr>
+      </w:pPr>
+      <w:r>
+        <w:t xml:space="preserve">Output </w:t>
+      </w:r>
+    </w:p>
+    <w:p>
+      <w:pPr>
+        <w:rPr>
+          <w:lang w:val="bg-BG"/>
+        </w:rPr>
+      </w:pPr>
+      <w:r>
+        <w:t xml:space="preserve">Print on the console on two separate lines how many </w:t>
+      </w:r>
+      <w:r>
+        <w:rPr>
+          <w:b/>
+        </w:rPr>
+        <w:t>days</w:t>
+      </w:r>
+      <w:r>
+        <w:t xml:space="preserve"> the mine has operated and the </w:t>
+      </w:r>
+      <w:r>
+        <w:rPr>
+          <w:b/>
+        </w:rPr>
+        <w:t>total amount</w:t>
+      </w:r>
+      <w:r>
+        <w:t xml:space="preserve"> of spice extracted.</w:t>
+      </w:r>
+    </w:p>
+    <w:p>
+      <w:pPr>
+        <w:pStyle w:val="3"/>
+        <w:rPr>
+          <w:lang w:val="bg-BG"/>
+        </w:rPr>
+      </w:pPr>
+      <w:r>
+        <w:t xml:space="preserve">Constraints </w:t>
+      </w:r>
+    </w:p>
+    <w:p>
+      <w:pPr>
+        <w:pStyle w:val="ac"/>
         <w:numPr>
           <w:ilvl w:val="0"/>
-          <w:numId w:val="44"/>
+          <w:numId w:val="5"/>
         </w:numPr>
-      </w:pPr>
-      <w:r>
-        <w:t>*Spice Must Flow</w:t>
+        <w:rPr>
+          <w:lang w:val="bg-BG"/>
+        </w:rPr>
+      </w:pPr>
+      <w:r>
+        <w:t xml:space="preserve">The starting yield will be a </w:t>
+      </w:r>
+      <w:r>
+        <w:rPr>
+          <w:b/>
+        </w:rPr>
+        <w:t>number</w:t>
+      </w:r>
+      <w:r>
+        <w:t xml:space="preserve"> within range [0…228]</w:t>
+      </w:r>
+      <w:r>
+        <w:t>.</w:t>
       </w:r>
     </w:p>
     <w:p>
       <w:pPr>
+        <w:pStyle w:val="3"/>
         <w:rPr>
           <w:lang w:val="bg-BG"/>
         </w:rPr>
       </w:pPr>
       <w:r>
-        <w:rPr>
-          <w:i/>
-        </w:rPr>
-        <w:t xml:space="preserve">Spice is Love, Spice is Life. And most importantly, Spice must flow. It must be extracted from the scorching sands of Arrakis, under </w:t>
-      </w:r>
-      <w:r>
-        <w:rPr>
-          <w:i/>
-        </w:rPr>
-        <w:t xml:space="preserve">the </w:t>
-      </w:r>
-      <w:r>
-        <w:rPr>
-          <w:i/>
-        </w:rPr>
-        <w:t>constant threat of giant sandworms. To make the work as efficient as possible, the Duke has tasked you with the creation of management software.</w:t>
-      </w:r>
-      <w:r>
-        <w:t xml:space="preserve"> </w:t>
-      </w:r>
-    </w:p>
-    <w:p>
-      <w:pPr>
-        <w:rPr>
-          <w:lang w:val="bg-BG"/>
-        </w:rPr>
-      </w:pPr>
-      <w:r>
-        <w:t xml:space="preserve">Write a program that calculates the </w:t>
-      </w:r>
-      <w:r>
-        <w:rPr>
-          <w:b/>
-        </w:rPr>
-        <w:t>total amount</w:t>
-      </w:r>
-      <w:r>
-        <w:t xml:space="preserve"> of spice that can be extracted from a source. The source has a </w:t>
-      </w:r>
-      <w:r>
-        <w:rPr>
-          <w:b/>
-        </w:rPr>
-        <w:t>starting yield</w:t>
-      </w:r>
-      <w:r>
-        <w:t xml:space="preserve">, which indicates how much spice can be mined on the </w:t>
-      </w:r>
-      <w:r>
-        <w:rPr>
-          <w:b/>
-        </w:rPr>
-        <w:t>first day</w:t>
-      </w:r>
-      <w:r>
-        <w:t xml:space="preserve">. After it has been mined for a day, the </w:t>
-      </w:r>
-      <w:r>
-        <w:rPr>
-          <w:b/>
-        </w:rPr>
-        <w:t>yield drops</w:t>
-      </w:r>
-      <w:r>
-        <w:t xml:space="preserve"> by 10, meaning on the second day it’ll produce 10 less spice than on the first, on the third day 10 less than on the second, and so on </w:t>
-      </w:r>
-      <w:r>
-        <w:rPr>
-          <w:noProof/>
-        </w:rPr>
-        <w:t>(</w:t>
-      </w:r>
-      <w:r>
-        <w:t xml:space="preserve">see examples). A source is considered profitable only while its yield is </w:t>
-      </w:r>
-      <w:r>
-        <w:rPr>
-          <w:b/>
-        </w:rPr>
-        <w:t>at least</w:t>
-      </w:r>
-      <w:r>
-        <w:t xml:space="preserve"> 100 – when less than 100 spice</w:t>
-      </w:r>
-      <w:r>
-        <w:t>s</w:t>
-      </w:r>
-      <w:r>
-        <w:t xml:space="preserve"> </w:t>
-      </w:r>
-      <w:r>
-        <w:t>are</w:t>
-      </w:r>
-      <w:r>
-        <w:t xml:space="preserve"> expected in a day, abandon the source. </w:t>
-      </w:r>
-    </w:p>
-    <w:p>
-      <w:pPr>
-        <w:rPr>
-          <w:lang w:val="bg-BG"/>
-        </w:rPr>
-      </w:pPr>
-      <w:r>
-        <w:t xml:space="preserve">The mining crew </w:t>
-      </w:r>
-      <w:r>
-        <w:rPr>
-          <w:b/>
-        </w:rPr>
-        <w:t>consumes</w:t>
-      </w:r>
-      <w:r>
-        <w:t xml:space="preserve"> 26 spice</w:t>
-      </w:r>
-      <w:r>
-        <w:t>s</w:t>
-      </w:r>
-      <w:r>
-        <w:t xml:space="preserve"> </w:t>
-      </w:r>
-      <w:r>
-        <w:rPr>
-          <w:b/>
-        </w:rPr>
-        <w:t>every day</w:t>
-      </w:r>
-      <w:r>
-        <w:t xml:space="preserve"> at the end of their shift and </w:t>
-      </w:r>
-      <w:r>
-        <w:rPr>
-          <w:b/>
-        </w:rPr>
-        <w:t>an additional</w:t>
-      </w:r>
-      <w:r>
-        <w:t xml:space="preserve"> 26 after the mine has been exhausted. Note that the workers </w:t>
-      </w:r>
-      <w:r>
-        <w:rPr>
-          <w:b/>
-        </w:rPr>
-        <w:t>cannot</w:t>
-      </w:r>
-      <w:r>
-        <w:t xml:space="preserve"> consume more spice than there is in storage. </w:t>
-      </w:r>
-    </w:p>
-    <w:p>
-      <w:pPr>
-        <w:rPr>
-          <w:lang w:val="bg-BG"/>
-        </w:rPr>
-      </w:pPr>
-      <w:r>
-        <w:t xml:space="preserve">When the operation is complete, print on the console on two separate lines how many </w:t>
-      </w:r>
-      <w:r>
-        <w:rPr>
-          <w:b/>
-        </w:rPr>
-        <w:t>days</w:t>
-      </w:r>
-      <w:r>
-        <w:t xml:space="preserve"> the mine has operated and the </w:t>
-      </w:r>
-      <w:r>
-        <w:rPr>
-          <w:b/>
-        </w:rPr>
-        <w:t>total</w:t>
-      </w:r>
-      <w:r>
-        <w:t xml:space="preserve"> amount of spice extracted. </w:t>
-      </w:r>
-    </w:p>
-    <w:p>
-      <w:pPr>
-        <w:pStyle w:val="Heading3"/>
-        <w:rPr>
-          <w:lang w:val="bg-BG"/>
-        </w:rPr>
-      </w:pPr>
-      <w:r>
-        <w:t xml:space="preserve">Input </w:t>
-      </w:r>
-    </w:p>
-    <w:p>
-      <w:pPr>
-        <w:rPr>
-          <w:lang w:val="bg-BG"/>
-        </w:rPr>
-      </w:pPr>
-      <w:r>
-        <w:t xml:space="preserve">You will receive </w:t>
-      </w:r>
-      <w:r>
-        <w:t xml:space="preserve">a </w:t>
-      </w:r>
-      <w:r>
-        <w:t xml:space="preserve">number, representing the </w:t>
-      </w:r>
-      <w:r>
-        <w:rPr>
-          <w:b/>
-        </w:rPr>
-        <w:t>starting yield</w:t>
-      </w:r>
-      <w:r>
-        <w:t xml:space="preserve"> of the source. </w:t>
-      </w:r>
-    </w:p>
-    <w:p>
-      <w:pPr>
-        <w:pStyle w:val="Heading3"/>
-        <w:rPr>
-          <w:lang w:val="bg-BG"/>
-        </w:rPr>
-      </w:pPr>
-      <w:r>
-        <w:t xml:space="preserve">Output </w:t>
-      </w:r>
-    </w:p>
-    <w:p>
-      <w:pPr>
-        <w:rPr>
-          <w:lang w:val="bg-BG"/>
-        </w:rPr>
-      </w:pPr>
-      <w:r>
-        <w:t xml:space="preserve">Print on the console on two separate lines how many </w:t>
-      </w:r>
-      <w:r>
-        <w:rPr>
-          <w:b/>
-        </w:rPr>
-        <w:t>days</w:t>
-      </w:r>
-      <w:r>
-        <w:t xml:space="preserve"> the mine has operated and the </w:t>
-      </w:r>
-      <w:r>
-        <w:rPr>
-          <w:b/>
-        </w:rPr>
-        <w:t>total amount</w:t>
-      </w:r>
-      <w:r>
-        <w:t xml:space="preserve"> of spice extracted.</w:t>
-      </w:r>
-    </w:p>
-    <w:p>
-      <w:pPr>
-        <w:pStyle w:val="Heading3"/>
-        <w:rPr>
-          <w:lang w:val="bg-BG"/>
-        </w:rPr>
-      </w:pPr>
-      <w:r>
-        <w:t xml:space="preserve">Constraints </w:t>
-      </w:r>
-    </w:p>
-    <w:p>
-      <w:pPr>
-        <w:pStyle w:val="ListParagraph"/>
-        <w:numPr>
-          <w:ilvl w:val="0"/>
-          <w:numId w:val="43"/>
-        </w:numPr>
-        <w:rPr>
-          <w:lang w:val="bg-BG"/>
-        </w:rPr>
-      </w:pPr>
-      <w:r>
-        <w:t xml:space="preserve">The starting yield will be a </w:t>
-      </w:r>
-      <w:r>
-        <w:rPr>
-          <w:b/>
-        </w:rPr>
-        <w:t>number</w:t>
-      </w:r>
-      <w:r>
-        <w:t xml:space="preserve"> within range [0…228]</w:t>
-      </w:r>
-      <w:r>
-        <w:t>.</w:t>
-      </w:r>
-      <w:r>
-        <w:rPr>
-          <w:lang w:val="bg-BG"/>
-        </w:rPr>
-        <w:br/>
-      </w:r>
-      <w:r>
-        <w:rPr>
-          <w:lang w:val="bg-BG"/>
-        </w:rPr>
-        <w:br/>
-      </w:r>
-    </w:p>
-    <w:p>
-      <w:pPr>
-        <w:pStyle w:val="Heading3"/>
-        <w:rPr>
-          <w:lang w:val="bg-BG"/>
-        </w:rPr>
-      </w:pPr>
-      <w:r>
-        <w:lastRenderedPageBreak/>
         <w:t>Examples</w:t>
       </w:r>
     </w:p>
@@ -4229,13 +5156,13 @@
               <w:spacing w:after="0" w:line="240" w:lineRule="auto"/>
               <w:jc w:val="center"/>
               <w:rPr>
-                <w:rStyle w:val="Strong"/>
-                <w:noProof/>
-              </w:rPr>
-            </w:pPr>
-            <w:r>
-              <w:rPr>
-                <w:rStyle w:val="Strong"/>
+                <w:rStyle w:val="ab"/>
+                <w:noProof/>
+              </w:rPr>
+            </w:pPr>
+            <w:r>
+              <w:rPr>
+                <w:rStyle w:val="ab"/>
                 <w:noProof/>
               </w:rPr>
               <w:t>Input</w:t>
@@ -4252,13 +5179,13 @@
               <w:spacing w:after="0" w:line="240" w:lineRule="auto"/>
               <w:jc w:val="center"/>
               <w:rPr>
-                <w:rStyle w:val="Strong"/>
-                <w:noProof/>
-              </w:rPr>
-            </w:pPr>
-            <w:r>
-              <w:rPr>
-                <w:rStyle w:val="Strong"/>
+                <w:rStyle w:val="ab"/>
+                <w:noProof/>
+              </w:rPr>
+            </w:pPr>
+            <w:r>
+              <w:rPr>
+                <w:rStyle w:val="ab"/>
                 <w:noProof/>
               </w:rPr>
               <w:t>Output</w:t>
@@ -4275,13 +5202,13 @@
               <w:spacing w:after="0" w:line="240" w:lineRule="auto"/>
               <w:jc w:val="center"/>
               <w:rPr>
-                <w:rStyle w:val="Strong"/>
-                <w:noProof/>
-              </w:rPr>
-            </w:pPr>
-            <w:r>
-              <w:rPr>
-                <w:rStyle w:val="Strong"/>
+                <w:rStyle w:val="ab"/>
+                <w:noProof/>
+              </w:rPr>
+            </w:pPr>
+            <w:r>
+              <w:rPr>
+                <w:rStyle w:val="ab"/>
                 <w:noProof/>
               </w:rPr>
               <w:t>Explanation</w:t>
@@ -4569,7 +5496,7 @@
 <w:ftr xmlns:wpc="http://schemas.microsoft.com/office/word/2010/wordprocessingCanvas" xmlns:cx="http://schemas.microsoft.com/office/drawing/2014/chartex" xmlns:cx1="http://schemas.microsoft.com/office/drawing/2015/9/8/chartex" xmlns:cx2="http://schemas.microsoft.com/office/drawing/2015/10/21/chartex" xmlns:cx3="http://schemas.microsoft.com/office/drawing/2016/5/9/chartex" xmlns:cx4="http://schemas.microsoft.com/office/drawing/2016/5/10/chartex" xmlns:cx5="http://schemas.microsoft.com/office/drawing/2016/5/11/chartex" xmlns:cx6="http://schemas.microsoft.com/office/drawing/2016/5/12/chartex" xmlns:cx7="http://schemas.microsoft.com/office/drawing/2016/5/13/chartex" xmlns:cx8="http://schemas.microsoft.com/office/drawing/2016/5/14/chartex" xmlns:mc="http://schemas.openxmlformats.org/markup-compatibility/2006" xmlns:aink="http://schemas.microsoft.com/office/drawing/2016/ink" xmlns:am3d="http://schemas.microsoft.com/office/drawing/2017/model3d" xmlns:o="urn:schemas-microsoft-com:office:office" xmlns:oel="http://schemas.microsoft.com/office/2019/extlst" xmlns:r="http://schemas.openxmlformats.org/officeDocument/2006/relationships" xmlns:m="http://schemas.openxmlformats.org/officeDocument/2006/math" xmlns:v="urn:schemas-microsoft-com:vml" xmlns:wp14="http://schemas.microsoft.com/office/word/2010/wordprocessingDrawing" xmlns:wp="http://schemas.openxmlformats.org/drawingml/2006/wordprocessingDrawing" xmlns:w10="urn:schemas-microsoft-com:office:word" xmlns:w="http://schemas.openxmlformats.org/wordprocessingml/2006/main" xmlns:w14="http://schemas.microsoft.com/office/word/2010/wordml" xmlns:w15="http://schemas.microsoft.com/office/word/2012/wordml" xmlns:w16cex="http://schemas.microsoft.com/office/word/2018/wordml/cex" xmlns:w16cid="http://schemas.microsoft.com/office/word/2016/wordml/cid" xmlns:w16="http://schemas.microsoft.com/office/word/2018/wordml" xmlns:w16du="http://schemas.microsoft.com/office/word/2023/wordml/word16du" xmlns:w16sdtdh="http://schemas.microsoft.com/office/word/2020/wordml/sdtdatahash" xmlns:w16se="http://schemas.microsoft.com/office/word/2015/wordml/symex" xmlns:wpg="http://schemas.microsoft.com/office/word/2010/wordprocessingGroup" xmlns:wpi="http://schemas.microsoft.com/office/word/2010/wordprocessingInk" xmlns:wne="http://schemas.microsoft.com/office/word/2006/wordml" xmlns:wps="http://schemas.microsoft.com/office/word/2010/wordprocessingShape" mc:Ignorable="w14 w15 w16se w16cid w16 w16cex w16sdtdh w16du wp14">
   <w:p>
     <w:pPr>
-      <w:pStyle w:val="Footer"/>
+      <w:pStyle w:val="a5"/>
     </w:pPr>
     <w:r>
       <w:rPr>
@@ -4749,7 +5676,7 @@
                               <w:szCs w:val="17"/>
                             </w:rPr>
                           </w:pPr>
-                          <w:bookmarkStart w:id="0" w:name="_Hlk24191091"/>
+                          <w:bookmarkStart w:id="4" w:name="_Hlk24191091"/>
                           <w:r>
                             <w:rPr>
                               <w:sz w:val="17"/>
@@ -4767,7 +5694,7 @@
                           <w:hyperlink r:id="rId1" w:history="1">
                             <w:r>
                               <w:rPr>
-                                <w:rStyle w:val="Hyperlink"/>
+                                <w:rStyle w:val="a9"/>
                                 <w:color w:val="0882DE"/>
                                 <w:sz w:val="17"/>
                                 <w:szCs w:val="17"/>
@@ -4867,7 +5794,7 @@
                             <w:t>.</w:t>
                           </w:r>
                         </w:p>
-                        <w:bookmarkEnd w:id="0"/>
+                        <w:bookmarkEnd w:id="4"/>
                         <w:p>
                           <w:pPr>
                             <w:spacing w:line="240" w:lineRule="auto"/>
@@ -5458,7 +6385,7 @@
                         <w:szCs w:val="17"/>
                       </w:rPr>
                     </w:pPr>
-                    <w:bookmarkStart w:id="1" w:name="_Hlk24191091"/>
+                    <w:bookmarkStart w:id="5" w:name="_Hlk24191091"/>
                     <w:r>
                       <w:rPr>
                         <w:sz w:val="17"/>
@@ -5476,7 +6403,7 @@
                     <w:hyperlink r:id="rId20" w:history="1">
                       <w:r>
                         <w:rPr>
-                          <w:rStyle w:val="Hyperlink"/>
+                          <w:rStyle w:val="a9"/>
                           <w:color w:val="0882DE"/>
                           <w:sz w:val="17"/>
                           <w:szCs w:val="17"/>
@@ -5576,7 +6503,7 @@
                       <w:t>.</w:t>
                     </w:r>
                   </w:p>
-                  <w:bookmarkEnd w:id="1"/>
+                  <w:bookmarkEnd w:id="5"/>
                   <w:p>
                     <w:pPr>
                       <w:spacing w:line="240" w:lineRule="auto"/>
@@ -6605,7 +7532,7 @@
 <w:hdr xmlns:wpc="http://schemas.microsoft.com/office/word/2010/wordprocessingCanvas" xmlns:cx="http://schemas.microsoft.com/office/drawing/2014/chartex" xmlns:cx1="http://schemas.microsoft.com/office/drawing/2015/9/8/chartex" xmlns:cx2="http://schemas.microsoft.com/office/drawing/2015/10/21/chartex" xmlns:cx3="http://schemas.microsoft.com/office/drawing/2016/5/9/chartex" xmlns:cx4="http://schemas.microsoft.com/office/drawing/2016/5/10/chartex" xmlns:cx5="http://schemas.microsoft.com/office/drawing/2016/5/11/chartex" xmlns:cx6="http://schemas.microsoft.com/office/drawing/2016/5/12/chartex" xmlns:cx7="http://schemas.microsoft.com/office/drawing/2016/5/13/chartex" xmlns:cx8="http://schemas.microsoft.com/office/drawing/2016/5/14/chartex" xmlns:mc="http://schemas.openxmlformats.org/markup-compatibility/2006" xmlns:aink="http://schemas.microsoft.com/office/drawing/2016/ink" xmlns:am3d="http://schemas.microsoft.com/office/drawing/2017/model3d" xmlns:o="urn:schemas-microsoft-com:office:office" xmlns:oel="http://schemas.microsoft.com/office/2019/extlst" xmlns:r="http://schemas.openxmlformats.org/officeDocument/2006/relationships" xmlns:m="http://schemas.openxmlformats.org/officeDocument/2006/math" xmlns:v="urn:schemas-microsoft-com:vml" xmlns:wp14="http://schemas.microsoft.com/office/word/2010/wordprocessingDrawing" xmlns:wp="http://schemas.openxmlformats.org/drawingml/2006/wordprocessingDrawing" xmlns:w10="urn:schemas-microsoft-com:office:word" xmlns:w="http://schemas.openxmlformats.org/wordprocessingml/2006/main" xmlns:w14="http://schemas.microsoft.com/office/word/2010/wordml" xmlns:w15="http://schemas.microsoft.com/office/word/2012/wordml" xmlns:w16cex="http://schemas.microsoft.com/office/word/2018/wordml/cex" xmlns:w16cid="http://schemas.microsoft.com/office/word/2016/wordml/cid" xmlns:w16="http://schemas.microsoft.com/office/word/2018/wordml" xmlns:w16du="http://schemas.microsoft.com/office/word/2023/wordml/word16du" xmlns:w16sdtdh="http://schemas.microsoft.com/office/word/2020/wordml/sdtdatahash" xmlns:w16se="http://schemas.microsoft.com/office/word/2015/wordml/symex" xmlns:wpg="http://schemas.microsoft.com/office/word/2010/wordprocessingGroup" xmlns:wpi="http://schemas.microsoft.com/office/word/2010/wordprocessingInk" xmlns:wne="http://schemas.microsoft.com/office/word/2006/wordml" xmlns:wps="http://schemas.microsoft.com/office/word/2010/wordprocessingShape" mc:Ignorable="w14 w15 w16se w16cid w16 w16cex w16sdtdh w16du wp14">
   <w:p>
     <w:pPr>
-      <w:pStyle w:val="Header"/>
+      <w:pStyle w:val="a3"/>
       <w:ind w:hanging="1134"/>
     </w:pPr>
   </w:p>
@@ -6704,9 +7631,122 @@
     </w:lvl>
   </w:abstractNum>
   <w:abstractNum w:abstractNumId="1" w15:restartNumberingAfterBreak="0">
-    <w:nsid w:val="04E60920"/>
+    <w:nsid w:val="075616D8"/>
     <w:multiLevelType w:val="hybridMultilevel"/>
-    <w:tmpl w:val="9DB0F662"/>
+    <w:tmpl w:val="5AA845C8"/>
+    <w:lvl w:ilvl="0" w:tplc="11A066A8">
+      <w:start w:val="112"/>
+      <w:numFmt w:val="bullet"/>
+      <w:lvlText w:val=""/>
+      <w:lvlJc w:val="left"/>
+      <w:pPr>
+        <w:ind w:left="720" w:hanging="360"/>
+      </w:pPr>
+      <w:rPr>
+        <w:rFonts w:ascii="Symbol" w:eastAsiaTheme="minorHAnsi" w:hAnsi="Symbol" w:cstheme="minorBidi" w:hint="default"/>
+      </w:rPr>
+    </w:lvl>
+    <w:lvl w:ilvl="1" w:tplc="08090003" w:tentative="1">
+      <w:start w:val="1"/>
+      <w:numFmt w:val="bullet"/>
+      <w:lvlText w:val="o"/>
+      <w:lvlJc w:val="left"/>
+      <w:pPr>
+        <w:ind w:left="1440" w:hanging="360"/>
+      </w:pPr>
+      <w:rPr>
+        <w:rFonts w:ascii="Courier New" w:hAnsi="Courier New" w:hint="default"/>
+      </w:rPr>
+    </w:lvl>
+    <w:lvl w:ilvl="2" w:tplc="08090005" w:tentative="1">
+      <w:start w:val="1"/>
+      <w:numFmt w:val="bullet"/>
+      <w:lvlText w:val=""/>
+      <w:lvlJc w:val="left"/>
+      <w:pPr>
+        <w:ind w:left="2160" w:hanging="360"/>
+      </w:pPr>
+      <w:rPr>
+        <w:rFonts w:ascii="Wingdings" w:hAnsi="Wingdings" w:hint="default"/>
+      </w:rPr>
+    </w:lvl>
+    <w:lvl w:ilvl="3" w:tplc="08090001" w:tentative="1">
+      <w:start w:val="1"/>
+      <w:numFmt w:val="bullet"/>
+      <w:lvlText w:val=""/>
+      <w:lvlJc w:val="left"/>
+      <w:pPr>
+        <w:ind w:left="2880" w:hanging="360"/>
+      </w:pPr>
+      <w:rPr>
+        <w:rFonts w:ascii="Symbol" w:hAnsi="Symbol" w:hint="default"/>
+      </w:rPr>
+    </w:lvl>
+    <w:lvl w:ilvl="4" w:tplc="08090003" w:tentative="1">
+      <w:start w:val="1"/>
+      <w:numFmt w:val="bullet"/>
+      <w:lvlText w:val="o"/>
+      <w:lvlJc w:val="left"/>
+      <w:pPr>
+        <w:ind w:left="3600" w:hanging="360"/>
+      </w:pPr>
+      <w:rPr>
+        <w:rFonts w:ascii="Courier New" w:hAnsi="Courier New" w:hint="default"/>
+      </w:rPr>
+    </w:lvl>
+    <w:lvl w:ilvl="5" w:tplc="08090005" w:tentative="1">
+      <w:start w:val="1"/>
+      <w:numFmt w:val="bullet"/>
+      <w:lvlText w:val=""/>
+      <w:lvlJc w:val="left"/>
+      <w:pPr>
+        <w:ind w:left="4320" w:hanging="360"/>
+      </w:pPr>
+      <w:rPr>
+        <w:rFonts w:ascii="Wingdings" w:hAnsi="Wingdings" w:hint="default"/>
+      </w:rPr>
+    </w:lvl>
+    <w:lvl w:ilvl="6" w:tplc="08090001" w:tentative="1">
+      <w:start w:val="1"/>
+      <w:numFmt w:val="bullet"/>
+      <w:lvlText w:val=""/>
+      <w:lvlJc w:val="left"/>
+      <w:pPr>
+        <w:ind w:left="5040" w:hanging="360"/>
+      </w:pPr>
+      <w:rPr>
+        <w:rFonts w:ascii="Symbol" w:hAnsi="Symbol" w:hint="default"/>
+      </w:rPr>
+    </w:lvl>
+    <w:lvl w:ilvl="7" w:tplc="08090003" w:tentative="1">
+      <w:start w:val="1"/>
+      <w:numFmt w:val="bullet"/>
+      <w:lvlText w:val="o"/>
+      <w:lvlJc w:val="left"/>
+      <w:pPr>
+        <w:ind w:left="5760" w:hanging="360"/>
+      </w:pPr>
+      <w:rPr>
+        <w:rFonts w:ascii="Courier New" w:hAnsi="Courier New" w:hint="default"/>
+      </w:rPr>
+    </w:lvl>
+    <w:lvl w:ilvl="8" w:tplc="08090005" w:tentative="1">
+      <w:start w:val="1"/>
+      <w:numFmt w:val="bullet"/>
+      <w:lvlText w:val=""/>
+      <w:lvlJc w:val="left"/>
+      <w:pPr>
+        <w:ind w:left="6480" w:hanging="360"/>
+      </w:pPr>
+      <w:rPr>
+        <w:rFonts w:ascii="Wingdings" w:hAnsi="Wingdings" w:hint="default"/>
+      </w:rPr>
+    </w:lvl>
+  </w:abstractNum>
+  <w:abstractNum w:abstractNumId="2" w15:restartNumberingAfterBreak="0">
+    <w:nsid w:val="0DCE4A21"/>
+    <w:multiLevelType w:val="hybridMultilevel"/>
+    <w:tmpl w:val="300EECF2"/>
     <w:lvl w:ilvl="0" w:tplc="04090001">
       <w:start w:val="1"/>
       <w:numFmt w:val="bullet"/>
@@ -6816,99 +7856,123 @@
       </w:rPr>
     </w:lvl>
   </w:abstractNum>
-  <w:abstractNum w:abstractNumId="2" w15:restartNumberingAfterBreak="0">
-    <w:nsid w:val="08542FA1"/>
+  <w:abstractNum w:abstractNumId="3" w15:restartNumberingAfterBreak="0">
+    <w:nsid w:val="0F1F4E8B"/>
     <w:multiLevelType w:val="hybridMultilevel"/>
-    <w:tmpl w:val="B76C607E"/>
-    <w:lvl w:ilvl="0" w:tplc="0526E90A">
-      <w:start w:val="9"/>
-      <w:numFmt w:val="decimal"/>
-      <w:lvlText w:val="%1."/>
+    <w:tmpl w:val="08EE0F28"/>
+    <w:lvl w:ilvl="0" w:tplc="04020001">
+      <w:start w:val="1"/>
+      <w:numFmt w:val="bullet"/>
+      <w:lvlText w:val=""/>
       <w:lvlJc w:val="left"/>
       <w:pPr>
         <w:ind w:left="720" w:hanging="360"/>
       </w:pPr>
       <w:rPr>
-        <w:rFonts w:hint="default"/>
+        <w:rFonts w:ascii="Symbol" w:hAnsi="Symbol" w:hint="default"/>
       </w:rPr>
     </w:lvl>
-    <w:lvl w:ilvl="1" w:tplc="04090019" w:tentative="1">
+    <w:lvl w:ilvl="1" w:tplc="04020003" w:tentative="1">
       <w:start w:val="1"/>
-      <w:numFmt w:val="lowerLetter"/>
-      <w:lvlText w:val="%2."/>
+      <w:numFmt w:val="bullet"/>
+      <w:lvlText w:val="o"/>
       <w:lvlJc w:val="left"/>
       <w:pPr>
         <w:ind w:left="1440" w:hanging="360"/>
       </w:pPr>
+      <w:rPr>
+        <w:rFonts w:ascii="Courier New" w:hAnsi="Courier New" w:cs="Courier New" w:hint="default"/>
+      </w:rPr>
     </w:lvl>
-    <w:lvl w:ilvl="2" w:tplc="0409001B" w:tentative="1">
+    <w:lvl w:ilvl="2" w:tplc="04020005" w:tentative="1">
       <w:start w:val="1"/>
-      <w:numFmt w:val="lowerRoman"/>
-      <w:lvlText w:val="%3."/>
-      <w:lvlJc w:val="right"/>
-      <w:pPr>
-        <w:ind w:left="2160" w:hanging="180"/>
-      </w:pPr>
+      <w:numFmt w:val="bullet"/>
+      <w:lvlText w:val=""/>
+      <w:lvlJc w:val="left"/>
+      <w:pPr>
+        <w:ind w:left="2160" w:hanging="360"/>
+      </w:pPr>
+      <w:rPr>
+        <w:rFonts w:ascii="Wingdings" w:hAnsi="Wingdings" w:hint="default"/>
+      </w:rPr>
     </w:lvl>
-    <w:lvl w:ilvl="3" w:tplc="0409000F" w:tentative="1">
+    <w:lvl w:ilvl="3" w:tplc="04020001" w:tentative="1">
       <w:start w:val="1"/>
-      <w:numFmt w:val="decimal"/>
-      <w:lvlText w:val="%4."/>
+      <w:numFmt w:val="bullet"/>
+      <w:lvlText w:val=""/>
       <w:lvlJc w:val="left"/>
       <w:pPr>
         <w:ind w:left="2880" w:hanging="360"/>
       </w:pPr>
+      <w:rPr>
+        <w:rFonts w:ascii="Symbol" w:hAnsi="Symbol" w:hint="default"/>
+      </w:rPr>
     </w:lvl>
-    <w:lvl w:ilvl="4" w:tplc="04090019" w:tentative="1">
+    <w:lvl w:ilvl="4" w:tplc="04020003" w:tentative="1">
       <w:start w:val="1"/>
-      <w:numFmt w:val="lowerLetter"/>
-      <w:lvlText w:val="%5."/>
+      <w:numFmt w:val="bullet"/>
+      <w:lvlText w:val="o"/>
       <w:lvlJc w:val="left"/>
       <w:pPr>
         <w:ind w:left="3600" w:hanging="360"/>
       </w:pPr>
+      <w:rPr>
+        <w:rFonts w:ascii="Courier New" w:hAnsi="Courier New" w:cs="Courier New" w:hint="default"/>
+      </w:rPr>
     </w:lvl>
-    <w:lvl w:ilvl="5" w:tplc="0409001B" w:tentative="1">
+    <w:lvl w:ilvl="5" w:tplc="04020005" w:tentative="1">
       <w:start w:val="1"/>
-      <w:numFmt w:val="lowerRoman"/>
-      <w:lvlText w:val="%6."/>
-      <w:lvlJc w:val="right"/>
-      <w:pPr>
-        <w:ind w:left="4320" w:hanging="180"/>
-      </w:pPr>
+      <w:numFmt w:val="bullet"/>
+      <w:lvlText w:val=""/>
+      <w:lvlJc w:val="left"/>
+      <w:pPr>
+        <w:ind w:left="4320" w:hanging="360"/>
+      </w:pPr>
+      <w:rPr>
+        <w:rFonts w:ascii="Wingdings" w:hAnsi="Wingdings" w:hint="default"/>
+      </w:rPr>
     </w:lvl>
-    <w:lvl w:ilvl="6" w:tplc="0409000F" w:tentative="1">
+    <w:lvl w:ilvl="6" w:tplc="04020001" w:tentative="1">
       <w:start w:val="1"/>
-      <w:numFmt w:val="decimal"/>
-      <w:lvlText w:val="%7."/>
+      <w:numFmt w:val="bullet"/>
+      <w:lvlText w:val=""/>
       <w:lvlJc w:val="left"/>
       <w:pPr>
         <w:ind w:left="5040" w:hanging="360"/>
       </w:pPr>
+      <w:rPr>
+        <w:rFonts w:ascii="Symbol" w:hAnsi="Symbol" w:hint="default"/>
+      </w:rPr>
     </w:lvl>
-    <w:lvl w:ilvl="7" w:tplc="04090019" w:tentative="1">
+    <w:lvl w:ilvl="7" w:tplc="04020003" w:tentative="1">
       <w:start w:val="1"/>
-      <w:numFmt w:val="lowerLetter"/>
-      <w:lvlText w:val="%8."/>
+      <w:numFmt w:val="bullet"/>
+      <w:lvlText w:val="o"/>
       <w:lvlJc w:val="left"/>
       <w:pPr>
         <w:ind w:left="5760" w:hanging="360"/>
       </w:pPr>
+      <w:rPr>
+        <w:rFonts w:ascii="Courier New" w:hAnsi="Courier New" w:cs="Courier New" w:hint="default"/>
+      </w:rPr>
     </w:lvl>
-    <w:lvl w:ilvl="8" w:tplc="0409001B" w:tentative="1">
+    <w:lvl w:ilvl="8" w:tplc="04020005" w:tentative="1">
       <w:start w:val="1"/>
-      <w:numFmt w:val="lowerRoman"/>
-      <w:lvlText w:val="%9."/>
-      <w:lvlJc w:val="right"/>
-      <w:pPr>
-        <w:ind w:left="6480" w:hanging="180"/>
-      </w:pPr>
+      <w:numFmt w:val="bullet"/>
+      <w:lvlText w:val=""/>
+      <w:lvlJc w:val="left"/>
+      <w:pPr>
+        <w:ind w:left="6480" w:hanging="360"/>
+      </w:pPr>
+      <w:rPr>
+        <w:rFonts w:ascii="Wingdings" w:hAnsi="Wingdings" w:hint="default"/>
+      </w:rPr>
     </w:lvl>
   </w:abstractNum>
-  <w:abstractNum w:abstractNumId="3" w15:restartNumberingAfterBreak="0">
-    <w:nsid w:val="0BCB1966"/>
+  <w:abstractNum w:abstractNumId="4" w15:restartNumberingAfterBreak="0">
+    <w:nsid w:val="10EA18E5"/>
     <w:multiLevelType w:val="hybridMultilevel"/>
-    <w:tmpl w:val="288856D8"/>
+    <w:tmpl w:val="9F227A42"/>
     <w:lvl w:ilvl="0" w:tplc="04090001">
       <w:start w:val="1"/>
       <w:numFmt w:val="bullet"/>
@@ -7018,33 +8082,28 @@
       </w:rPr>
     </w:lvl>
   </w:abstractNum>
-  <w:abstractNum w:abstractNumId="4" w15:restartNumberingAfterBreak="0">
-    <w:nsid w:val="0D150978"/>
+  <w:abstractNum w:abstractNumId="5" w15:restartNumberingAfterBreak="0">
+    <w:nsid w:val="13A00DEC"/>
     <w:multiLevelType w:val="hybridMultilevel"/>
-    <w:tmpl w:val="184A0ED8"/>
-    <w:lvl w:ilvl="0" w:tplc="0409000F">
+    <w:tmpl w:val="A9E40BD8"/>
+    <w:lvl w:ilvl="0" w:tplc="A0E28166">
       <w:start w:val="1"/>
       <w:numFmt w:val="decimal"/>
+      <w:pStyle w:val="2"/>
       <w:lvlText w:val="%1."/>
       <w:lvlJc w:val="left"/>
       <w:pPr>
+        <w:ind w:left="360" w:hanging="360"/>
+      </w:pPr>
+    </w:lvl>
+    <w:lvl w:ilvl="1" w:tplc="04090019" w:tentative="1">
+      <w:start w:val="1"/>
+      <w:numFmt w:val="lowerLetter"/>
+      <w:lvlText w:val="%2."/>
+      <w:lvlJc w:val="left"/>
+      <w:pPr>
         <w:ind w:left="1080" w:hanging="360"/>
       </w:pPr>
-      <w:rPr>
-        <w:rFonts w:hint="default"/>
-      </w:rPr>
-    </w:lvl>
-    <w:lvl w:ilvl="1" w:tplc="04090003">
-      <w:start w:val="1"/>
-      <w:numFmt w:val="bullet"/>
-      <w:lvlText w:val="o"/>
-      <w:lvlJc w:val="left"/>
-      <w:pPr>
-        <w:ind w:left="1800" w:hanging="360"/>
-      </w:pPr>
-      <w:rPr>
-        <w:rFonts w:ascii="Courier New" w:hAnsi="Courier New" w:cs="Courier New" w:hint="default"/>
-      </w:rPr>
     </w:lvl>
     <w:lvl w:ilvl="2" w:tplc="0409001B" w:tentative="1">
       <w:start w:val="1"/>
@@ -7052,7 +8111,7 @@
       <w:lvlText w:val="%3."/>
       <w:lvlJc w:val="right"/>
       <w:pPr>
-        <w:ind w:left="2520" w:hanging="180"/>
+        <w:ind w:left="1800" w:hanging="180"/>
       </w:pPr>
     </w:lvl>
     <w:lvl w:ilvl="3" w:tplc="0409000F" w:tentative="1">
@@ -7061,7 +8120,7 @@
       <w:lvlText w:val="%4."/>
       <w:lvlJc w:val="left"/>
       <w:pPr>
-        <w:ind w:left="3240" w:hanging="360"/>
+        <w:ind w:left="2520" w:hanging="360"/>
       </w:pPr>
     </w:lvl>
     <w:lvl w:ilvl="4" w:tplc="04090019" w:tentative="1">
@@ -7070,7 +8129,7 @@
       <w:lvlText w:val="%5."/>
       <w:lvlJc w:val="left"/>
       <w:pPr>
-        <w:ind w:left="3960" w:hanging="360"/>
+        <w:ind w:left="3240" w:hanging="360"/>
       </w:pPr>
     </w:lvl>
     <w:lvl w:ilvl="5" w:tplc="0409001B" w:tentative="1">
@@ -7079,7 +8138,7 @@
       <w:lvlText w:val="%6."/>
       <w:lvlJc w:val="right"/>
       <w:pPr>
-        <w:ind w:left="4680" w:hanging="180"/>
+        <w:ind w:left="3960" w:hanging="180"/>
       </w:pPr>
     </w:lvl>
     <w:lvl w:ilvl="6" w:tplc="0409000F" w:tentative="1">
@@ -7088,7 +8147,7 @@
       <w:lvlText w:val="%7."/>
       <w:lvlJc w:val="left"/>
       <w:pPr>
-        <w:ind w:left="5400" w:hanging="360"/>
+        <w:ind w:left="4680" w:hanging="360"/>
       </w:pPr>
     </w:lvl>
     <w:lvl w:ilvl="7" w:tplc="04090019" w:tentative="1">
@@ -7097,7 +8156,7 @@
       <w:lvlText w:val="%8."/>
       <w:lvlJc w:val="left"/>
       <w:pPr>
-        <w:ind w:left="6120" w:hanging="360"/>
+        <w:ind w:left="5400" w:hanging="360"/>
       </w:pPr>
     </w:lvl>
     <w:lvl w:ilvl="8" w:tplc="0409001B" w:tentative="1">
@@ -7106,14 +8165,14 @@
       <w:lvlText w:val="%9."/>
       <w:lvlJc w:val="right"/>
       <w:pPr>
-        <w:ind w:left="6840" w:hanging="180"/>
+        <w:ind w:left="6120" w:hanging="180"/>
       </w:pPr>
     </w:lvl>
   </w:abstractNum>
-  <w:abstractNum w:abstractNumId="5" w15:restartNumberingAfterBreak="0">
-    <w:nsid w:val="0DCE4A21"/>
+  <w:abstractNum w:abstractNumId="6" w15:restartNumberingAfterBreak="0">
+    <w:nsid w:val="36E37042"/>
     <w:multiLevelType w:val="hybridMultilevel"/>
-    <w:tmpl w:val="300EECF2"/>
+    <w:tmpl w:val="E9B08F54"/>
     <w:lvl w:ilvl="0" w:tplc="04090001">
       <w:start w:val="1"/>
       <w:numFmt w:val="bullet"/>
@@ -7223,123 +8282,123 @@
       </w:rPr>
     </w:lvl>
   </w:abstractNum>
-  <w:abstractNum w:abstractNumId="6" w15:restartNumberingAfterBreak="0">
-    <w:nsid w:val="0F1F4E8B"/>
+  <w:abstractNum w:abstractNumId="7" w15:restartNumberingAfterBreak="0">
+    <w:nsid w:val="62E12649"/>
     <w:multiLevelType w:val="hybridMultilevel"/>
-    <w:tmpl w:val="08EE0F28"/>
-    <w:lvl w:ilvl="0" w:tplc="04020001">
+    <w:tmpl w:val="E0B4157A"/>
+    <w:lvl w:ilvl="0" w:tplc="0B341F8E">
+      <w:start w:val="112"/>
+      <w:numFmt w:val="bullet"/>
+      <w:lvlText w:val=""/>
+      <w:lvlJc w:val="left"/>
+      <w:pPr>
+        <w:ind w:left="360" w:hanging="360"/>
+      </w:pPr>
+      <w:rPr>
+        <w:rFonts w:ascii="Symbol" w:eastAsiaTheme="minorHAnsi" w:hAnsi="Symbol" w:cstheme="minorBidi" w:hint="default"/>
+      </w:rPr>
+    </w:lvl>
+    <w:lvl w:ilvl="1" w:tplc="08090003" w:tentative="1">
+      <w:start w:val="1"/>
+      <w:numFmt w:val="bullet"/>
+      <w:lvlText w:val="o"/>
+      <w:lvlJc w:val="left"/>
+      <w:pPr>
+        <w:ind w:left="1080" w:hanging="360"/>
+      </w:pPr>
+      <w:rPr>
+        <w:rFonts w:ascii="Courier New" w:hAnsi="Courier New" w:hint="default"/>
+      </w:rPr>
+    </w:lvl>
+    <w:lvl w:ilvl="2" w:tplc="08090005" w:tentative="1">
+      <w:start w:val="1"/>
+      <w:numFmt w:val="bullet"/>
+      <w:lvlText w:val=""/>
+      <w:lvlJc w:val="left"/>
+      <w:pPr>
+        <w:ind w:left="1800" w:hanging="360"/>
+      </w:pPr>
+      <w:rPr>
+        <w:rFonts w:ascii="Wingdings" w:hAnsi="Wingdings" w:hint="default"/>
+      </w:rPr>
+    </w:lvl>
+    <w:lvl w:ilvl="3" w:tplc="08090001" w:tentative="1">
       <w:start w:val="1"/>
       <w:numFmt w:val="bullet"/>
       <w:lvlText w:val=""/>
       <w:lvlJc w:val="left"/>
       <w:pPr>
-        <w:ind w:left="720" w:hanging="360"/>
+        <w:ind w:left="2520" w:hanging="360"/>
       </w:pPr>
       <w:rPr>
         <w:rFonts w:ascii="Symbol" w:hAnsi="Symbol" w:hint="default"/>
       </w:rPr>
     </w:lvl>
-    <w:lvl w:ilvl="1" w:tplc="04020003" w:tentative="1">
+    <w:lvl w:ilvl="4" w:tplc="08090003" w:tentative="1">
       <w:start w:val="1"/>
       <w:numFmt w:val="bullet"/>
       <w:lvlText w:val="o"/>
       <w:lvlJc w:val="left"/>
       <w:pPr>
-        <w:ind w:left="1440" w:hanging="360"/>
+        <w:ind w:left="3240" w:hanging="360"/>
       </w:pPr>
       <w:rPr>
-        <w:rFonts w:ascii="Courier New" w:hAnsi="Courier New" w:cs="Courier New" w:hint="default"/>
+        <w:rFonts w:ascii="Courier New" w:hAnsi="Courier New" w:hint="default"/>
       </w:rPr>
     </w:lvl>
-    <w:lvl w:ilvl="2" w:tplc="04020005" w:tentative="1">
+    <w:lvl w:ilvl="5" w:tplc="08090005" w:tentative="1">
       <w:start w:val="1"/>
       <w:numFmt w:val="bullet"/>
       <w:lvlText w:val=""/>
       <w:lvlJc w:val="left"/>
       <w:pPr>
-        <w:ind w:left="2160" w:hanging="360"/>
+        <w:ind w:left="3960" w:hanging="360"/>
       </w:pPr>
       <w:rPr>
         <w:rFonts w:ascii="Wingdings" w:hAnsi="Wingdings" w:hint="default"/>
       </w:rPr>
     </w:lvl>
-    <w:lvl w:ilvl="3" w:tplc="04020001" w:tentative="1">
+    <w:lvl w:ilvl="6" w:tplc="08090001" w:tentative="1">
       <w:start w:val="1"/>
       <w:numFmt w:val="bullet"/>
       <w:lvlText w:val=""/>
       <w:lvlJc w:val="left"/>
       <w:pPr>
-        <w:ind w:left="2880" w:hanging="360"/>
+        <w:ind w:left="4680" w:hanging="360"/>
       </w:pPr>
       <w:rPr>
         <w:rFonts w:ascii="Symbol" w:hAnsi="Symbol" w:hint="default"/>
       </w:rPr>
     </w:lvl>
-    <w:lvl w:ilvl="4" w:tplc="04020003" w:tentative="1">
+    <w:lvl w:ilvl="7" w:tplc="08090003" w:tentative="1">
       <w:start w:val="1"/>
       <w:numFmt w:val="bullet"/>
       <w:lvlText w:val="o"/>
       <w:lvlJc w:val="left"/>
       <w:pPr>
-        <w:ind w:left="3600" w:hanging="360"/>
+        <w:ind w:left="5400" w:hanging="360"/>
       </w:pPr>
       <w:rPr>
-        <w:rFonts w:ascii="Courier New" w:hAnsi="Courier New" w:cs="Courier New" w:hint="default"/>
+        <w:rFonts w:ascii="Courier New" w:hAnsi="Courier New" w:hint="default"/>
       </w:rPr>
     </w:lvl>
-    <w:lvl w:ilvl="5" w:tplc="04020005" w:tentative="1">
+    <w:lvl w:ilvl="8" w:tplc="08090005" w:tentative="1">
       <w:start w:val="1"/>
       <w:numFmt w:val="bullet"/>
       <w:lvlText w:val=""/>
       <w:lvlJc w:val="left"/>
       <w:pPr>
-        <w:ind w:left="4320" w:hanging="360"/>
-      </w:pPr>
-      <w:rPr>
-        <w:rFonts w:ascii="Wingdings" w:hAnsi="Wingdings" w:hint="default"/>
-      </w:rPr>
-    </w:lvl>
-    <w:lvl w:ilvl="6" w:tplc="04020001" w:tentative="1">
-      <w:start w:val="1"/>
-      <w:numFmt w:val="bullet"/>
-      <w:lvlText w:val=""/>
-      <w:lvlJc w:val="left"/>
-      <w:pPr>
-        <w:ind w:left="5040" w:hanging="360"/>
-      </w:pPr>
-      <w:rPr>
-        <w:rFonts w:ascii="Symbol" w:hAnsi="Symbol" w:hint="default"/>
-      </w:rPr>
-    </w:lvl>
-    <w:lvl w:ilvl="7" w:tplc="04020003" w:tentative="1">
-      <w:start w:val="1"/>
-      <w:numFmt w:val="bullet"/>
-      <w:lvlText w:val="o"/>
-      <w:lvlJc w:val="left"/>
-      <w:pPr>
-        <w:ind w:left="5760" w:hanging="360"/>
-      </w:pPr>
-      <w:rPr>
-        <w:rFonts w:ascii="Courier New" w:hAnsi="Courier New" w:cs="Courier New" w:hint="default"/>
-      </w:rPr>
-    </w:lvl>
-    <w:lvl w:ilvl="8" w:tplc="04020005" w:tentative="1">
-      <w:start w:val="1"/>
-      <w:numFmt w:val="bullet"/>
-      <w:lvlText w:val=""/>
-      <w:lvlJc w:val="left"/>
-      <w:pPr>
-        <w:ind w:left="6480" w:hanging="360"/>
+        <w:ind w:left="6120" w:hanging="360"/>
       </w:pPr>
       <w:rPr>
         <w:rFonts w:ascii="Wingdings" w:hAnsi="Wingdings" w:hint="default"/>
       </w:rPr>
     </w:lvl>
   </w:abstractNum>
-  <w:abstractNum w:abstractNumId="7" w15:restartNumberingAfterBreak="0">
-    <w:nsid w:val="10EA18E5"/>
+  <w:abstractNum w:abstractNumId="8" w15:restartNumberingAfterBreak="0">
+    <w:nsid w:val="752C7C26"/>
     <w:multiLevelType w:val="hybridMultilevel"/>
-    <w:tmpl w:val="9F227A42"/>
+    <w:tmpl w:val="292CCC1C"/>
     <w:lvl w:ilvl="0" w:tplc="04090001">
       <w:start w:val="1"/>
       <w:numFmt w:val="bullet"/>
@@ -7449,4133 +8508,34 @@
       </w:rPr>
     </w:lvl>
   </w:abstractNum>
-  <w:abstractNum w:abstractNumId="8" w15:restartNumberingAfterBreak="0">
-    <w:nsid w:val="12D46FE6"/>
-    <w:multiLevelType w:val="hybridMultilevel"/>
-    <w:tmpl w:val="2E189FDA"/>
-    <w:lvl w:ilvl="0" w:tplc="04090001">
-      <w:start w:val="1"/>
-      <w:numFmt w:val="bullet"/>
-      <w:lvlText w:val=""/>
-      <w:lvlJc w:val="left"/>
-      <w:pPr>
-        <w:ind w:left="720" w:hanging="360"/>
-      </w:pPr>
-      <w:rPr>
-        <w:rFonts w:ascii="Symbol" w:hAnsi="Symbol" w:hint="default"/>
-      </w:rPr>
-    </w:lvl>
-    <w:lvl w:ilvl="1" w:tplc="04090003" w:tentative="1">
-      <w:start w:val="1"/>
-      <w:numFmt w:val="bullet"/>
-      <w:lvlText w:val="o"/>
-      <w:lvlJc w:val="left"/>
-      <w:pPr>
-        <w:ind w:left="1440" w:hanging="360"/>
-      </w:pPr>
-      <w:rPr>
-        <w:rFonts w:ascii="Courier New" w:hAnsi="Courier New" w:cs="Courier New" w:hint="default"/>
-      </w:rPr>
-    </w:lvl>
-    <w:lvl w:ilvl="2" w:tplc="04090005" w:tentative="1">
-      <w:start w:val="1"/>
-      <w:numFmt w:val="bullet"/>
-      <w:lvlText w:val=""/>
-      <w:lvlJc w:val="left"/>
-      <w:pPr>
-        <w:ind w:left="2160" w:hanging="360"/>
-      </w:pPr>
-      <w:rPr>
-        <w:rFonts w:ascii="Wingdings" w:hAnsi="Wingdings" w:hint="default"/>
-      </w:rPr>
-    </w:lvl>
-    <w:lvl w:ilvl="3" w:tplc="04090001" w:tentative="1">
-      <w:start w:val="1"/>
-      <w:numFmt w:val="bullet"/>
-      <w:lvlText w:val=""/>
-      <w:lvlJc w:val="left"/>
-      <w:pPr>
-        <w:ind w:left="2880" w:hanging="360"/>
-      </w:pPr>
-      <w:rPr>
-        <w:rFonts w:ascii="Symbol" w:hAnsi="Symbol" w:hint="default"/>
-      </w:rPr>
-    </w:lvl>
-    <w:lvl w:ilvl="4" w:tplc="04090003" w:tentative="1">
-      <w:start w:val="1"/>
-      <w:numFmt w:val="bullet"/>
-      <w:lvlText w:val="o"/>
-      <w:lvlJc w:val="left"/>
-      <w:pPr>
-        <w:ind w:left="3600" w:hanging="360"/>
-      </w:pPr>
-      <w:rPr>
-        <w:rFonts w:ascii="Courier New" w:hAnsi="Courier New" w:cs="Courier New" w:hint="default"/>
-      </w:rPr>
-    </w:lvl>
-    <w:lvl w:ilvl="5" w:tplc="04090005" w:tentative="1">
-      <w:start w:val="1"/>
-      <w:numFmt w:val="bullet"/>
-      <w:lvlText w:val=""/>
-      <w:lvlJc w:val="left"/>
-      <w:pPr>
-        <w:ind w:left="4320" w:hanging="360"/>
-      </w:pPr>
-      <w:rPr>
-        <w:rFonts w:ascii="Wingdings" w:hAnsi="Wingdings" w:hint="default"/>
-      </w:rPr>
-    </w:lvl>
-    <w:lvl w:ilvl="6" w:tplc="04090001" w:tentative="1">
-      <w:start w:val="1"/>
-      <w:numFmt w:val="bullet"/>
-      <w:lvlText w:val=""/>
-      <w:lvlJc w:val="left"/>
-      <w:pPr>
-        <w:ind w:left="5040" w:hanging="360"/>
-      </w:pPr>
-      <w:rPr>
-        <w:rFonts w:ascii="Symbol" w:hAnsi="Symbol" w:hint="default"/>
-      </w:rPr>
-    </w:lvl>
-    <w:lvl w:ilvl="7" w:tplc="04090003" w:tentative="1">
-      <w:start w:val="1"/>
-      <w:numFmt w:val="bullet"/>
-      <w:lvlText w:val="o"/>
-      <w:lvlJc w:val="left"/>
-      <w:pPr>
-        <w:ind w:left="5760" w:hanging="360"/>
-      </w:pPr>
-      <w:rPr>
-        <w:rFonts w:ascii="Courier New" w:hAnsi="Courier New" w:cs="Courier New" w:hint="default"/>
-      </w:rPr>
-    </w:lvl>
-    <w:lvl w:ilvl="8" w:tplc="04090005" w:tentative="1">
-      <w:start w:val="1"/>
-      <w:numFmt w:val="bullet"/>
-      <w:lvlText w:val=""/>
-      <w:lvlJc w:val="left"/>
-      <w:pPr>
-        <w:ind w:left="6480" w:hanging="360"/>
-      </w:pPr>
-      <w:rPr>
-        <w:rFonts w:ascii="Wingdings" w:hAnsi="Wingdings" w:hint="default"/>
-      </w:rPr>
-    </w:lvl>
-  </w:abstractNum>
-  <w:abstractNum w:abstractNumId="9" w15:restartNumberingAfterBreak="0">
-    <w:nsid w:val="13A00DEC"/>
-    <w:multiLevelType w:val="hybridMultilevel"/>
-    <w:tmpl w:val="A9E40BD8"/>
-    <w:lvl w:ilvl="0" w:tplc="A0E28166">
-      <w:start w:val="1"/>
-      <w:numFmt w:val="decimal"/>
-      <w:pStyle w:val="Heading2"/>
-      <w:lvlText w:val="%1."/>
-      <w:lvlJc w:val="left"/>
-      <w:pPr>
-        <w:ind w:left="360" w:hanging="360"/>
-      </w:pPr>
-    </w:lvl>
-    <w:lvl w:ilvl="1" w:tplc="04090019" w:tentative="1">
-      <w:start w:val="1"/>
-      <w:numFmt w:val="lowerLetter"/>
-      <w:lvlText w:val="%2."/>
-      <w:lvlJc w:val="left"/>
-      <w:pPr>
-        <w:ind w:left="1080" w:hanging="360"/>
-      </w:pPr>
-    </w:lvl>
-    <w:lvl w:ilvl="2" w:tplc="0409001B" w:tentative="1">
-      <w:start w:val="1"/>
-      <w:numFmt w:val="lowerRoman"/>
-      <w:lvlText w:val="%3."/>
-      <w:lvlJc w:val="right"/>
-      <w:pPr>
-        <w:ind w:left="1800" w:hanging="180"/>
-      </w:pPr>
-    </w:lvl>
-    <w:lvl w:ilvl="3" w:tplc="0409000F" w:tentative="1">
-      <w:start w:val="1"/>
-      <w:numFmt w:val="decimal"/>
-      <w:lvlText w:val="%4."/>
-      <w:lvlJc w:val="left"/>
-      <w:pPr>
-        <w:ind w:left="2520" w:hanging="360"/>
-      </w:pPr>
-    </w:lvl>
-    <w:lvl w:ilvl="4" w:tplc="04090019" w:tentative="1">
-      <w:start w:val="1"/>
-      <w:numFmt w:val="lowerLetter"/>
-      <w:lvlText w:val="%5."/>
-      <w:lvlJc w:val="left"/>
-      <w:pPr>
-        <w:ind w:left="3240" w:hanging="360"/>
-      </w:pPr>
-    </w:lvl>
-    <w:lvl w:ilvl="5" w:tplc="0409001B" w:tentative="1">
-      <w:start w:val="1"/>
-      <w:numFmt w:val="lowerRoman"/>
-      <w:lvlText w:val="%6."/>
-      <w:lvlJc w:val="right"/>
-      <w:pPr>
-        <w:ind w:left="3960" w:hanging="180"/>
-      </w:pPr>
-    </w:lvl>
-    <w:lvl w:ilvl="6" w:tplc="0409000F" w:tentative="1">
-      <w:start w:val="1"/>
-      <w:numFmt w:val="decimal"/>
-      <w:lvlText w:val="%7."/>
-      <w:lvlJc w:val="left"/>
-      <w:pPr>
-        <w:ind w:left="4680" w:hanging="360"/>
-      </w:pPr>
-    </w:lvl>
-    <w:lvl w:ilvl="7" w:tplc="04090019" w:tentative="1">
-      <w:start w:val="1"/>
-      <w:numFmt w:val="lowerLetter"/>
-      <w:lvlText w:val="%8."/>
-      <w:lvlJc w:val="left"/>
-      <w:pPr>
-        <w:ind w:left="5400" w:hanging="360"/>
-      </w:pPr>
-    </w:lvl>
-    <w:lvl w:ilvl="8" w:tplc="0409001B" w:tentative="1">
-      <w:start w:val="1"/>
-      <w:numFmt w:val="lowerRoman"/>
-      <w:lvlText w:val="%9."/>
-      <w:lvlJc w:val="right"/>
-      <w:pPr>
-        <w:ind w:left="6120" w:hanging="180"/>
-      </w:pPr>
-    </w:lvl>
-  </w:abstractNum>
-  <w:abstractNum w:abstractNumId="10" w15:restartNumberingAfterBreak="0">
-    <w:nsid w:val="19FC108B"/>
-    <w:multiLevelType w:val="hybridMultilevel"/>
-    <w:tmpl w:val="5AE21E18"/>
-    <w:lvl w:ilvl="0" w:tplc="0409000B">
-      <w:start w:val="1"/>
-      <w:numFmt w:val="bullet"/>
-      <w:lvlText w:val=""/>
-      <w:lvlJc w:val="left"/>
-      <w:pPr>
-        <w:ind w:left="720" w:hanging="360"/>
-      </w:pPr>
-      <w:rPr>
-        <w:rFonts w:ascii="Wingdings" w:hAnsi="Wingdings" w:hint="default"/>
-      </w:rPr>
-    </w:lvl>
-    <w:lvl w:ilvl="1" w:tplc="04090001">
-      <w:start w:val="1"/>
-      <w:numFmt w:val="bullet"/>
-      <w:lvlText w:val=""/>
-      <w:lvlJc w:val="left"/>
-      <w:pPr>
-        <w:ind w:left="1440" w:hanging="360"/>
-      </w:pPr>
-      <w:rPr>
-        <w:rFonts w:ascii="Symbol" w:hAnsi="Symbol" w:hint="default"/>
-      </w:rPr>
-    </w:lvl>
-    <w:lvl w:ilvl="2" w:tplc="04090003">
-      <w:start w:val="1"/>
-      <w:numFmt w:val="bullet"/>
-      <w:lvlText w:val="o"/>
-      <w:lvlJc w:val="left"/>
-      <w:pPr>
-        <w:ind w:left="2160" w:hanging="360"/>
-      </w:pPr>
-      <w:rPr>
-        <w:rFonts w:ascii="Courier New" w:hAnsi="Courier New" w:cs="Courier New" w:hint="default"/>
-      </w:rPr>
-    </w:lvl>
-    <w:lvl w:ilvl="3" w:tplc="04090005">
-      <w:start w:val="1"/>
-      <w:numFmt w:val="bullet"/>
-      <w:lvlText w:val=""/>
-      <w:lvlJc w:val="left"/>
-      <w:pPr>
-        <w:ind w:left="2880" w:hanging="360"/>
-      </w:pPr>
-      <w:rPr>
-        <w:rFonts w:ascii="Wingdings" w:hAnsi="Wingdings" w:hint="default"/>
-      </w:rPr>
-    </w:lvl>
-    <w:lvl w:ilvl="4" w:tplc="04090003" w:tentative="1">
-      <w:start w:val="1"/>
-      <w:numFmt w:val="bullet"/>
-      <w:lvlText w:val="o"/>
-      <w:lvlJc w:val="left"/>
-      <w:pPr>
-        <w:ind w:left="3600" w:hanging="360"/>
-      </w:pPr>
-      <w:rPr>
-        <w:rFonts w:ascii="Courier New" w:hAnsi="Courier New" w:cs="Courier New" w:hint="default"/>
-      </w:rPr>
-    </w:lvl>
-    <w:lvl w:ilvl="5" w:tplc="04090005" w:tentative="1">
-      <w:start w:val="1"/>
-      <w:numFmt w:val="bullet"/>
-      <w:lvlText w:val=""/>
-      <w:lvlJc w:val="left"/>
-      <w:pPr>
-        <w:ind w:left="4320" w:hanging="360"/>
-      </w:pPr>
-      <w:rPr>
-        <w:rFonts w:ascii="Wingdings" w:hAnsi="Wingdings" w:hint="default"/>
-      </w:rPr>
-    </w:lvl>
-    <w:lvl w:ilvl="6" w:tplc="04090001" w:tentative="1">
-      <w:start w:val="1"/>
-      <w:numFmt w:val="bullet"/>
-      <w:lvlText w:val=""/>
-      <w:lvlJc w:val="left"/>
-      <w:pPr>
-        <w:ind w:left="5040" w:hanging="360"/>
-      </w:pPr>
-      <w:rPr>
-        <w:rFonts w:ascii="Symbol" w:hAnsi="Symbol" w:hint="default"/>
-      </w:rPr>
-    </w:lvl>
-    <w:lvl w:ilvl="7" w:tplc="04090003" w:tentative="1">
-      <w:start w:val="1"/>
-      <w:numFmt w:val="bullet"/>
-      <w:lvlText w:val="o"/>
-      <w:lvlJc w:val="left"/>
-      <w:pPr>
-        <w:ind w:left="5760" w:hanging="360"/>
-      </w:pPr>
-      <w:rPr>
-        <w:rFonts w:ascii="Courier New" w:hAnsi="Courier New" w:cs="Courier New" w:hint="default"/>
-      </w:rPr>
-    </w:lvl>
-    <w:lvl w:ilvl="8" w:tplc="04090005" w:tentative="1">
-      <w:start w:val="1"/>
-      <w:numFmt w:val="bullet"/>
-      <w:lvlText w:val=""/>
-      <w:lvlJc w:val="left"/>
-      <w:pPr>
-        <w:ind w:left="6480" w:hanging="360"/>
-      </w:pPr>
-      <w:rPr>
-        <w:rFonts w:ascii="Wingdings" w:hAnsi="Wingdings" w:hint="default"/>
-      </w:rPr>
-    </w:lvl>
-  </w:abstractNum>
-  <w:abstractNum w:abstractNumId="11" w15:restartNumberingAfterBreak="0">
-    <w:nsid w:val="1D3C450D"/>
-    <w:multiLevelType w:val="hybridMultilevel"/>
-    <w:tmpl w:val="0732809A"/>
-    <w:lvl w:ilvl="0" w:tplc="0409000F">
-      <w:start w:val="1"/>
-      <w:numFmt w:val="decimal"/>
-      <w:lvlText w:val="%1."/>
-      <w:lvlJc w:val="left"/>
-      <w:pPr>
-        <w:ind w:left="720" w:hanging="360"/>
-      </w:pPr>
-      <w:rPr>
-        <w:rFonts w:hint="default"/>
-      </w:rPr>
-    </w:lvl>
-    <w:lvl w:ilvl="1" w:tplc="04090019" w:tentative="1">
-      <w:start w:val="1"/>
-      <w:numFmt w:val="lowerLetter"/>
-      <w:lvlText w:val="%2."/>
-      <w:lvlJc w:val="left"/>
-      <w:pPr>
-        <w:ind w:left="1440" w:hanging="360"/>
-      </w:pPr>
-    </w:lvl>
-    <w:lvl w:ilvl="2" w:tplc="0409001B" w:tentative="1">
-      <w:start w:val="1"/>
-      <w:numFmt w:val="lowerRoman"/>
-      <w:lvlText w:val="%3."/>
-      <w:lvlJc w:val="right"/>
-      <w:pPr>
-        <w:ind w:left="2160" w:hanging="180"/>
-      </w:pPr>
-    </w:lvl>
-    <w:lvl w:ilvl="3" w:tplc="0409000F" w:tentative="1">
-      <w:start w:val="1"/>
-      <w:numFmt w:val="decimal"/>
-      <w:lvlText w:val="%4."/>
-      <w:lvlJc w:val="left"/>
-      <w:pPr>
-        <w:ind w:left="2880" w:hanging="360"/>
-      </w:pPr>
-    </w:lvl>
-    <w:lvl w:ilvl="4" w:tplc="04090019" w:tentative="1">
-      <w:start w:val="1"/>
-      <w:numFmt w:val="lowerLetter"/>
-      <w:lvlText w:val="%5."/>
-      <w:lvlJc w:val="left"/>
-      <w:pPr>
-        <w:ind w:left="3600" w:hanging="360"/>
-      </w:pPr>
-    </w:lvl>
-    <w:lvl w:ilvl="5" w:tplc="0409001B" w:tentative="1">
-      <w:start w:val="1"/>
-      <w:numFmt w:val="lowerRoman"/>
-      <w:lvlText w:val="%6."/>
-      <w:lvlJc w:val="right"/>
-      <w:pPr>
-        <w:ind w:left="4320" w:hanging="180"/>
-      </w:pPr>
-    </w:lvl>
-    <w:lvl w:ilvl="6" w:tplc="0409000F" w:tentative="1">
-      <w:start w:val="1"/>
-      <w:numFmt w:val="decimal"/>
-      <w:lvlText w:val="%7."/>
-      <w:lvlJc w:val="left"/>
-      <w:pPr>
-        <w:ind w:left="5040" w:hanging="360"/>
-      </w:pPr>
-    </w:lvl>
-    <w:lvl w:ilvl="7" w:tplc="04090019" w:tentative="1">
-      <w:start w:val="1"/>
-      <w:numFmt w:val="lowerLetter"/>
-      <w:lvlText w:val="%8."/>
-      <w:lvlJc w:val="left"/>
-      <w:pPr>
-        <w:ind w:left="5760" w:hanging="360"/>
-      </w:pPr>
-    </w:lvl>
-    <w:lvl w:ilvl="8" w:tplc="0409001B" w:tentative="1">
-      <w:start w:val="1"/>
-      <w:numFmt w:val="lowerRoman"/>
-      <w:lvlText w:val="%9."/>
-      <w:lvlJc w:val="right"/>
-      <w:pPr>
-        <w:ind w:left="6480" w:hanging="180"/>
-      </w:pPr>
-    </w:lvl>
-  </w:abstractNum>
-  <w:abstractNum w:abstractNumId="12" w15:restartNumberingAfterBreak="0">
-    <w:nsid w:val="1DAD2515"/>
-    <w:multiLevelType w:val="hybridMultilevel"/>
-    <w:tmpl w:val="9C1E9A04"/>
-    <w:lvl w:ilvl="0" w:tplc="04090001">
-      <w:start w:val="1"/>
-      <w:numFmt w:val="bullet"/>
-      <w:lvlText w:val=""/>
-      <w:lvlJc w:val="left"/>
-      <w:pPr>
-        <w:ind w:left="720" w:hanging="360"/>
-      </w:pPr>
-      <w:rPr>
-        <w:rFonts w:ascii="Symbol" w:hAnsi="Symbol" w:hint="default"/>
-      </w:rPr>
-    </w:lvl>
-    <w:lvl w:ilvl="1" w:tplc="04090003" w:tentative="1">
-      <w:start w:val="1"/>
-      <w:numFmt w:val="bullet"/>
-      <w:lvlText w:val="o"/>
-      <w:lvlJc w:val="left"/>
-      <w:pPr>
-        <w:ind w:left="1440" w:hanging="360"/>
-      </w:pPr>
-      <w:rPr>
-        <w:rFonts w:ascii="Courier New" w:hAnsi="Courier New" w:cs="Courier New" w:hint="default"/>
-      </w:rPr>
-    </w:lvl>
-    <w:lvl w:ilvl="2" w:tplc="04090005" w:tentative="1">
-      <w:start w:val="1"/>
-      <w:numFmt w:val="bullet"/>
-      <w:lvlText w:val=""/>
-      <w:lvlJc w:val="left"/>
-      <w:pPr>
-        <w:ind w:left="2160" w:hanging="360"/>
-      </w:pPr>
-      <w:rPr>
-        <w:rFonts w:ascii="Wingdings" w:hAnsi="Wingdings" w:hint="default"/>
-      </w:rPr>
-    </w:lvl>
-    <w:lvl w:ilvl="3" w:tplc="04090001" w:tentative="1">
-      <w:start w:val="1"/>
-      <w:numFmt w:val="bullet"/>
-      <w:lvlText w:val=""/>
-      <w:lvlJc w:val="left"/>
-      <w:pPr>
-        <w:ind w:left="2880" w:hanging="360"/>
-      </w:pPr>
-      <w:rPr>
-        <w:rFonts w:ascii="Symbol" w:hAnsi="Symbol" w:hint="default"/>
-      </w:rPr>
-    </w:lvl>
-    <w:lvl w:ilvl="4" w:tplc="04090003" w:tentative="1">
-      <w:start w:val="1"/>
-      <w:numFmt w:val="bullet"/>
-      <w:lvlText w:val="o"/>
-      <w:lvlJc w:val="left"/>
-      <w:pPr>
-        <w:ind w:left="3600" w:hanging="360"/>
-      </w:pPr>
-      <w:rPr>
-        <w:rFonts w:ascii="Courier New" w:hAnsi="Courier New" w:cs="Courier New" w:hint="default"/>
-      </w:rPr>
-    </w:lvl>
-    <w:lvl w:ilvl="5" w:tplc="04090005" w:tentative="1">
-      <w:start w:val="1"/>
-      <w:numFmt w:val="bullet"/>
-      <w:lvlText w:val=""/>
-      <w:lvlJc w:val="left"/>
-      <w:pPr>
-        <w:ind w:left="4320" w:hanging="360"/>
-      </w:pPr>
-      <w:rPr>
-        <w:rFonts w:ascii="Wingdings" w:hAnsi="Wingdings" w:hint="default"/>
-      </w:rPr>
-    </w:lvl>
-    <w:lvl w:ilvl="6" w:tplc="04090001" w:tentative="1">
-      <w:start w:val="1"/>
-      <w:numFmt w:val="bullet"/>
-      <w:lvlText w:val=""/>
-      <w:lvlJc w:val="left"/>
-      <w:pPr>
-        <w:ind w:left="5040" w:hanging="360"/>
-      </w:pPr>
-      <w:rPr>
-        <w:rFonts w:ascii="Symbol" w:hAnsi="Symbol" w:hint="default"/>
-      </w:rPr>
-    </w:lvl>
-    <w:lvl w:ilvl="7" w:tplc="04090003" w:tentative="1">
-      <w:start w:val="1"/>
-      <w:numFmt w:val="bullet"/>
-      <w:lvlText w:val="o"/>
-      <w:lvlJc w:val="left"/>
-      <w:pPr>
-        <w:ind w:left="5760" w:hanging="360"/>
-      </w:pPr>
-      <w:rPr>
-        <w:rFonts w:ascii="Courier New" w:hAnsi="Courier New" w:cs="Courier New" w:hint="default"/>
-      </w:rPr>
-    </w:lvl>
-    <w:lvl w:ilvl="8" w:tplc="04090005" w:tentative="1">
-      <w:start w:val="1"/>
-      <w:numFmt w:val="bullet"/>
-      <w:lvlText w:val=""/>
-      <w:lvlJc w:val="left"/>
-      <w:pPr>
-        <w:ind w:left="6480" w:hanging="360"/>
-      </w:pPr>
-      <w:rPr>
-        <w:rFonts w:ascii="Wingdings" w:hAnsi="Wingdings" w:hint="default"/>
-      </w:rPr>
-    </w:lvl>
-  </w:abstractNum>
-  <w:abstractNum w:abstractNumId="13" w15:restartNumberingAfterBreak="0">
-    <w:nsid w:val="22CD3F94"/>
-    <w:multiLevelType w:val="hybridMultilevel"/>
-    <w:tmpl w:val="A044FDFA"/>
-    <w:lvl w:ilvl="0" w:tplc="0409000F">
-      <w:start w:val="1"/>
-      <w:numFmt w:val="decimal"/>
-      <w:lvlText w:val="%1."/>
-      <w:lvlJc w:val="left"/>
-      <w:pPr>
-        <w:ind w:left="720" w:hanging="360"/>
-      </w:pPr>
-    </w:lvl>
-    <w:lvl w:ilvl="1" w:tplc="04090019" w:tentative="1">
-      <w:start w:val="1"/>
-      <w:numFmt w:val="lowerLetter"/>
-      <w:lvlText w:val="%2."/>
-      <w:lvlJc w:val="left"/>
-      <w:pPr>
-        <w:ind w:left="1440" w:hanging="360"/>
-      </w:pPr>
-    </w:lvl>
-    <w:lvl w:ilvl="2" w:tplc="0409001B" w:tentative="1">
-      <w:start w:val="1"/>
-      <w:numFmt w:val="lowerRoman"/>
-      <w:lvlText w:val="%3."/>
-      <w:lvlJc w:val="right"/>
-      <w:pPr>
-        <w:ind w:left="2160" w:hanging="180"/>
-      </w:pPr>
-    </w:lvl>
-    <w:lvl w:ilvl="3" w:tplc="0409000F" w:tentative="1">
-      <w:start w:val="1"/>
-      <w:numFmt w:val="decimal"/>
-      <w:lvlText w:val="%4."/>
-      <w:lvlJc w:val="left"/>
-      <w:pPr>
-        <w:ind w:left="2880" w:hanging="360"/>
-      </w:pPr>
-    </w:lvl>
-    <w:lvl w:ilvl="4" w:tplc="04090019" w:tentative="1">
-      <w:start w:val="1"/>
-      <w:numFmt w:val="lowerLetter"/>
-      <w:lvlText w:val="%5."/>
-      <w:lvlJc w:val="left"/>
-      <w:pPr>
-        <w:ind w:left="3600" w:hanging="360"/>
-      </w:pPr>
-    </w:lvl>
-    <w:lvl w:ilvl="5" w:tplc="0409001B" w:tentative="1">
-      <w:start w:val="1"/>
-      <w:numFmt w:val="lowerRoman"/>
-      <w:lvlText w:val="%6."/>
-      <w:lvlJc w:val="right"/>
-      <w:pPr>
-        <w:ind w:left="4320" w:hanging="180"/>
-      </w:pPr>
-    </w:lvl>
-    <w:lvl w:ilvl="6" w:tplc="0409000F" w:tentative="1">
-      <w:start w:val="1"/>
-      <w:numFmt w:val="decimal"/>
-      <w:lvlText w:val="%7."/>
-      <w:lvlJc w:val="left"/>
-      <w:pPr>
-        <w:ind w:left="5040" w:hanging="360"/>
-      </w:pPr>
-    </w:lvl>
-    <w:lvl w:ilvl="7" w:tplc="04090019" w:tentative="1">
-      <w:start w:val="1"/>
-      <w:numFmt w:val="lowerLetter"/>
-      <w:lvlText w:val="%8."/>
-      <w:lvlJc w:val="left"/>
-      <w:pPr>
-        <w:ind w:left="5760" w:hanging="360"/>
-      </w:pPr>
-    </w:lvl>
-    <w:lvl w:ilvl="8" w:tplc="0409001B" w:tentative="1">
-      <w:start w:val="1"/>
-      <w:numFmt w:val="lowerRoman"/>
-      <w:lvlText w:val="%9."/>
-      <w:lvlJc w:val="right"/>
-      <w:pPr>
-        <w:ind w:left="6480" w:hanging="180"/>
-      </w:pPr>
-    </w:lvl>
-  </w:abstractNum>
-  <w:abstractNum w:abstractNumId="14" w15:restartNumberingAfterBreak="0">
-    <w:nsid w:val="23536430"/>
-    <w:multiLevelType w:val="hybridMultilevel"/>
-    <w:tmpl w:val="88CCA070"/>
-    <w:lvl w:ilvl="0" w:tplc="04090001">
-      <w:start w:val="1"/>
-      <w:numFmt w:val="bullet"/>
-      <w:lvlText w:val=""/>
-      <w:lvlJc w:val="left"/>
-      <w:pPr>
-        <w:ind w:left="360" w:hanging="360"/>
-      </w:pPr>
-      <w:rPr>
-        <w:rFonts w:ascii="Symbol" w:hAnsi="Symbol" w:hint="default"/>
-      </w:rPr>
-    </w:lvl>
-    <w:lvl w:ilvl="1" w:tplc="04090003">
-      <w:start w:val="1"/>
-      <w:numFmt w:val="bullet"/>
-      <w:lvlText w:val="o"/>
-      <w:lvlJc w:val="left"/>
-      <w:pPr>
-        <w:ind w:left="1080" w:hanging="360"/>
-      </w:pPr>
-      <w:rPr>
-        <w:rFonts w:ascii="Courier New" w:hAnsi="Courier New" w:cs="Courier New" w:hint="default"/>
-      </w:rPr>
-    </w:lvl>
-    <w:lvl w:ilvl="2" w:tplc="04090005" w:tentative="1">
-      <w:start w:val="1"/>
-      <w:numFmt w:val="bullet"/>
-      <w:lvlText w:val=""/>
-      <w:lvlJc w:val="left"/>
-      <w:pPr>
-        <w:ind w:left="1800" w:hanging="360"/>
-      </w:pPr>
-      <w:rPr>
-        <w:rFonts w:ascii="Wingdings" w:hAnsi="Wingdings" w:hint="default"/>
-      </w:rPr>
-    </w:lvl>
-    <w:lvl w:ilvl="3" w:tplc="04090001" w:tentative="1">
-      <w:start w:val="1"/>
-      <w:numFmt w:val="bullet"/>
-      <w:lvlText w:val=""/>
-      <w:lvlJc w:val="left"/>
-      <w:pPr>
-        <w:ind w:left="2520" w:hanging="360"/>
-      </w:pPr>
-      <w:rPr>
-        <w:rFonts w:ascii="Symbol" w:hAnsi="Symbol" w:hint="default"/>
-      </w:rPr>
-    </w:lvl>
-    <w:lvl w:ilvl="4" w:tplc="04090003" w:tentative="1">
-      <w:start w:val="1"/>
-      <w:numFmt w:val="bullet"/>
-      <w:lvlText w:val="o"/>
-      <w:lvlJc w:val="left"/>
-      <w:pPr>
-        <w:ind w:left="3240" w:hanging="360"/>
-      </w:pPr>
-      <w:rPr>
-        <w:rFonts w:ascii="Courier New" w:hAnsi="Courier New" w:cs="Courier New" w:hint="default"/>
-      </w:rPr>
-    </w:lvl>
-    <w:lvl w:ilvl="5" w:tplc="04090005" w:tentative="1">
-      <w:start w:val="1"/>
-      <w:numFmt w:val="bullet"/>
-      <w:lvlText w:val=""/>
-      <w:lvlJc w:val="left"/>
-      <w:pPr>
-        <w:ind w:left="3960" w:hanging="360"/>
-      </w:pPr>
-      <w:rPr>
-        <w:rFonts w:ascii="Wingdings" w:hAnsi="Wingdings" w:hint="default"/>
-      </w:rPr>
-    </w:lvl>
-    <w:lvl w:ilvl="6" w:tplc="04090001" w:tentative="1">
-      <w:start w:val="1"/>
-      <w:numFmt w:val="bullet"/>
-      <w:lvlText w:val=""/>
-      <w:lvlJc w:val="left"/>
-      <w:pPr>
-        <w:ind w:left="4680" w:hanging="360"/>
-      </w:pPr>
-      <w:rPr>
-        <w:rFonts w:ascii="Symbol" w:hAnsi="Symbol" w:hint="default"/>
-      </w:rPr>
-    </w:lvl>
-    <w:lvl w:ilvl="7" w:tplc="04090003" w:tentative="1">
-      <w:start w:val="1"/>
-      <w:numFmt w:val="bullet"/>
-      <w:lvlText w:val="o"/>
-      <w:lvlJc w:val="left"/>
-      <w:pPr>
-        <w:ind w:left="5400" w:hanging="360"/>
-      </w:pPr>
-      <w:rPr>
-        <w:rFonts w:ascii="Courier New" w:hAnsi="Courier New" w:cs="Courier New" w:hint="default"/>
-      </w:rPr>
-    </w:lvl>
-    <w:lvl w:ilvl="8" w:tplc="04090005" w:tentative="1">
-      <w:start w:val="1"/>
-      <w:numFmt w:val="bullet"/>
-      <w:lvlText w:val=""/>
-      <w:lvlJc w:val="left"/>
-      <w:pPr>
-        <w:ind w:left="6120" w:hanging="360"/>
-      </w:pPr>
-      <w:rPr>
-        <w:rFonts w:ascii="Wingdings" w:hAnsi="Wingdings" w:hint="default"/>
-      </w:rPr>
-    </w:lvl>
-  </w:abstractNum>
-  <w:abstractNum w:abstractNumId="15" w15:restartNumberingAfterBreak="0">
-    <w:nsid w:val="23C737F5"/>
-    <w:multiLevelType w:val="hybridMultilevel"/>
-    <w:tmpl w:val="13202166"/>
-    <w:lvl w:ilvl="0" w:tplc="0409000F">
-      <w:start w:val="1"/>
-      <w:numFmt w:val="decimal"/>
-      <w:lvlText w:val="%1."/>
-      <w:lvlJc w:val="left"/>
-      <w:pPr>
-        <w:ind w:left="720" w:hanging="360"/>
-      </w:pPr>
-      <w:rPr>
-        <w:rFonts w:hint="default"/>
-      </w:rPr>
-    </w:lvl>
-    <w:lvl w:ilvl="1" w:tplc="04090019" w:tentative="1">
-      <w:start w:val="1"/>
-      <w:numFmt w:val="lowerLetter"/>
-      <w:lvlText w:val="%2."/>
-      <w:lvlJc w:val="left"/>
-      <w:pPr>
-        <w:ind w:left="1440" w:hanging="360"/>
-      </w:pPr>
-    </w:lvl>
-    <w:lvl w:ilvl="2" w:tplc="0409001B" w:tentative="1">
-      <w:start w:val="1"/>
-      <w:numFmt w:val="lowerRoman"/>
-      <w:lvlText w:val="%3."/>
-      <w:lvlJc w:val="right"/>
-      <w:pPr>
-        <w:ind w:left="2160" w:hanging="180"/>
-      </w:pPr>
-    </w:lvl>
-    <w:lvl w:ilvl="3" w:tplc="0409000F" w:tentative="1">
-      <w:start w:val="1"/>
-      <w:numFmt w:val="decimal"/>
-      <w:lvlText w:val="%4."/>
-      <w:lvlJc w:val="left"/>
-      <w:pPr>
-        <w:ind w:left="2880" w:hanging="360"/>
-      </w:pPr>
-    </w:lvl>
-    <w:lvl w:ilvl="4" w:tplc="04090019" w:tentative="1">
-      <w:start w:val="1"/>
-      <w:numFmt w:val="lowerLetter"/>
-      <w:lvlText w:val="%5."/>
-      <w:lvlJc w:val="left"/>
-      <w:pPr>
-        <w:ind w:left="3600" w:hanging="360"/>
-      </w:pPr>
-    </w:lvl>
-    <w:lvl w:ilvl="5" w:tplc="0409001B" w:tentative="1">
-      <w:start w:val="1"/>
-      <w:numFmt w:val="lowerRoman"/>
-      <w:lvlText w:val="%6."/>
-      <w:lvlJc w:val="right"/>
-      <w:pPr>
-        <w:ind w:left="4320" w:hanging="180"/>
-      </w:pPr>
-    </w:lvl>
-    <w:lvl w:ilvl="6" w:tplc="0409000F" w:tentative="1">
-      <w:start w:val="1"/>
-      <w:numFmt w:val="decimal"/>
-      <w:lvlText w:val="%7."/>
-      <w:lvlJc w:val="left"/>
-      <w:pPr>
-        <w:ind w:left="5040" w:hanging="360"/>
-      </w:pPr>
-    </w:lvl>
-    <w:lvl w:ilvl="7" w:tplc="04090019" w:tentative="1">
-      <w:start w:val="1"/>
-      <w:numFmt w:val="lowerLetter"/>
-      <w:lvlText w:val="%8."/>
-      <w:lvlJc w:val="left"/>
-      <w:pPr>
-        <w:ind w:left="5760" w:hanging="360"/>
-      </w:pPr>
-    </w:lvl>
-    <w:lvl w:ilvl="8" w:tplc="0409001B" w:tentative="1">
-      <w:start w:val="1"/>
-      <w:numFmt w:val="lowerRoman"/>
-      <w:lvlText w:val="%9."/>
-      <w:lvlJc w:val="right"/>
-      <w:pPr>
-        <w:ind w:left="6480" w:hanging="180"/>
-      </w:pPr>
-    </w:lvl>
-  </w:abstractNum>
-  <w:abstractNum w:abstractNumId="16" w15:restartNumberingAfterBreak="0">
-    <w:nsid w:val="253348C0"/>
-    <w:multiLevelType w:val="hybridMultilevel"/>
-    <w:tmpl w:val="5CC6AF8A"/>
-    <w:lvl w:ilvl="0" w:tplc="0409000F">
-      <w:numFmt w:val="decimal"/>
-      <w:lvlText w:val="%1."/>
-      <w:lvlJc w:val="left"/>
-      <w:pPr>
-        <w:ind w:left="720" w:hanging="360"/>
-      </w:pPr>
-      <w:rPr>
-        <w:rFonts w:hint="default"/>
-      </w:rPr>
-    </w:lvl>
-    <w:lvl w:ilvl="1" w:tplc="04090019" w:tentative="1">
-      <w:start w:val="1"/>
-      <w:numFmt w:val="lowerLetter"/>
-      <w:lvlText w:val="%2."/>
-      <w:lvlJc w:val="left"/>
-      <w:pPr>
-        <w:ind w:left="1440" w:hanging="360"/>
-      </w:pPr>
-    </w:lvl>
-    <w:lvl w:ilvl="2" w:tplc="0409001B" w:tentative="1">
-      <w:start w:val="1"/>
-      <w:numFmt w:val="lowerRoman"/>
-      <w:lvlText w:val="%3."/>
-      <w:lvlJc w:val="right"/>
-      <w:pPr>
-        <w:ind w:left="2160" w:hanging="180"/>
-      </w:pPr>
-    </w:lvl>
-    <w:lvl w:ilvl="3" w:tplc="0409000F" w:tentative="1">
-      <w:start w:val="1"/>
-      <w:numFmt w:val="decimal"/>
-      <w:lvlText w:val="%4."/>
-      <w:lvlJc w:val="left"/>
-      <w:pPr>
-        <w:ind w:left="2880" w:hanging="360"/>
-      </w:pPr>
-    </w:lvl>
-    <w:lvl w:ilvl="4" w:tplc="04090019" w:tentative="1">
-      <w:start w:val="1"/>
-      <w:numFmt w:val="lowerLetter"/>
-      <w:lvlText w:val="%5."/>
-      <w:lvlJc w:val="left"/>
-      <w:pPr>
-        <w:ind w:left="3600" w:hanging="360"/>
-      </w:pPr>
-    </w:lvl>
-    <w:lvl w:ilvl="5" w:tplc="0409001B" w:tentative="1">
-      <w:start w:val="1"/>
-      <w:numFmt w:val="lowerRoman"/>
-      <w:lvlText w:val="%6."/>
-      <w:lvlJc w:val="right"/>
-      <w:pPr>
-        <w:ind w:left="4320" w:hanging="180"/>
-      </w:pPr>
-    </w:lvl>
-    <w:lvl w:ilvl="6" w:tplc="0409000F" w:tentative="1">
-      <w:start w:val="1"/>
-      <w:numFmt w:val="decimal"/>
-      <w:lvlText w:val="%7."/>
-      <w:lvlJc w:val="left"/>
-      <w:pPr>
-        <w:ind w:left="5040" w:hanging="360"/>
-      </w:pPr>
-    </w:lvl>
-    <w:lvl w:ilvl="7" w:tplc="04090019" w:tentative="1">
-      <w:start w:val="1"/>
-      <w:numFmt w:val="lowerLetter"/>
-      <w:lvlText w:val="%8."/>
-      <w:lvlJc w:val="left"/>
-      <w:pPr>
-        <w:ind w:left="5760" w:hanging="360"/>
-      </w:pPr>
-    </w:lvl>
-    <w:lvl w:ilvl="8" w:tplc="0409001B" w:tentative="1">
-      <w:start w:val="1"/>
-      <w:numFmt w:val="lowerRoman"/>
-      <w:lvlText w:val="%9."/>
-      <w:lvlJc w:val="right"/>
-      <w:pPr>
-        <w:ind w:left="6480" w:hanging="180"/>
-      </w:pPr>
-    </w:lvl>
-  </w:abstractNum>
-  <w:abstractNum w:abstractNumId="17" w15:restartNumberingAfterBreak="0">
-    <w:nsid w:val="26413526"/>
-    <w:multiLevelType w:val="hybridMultilevel"/>
-    <w:tmpl w:val="A1B4F3F4"/>
-    <w:lvl w:ilvl="0" w:tplc="0409000F">
-      <w:start w:val="1"/>
-      <w:numFmt w:val="decimal"/>
-      <w:lvlText w:val="%1."/>
-      <w:lvlJc w:val="left"/>
-      <w:pPr>
-        <w:ind w:left="360" w:hanging="360"/>
-      </w:pPr>
-    </w:lvl>
-    <w:lvl w:ilvl="1" w:tplc="04090019">
-      <w:start w:val="1"/>
-      <w:numFmt w:val="lowerLetter"/>
-      <w:lvlText w:val="%2."/>
-      <w:lvlJc w:val="left"/>
-      <w:pPr>
-        <w:ind w:left="1080" w:hanging="360"/>
-      </w:pPr>
-    </w:lvl>
-    <w:lvl w:ilvl="2" w:tplc="0409001B">
-      <w:start w:val="1"/>
-      <w:numFmt w:val="lowerRoman"/>
-      <w:lvlText w:val="%3."/>
-      <w:lvlJc w:val="right"/>
-      <w:pPr>
-        <w:ind w:left="1800" w:hanging="180"/>
-      </w:pPr>
-    </w:lvl>
-    <w:lvl w:ilvl="3" w:tplc="0409000F">
-      <w:start w:val="1"/>
-      <w:numFmt w:val="decimal"/>
-      <w:lvlText w:val="%4."/>
-      <w:lvlJc w:val="left"/>
-      <w:pPr>
-        <w:ind w:left="2520" w:hanging="360"/>
-      </w:pPr>
-    </w:lvl>
-    <w:lvl w:ilvl="4" w:tplc="04090019">
-      <w:start w:val="1"/>
-      <w:numFmt w:val="lowerLetter"/>
-      <w:lvlText w:val="%5."/>
-      <w:lvlJc w:val="left"/>
-      <w:pPr>
-        <w:ind w:left="3240" w:hanging="360"/>
-      </w:pPr>
-    </w:lvl>
-    <w:lvl w:ilvl="5" w:tplc="0409001B">
-      <w:start w:val="1"/>
-      <w:numFmt w:val="lowerRoman"/>
-      <w:lvlText w:val="%6."/>
-      <w:lvlJc w:val="right"/>
-      <w:pPr>
-        <w:ind w:left="3960" w:hanging="180"/>
-      </w:pPr>
-    </w:lvl>
-    <w:lvl w:ilvl="6" w:tplc="0409000F">
-      <w:start w:val="1"/>
-      <w:numFmt w:val="decimal"/>
-      <w:lvlText w:val="%7."/>
-      <w:lvlJc w:val="left"/>
-      <w:pPr>
-        <w:ind w:left="4680" w:hanging="360"/>
-      </w:pPr>
-    </w:lvl>
-    <w:lvl w:ilvl="7" w:tplc="04090019">
-      <w:start w:val="1"/>
-      <w:numFmt w:val="lowerLetter"/>
-      <w:lvlText w:val="%8."/>
-      <w:lvlJc w:val="left"/>
-      <w:pPr>
-        <w:ind w:left="5400" w:hanging="360"/>
-      </w:pPr>
-    </w:lvl>
-    <w:lvl w:ilvl="8" w:tplc="0409001B">
-      <w:start w:val="1"/>
-      <w:numFmt w:val="lowerRoman"/>
-      <w:lvlText w:val="%9."/>
-      <w:lvlJc w:val="right"/>
-      <w:pPr>
-        <w:ind w:left="6120" w:hanging="180"/>
-      </w:pPr>
-    </w:lvl>
-  </w:abstractNum>
-  <w:abstractNum w:abstractNumId="18" w15:restartNumberingAfterBreak="0">
-    <w:nsid w:val="264860D5"/>
-    <w:multiLevelType w:val="hybridMultilevel"/>
-    <w:tmpl w:val="1F1CB5CE"/>
-    <w:lvl w:ilvl="0" w:tplc="7F3EEE44">
-      <w:start w:val="1"/>
-      <w:numFmt w:val="decimal"/>
-      <w:lvlText w:val="Problem %1."/>
-      <w:lvlJc w:val="left"/>
-      <w:pPr>
-        <w:ind w:left="720" w:hanging="360"/>
-      </w:pPr>
-      <w:rPr>
-        <w:rFonts w:hint="default"/>
-      </w:rPr>
-    </w:lvl>
-    <w:lvl w:ilvl="1" w:tplc="04090019" w:tentative="1">
-      <w:start w:val="1"/>
-      <w:numFmt w:val="lowerLetter"/>
-      <w:lvlText w:val="%2."/>
-      <w:lvlJc w:val="left"/>
-      <w:pPr>
-        <w:ind w:left="1440" w:hanging="360"/>
-      </w:pPr>
-    </w:lvl>
-    <w:lvl w:ilvl="2" w:tplc="0409001B" w:tentative="1">
-      <w:start w:val="1"/>
-      <w:numFmt w:val="lowerRoman"/>
-      <w:lvlText w:val="%3."/>
-      <w:lvlJc w:val="right"/>
-      <w:pPr>
-        <w:ind w:left="2160" w:hanging="180"/>
-      </w:pPr>
-    </w:lvl>
-    <w:lvl w:ilvl="3" w:tplc="0409000F" w:tentative="1">
-      <w:start w:val="1"/>
-      <w:numFmt w:val="decimal"/>
-      <w:lvlText w:val="%4."/>
-      <w:lvlJc w:val="left"/>
-      <w:pPr>
-        <w:ind w:left="2880" w:hanging="360"/>
-      </w:pPr>
-    </w:lvl>
-    <w:lvl w:ilvl="4" w:tplc="04090019" w:tentative="1">
-      <w:start w:val="1"/>
-      <w:numFmt w:val="lowerLetter"/>
-      <w:lvlText w:val="%5."/>
-      <w:lvlJc w:val="left"/>
-      <w:pPr>
-        <w:ind w:left="3600" w:hanging="360"/>
-      </w:pPr>
-    </w:lvl>
-    <w:lvl w:ilvl="5" w:tplc="0409001B" w:tentative="1">
-      <w:start w:val="1"/>
-      <w:numFmt w:val="lowerRoman"/>
-      <w:lvlText w:val="%6."/>
-      <w:lvlJc w:val="right"/>
-      <w:pPr>
-        <w:ind w:left="4320" w:hanging="180"/>
-      </w:pPr>
-    </w:lvl>
-    <w:lvl w:ilvl="6" w:tplc="0409000F" w:tentative="1">
-      <w:start w:val="1"/>
-      <w:numFmt w:val="decimal"/>
-      <w:lvlText w:val="%7."/>
-      <w:lvlJc w:val="left"/>
-      <w:pPr>
-        <w:ind w:left="5040" w:hanging="360"/>
-      </w:pPr>
-    </w:lvl>
-    <w:lvl w:ilvl="7" w:tplc="04090019" w:tentative="1">
-      <w:start w:val="1"/>
-      <w:numFmt w:val="lowerLetter"/>
-      <w:lvlText w:val="%8."/>
-      <w:lvlJc w:val="left"/>
-      <w:pPr>
-        <w:ind w:left="5760" w:hanging="360"/>
-      </w:pPr>
-    </w:lvl>
-    <w:lvl w:ilvl="8" w:tplc="0409001B" w:tentative="1">
-      <w:start w:val="1"/>
-      <w:numFmt w:val="lowerRoman"/>
-      <w:lvlText w:val="%9."/>
-      <w:lvlJc w:val="right"/>
-      <w:pPr>
-        <w:ind w:left="6480" w:hanging="180"/>
-      </w:pPr>
-    </w:lvl>
-  </w:abstractNum>
-  <w:abstractNum w:abstractNumId="19" w15:restartNumberingAfterBreak="0">
-    <w:nsid w:val="268274C7"/>
-    <w:multiLevelType w:val="hybridMultilevel"/>
-    <w:tmpl w:val="0732809A"/>
-    <w:lvl w:ilvl="0" w:tplc="0409000F">
-      <w:start w:val="1"/>
-      <w:numFmt w:val="decimal"/>
-      <w:lvlText w:val="%1."/>
-      <w:lvlJc w:val="left"/>
-      <w:pPr>
-        <w:ind w:left="1080" w:hanging="360"/>
-      </w:pPr>
-      <w:rPr>
-        <w:rFonts w:hint="default"/>
-      </w:rPr>
-    </w:lvl>
-    <w:lvl w:ilvl="1" w:tplc="04090019" w:tentative="1">
-      <w:start w:val="1"/>
-      <w:numFmt w:val="lowerLetter"/>
-      <w:lvlText w:val="%2."/>
-      <w:lvlJc w:val="left"/>
-      <w:pPr>
-        <w:ind w:left="1800" w:hanging="360"/>
-      </w:pPr>
-    </w:lvl>
-    <w:lvl w:ilvl="2" w:tplc="0409001B" w:tentative="1">
-      <w:start w:val="1"/>
-      <w:numFmt w:val="lowerRoman"/>
-      <w:lvlText w:val="%3."/>
-      <w:lvlJc w:val="right"/>
-      <w:pPr>
-        <w:ind w:left="2520" w:hanging="180"/>
-      </w:pPr>
-    </w:lvl>
-    <w:lvl w:ilvl="3" w:tplc="0409000F" w:tentative="1">
-      <w:start w:val="1"/>
-      <w:numFmt w:val="decimal"/>
-      <w:lvlText w:val="%4."/>
-      <w:lvlJc w:val="left"/>
-      <w:pPr>
-        <w:ind w:left="3240" w:hanging="360"/>
-      </w:pPr>
-    </w:lvl>
-    <w:lvl w:ilvl="4" w:tplc="04090019" w:tentative="1">
-      <w:start w:val="1"/>
-      <w:numFmt w:val="lowerLetter"/>
-      <w:lvlText w:val="%5."/>
-      <w:lvlJc w:val="left"/>
-      <w:pPr>
-        <w:ind w:left="3960" w:hanging="360"/>
-      </w:pPr>
-    </w:lvl>
-    <w:lvl w:ilvl="5" w:tplc="0409001B" w:tentative="1">
-      <w:start w:val="1"/>
-      <w:numFmt w:val="lowerRoman"/>
-      <w:lvlText w:val="%6."/>
-      <w:lvlJc w:val="right"/>
-      <w:pPr>
-        <w:ind w:left="4680" w:hanging="180"/>
-      </w:pPr>
-    </w:lvl>
-    <w:lvl w:ilvl="6" w:tplc="0409000F" w:tentative="1">
-      <w:start w:val="1"/>
-      <w:numFmt w:val="decimal"/>
-      <w:lvlText w:val="%7."/>
-      <w:lvlJc w:val="left"/>
-      <w:pPr>
-        <w:ind w:left="5400" w:hanging="360"/>
-      </w:pPr>
-    </w:lvl>
-    <w:lvl w:ilvl="7" w:tplc="04090019" w:tentative="1">
-      <w:start w:val="1"/>
-      <w:numFmt w:val="lowerLetter"/>
-      <w:lvlText w:val="%8."/>
-      <w:lvlJc w:val="left"/>
-      <w:pPr>
-        <w:ind w:left="6120" w:hanging="360"/>
-      </w:pPr>
-    </w:lvl>
-    <w:lvl w:ilvl="8" w:tplc="0409001B" w:tentative="1">
-      <w:start w:val="1"/>
-      <w:numFmt w:val="lowerRoman"/>
-      <w:lvlText w:val="%9."/>
-      <w:lvlJc w:val="right"/>
-      <w:pPr>
-        <w:ind w:left="6840" w:hanging="180"/>
-      </w:pPr>
-    </w:lvl>
-  </w:abstractNum>
-  <w:abstractNum w:abstractNumId="20" w15:restartNumberingAfterBreak="0">
-    <w:nsid w:val="2C5B53B7"/>
-    <w:multiLevelType w:val="hybridMultilevel"/>
-    <w:tmpl w:val="98BE5D62"/>
-    <w:lvl w:ilvl="0" w:tplc="0409000F">
-      <w:start w:val="1"/>
-      <w:numFmt w:val="decimal"/>
-      <w:lvlText w:val="%1."/>
-      <w:lvlJc w:val="left"/>
-      <w:pPr>
-        <w:ind w:left="720" w:hanging="360"/>
-      </w:pPr>
-      <w:rPr>
-        <w:rFonts w:hint="default"/>
-      </w:rPr>
-    </w:lvl>
-    <w:lvl w:ilvl="1" w:tplc="04090001">
-      <w:start w:val="1"/>
-      <w:numFmt w:val="bullet"/>
-      <w:lvlText w:val=""/>
-      <w:lvlJc w:val="left"/>
-      <w:pPr>
-        <w:ind w:left="1440" w:hanging="360"/>
-      </w:pPr>
-      <w:rPr>
-        <w:rFonts w:ascii="Symbol" w:hAnsi="Symbol" w:hint="default"/>
-      </w:rPr>
-    </w:lvl>
-    <w:lvl w:ilvl="2" w:tplc="04090003">
-      <w:start w:val="1"/>
-      <w:numFmt w:val="bullet"/>
-      <w:lvlText w:val="o"/>
-      <w:lvlJc w:val="left"/>
-      <w:pPr>
-        <w:ind w:left="2160" w:hanging="180"/>
-      </w:pPr>
-      <w:rPr>
-        <w:rFonts w:ascii="Courier New" w:hAnsi="Courier New" w:cs="Courier New" w:hint="default"/>
-      </w:rPr>
-    </w:lvl>
-    <w:lvl w:ilvl="3" w:tplc="0409000F" w:tentative="1">
-      <w:start w:val="1"/>
-      <w:numFmt w:val="decimal"/>
-      <w:lvlText w:val="%4."/>
-      <w:lvlJc w:val="left"/>
-      <w:pPr>
-        <w:ind w:left="2880" w:hanging="360"/>
-      </w:pPr>
-    </w:lvl>
-    <w:lvl w:ilvl="4" w:tplc="04090019" w:tentative="1">
-      <w:start w:val="1"/>
-      <w:numFmt w:val="lowerLetter"/>
-      <w:lvlText w:val="%5."/>
-      <w:lvlJc w:val="left"/>
-      <w:pPr>
-        <w:ind w:left="3600" w:hanging="360"/>
-      </w:pPr>
-    </w:lvl>
-    <w:lvl w:ilvl="5" w:tplc="0409001B" w:tentative="1">
-      <w:start w:val="1"/>
-      <w:numFmt w:val="lowerRoman"/>
-      <w:lvlText w:val="%6."/>
-      <w:lvlJc w:val="right"/>
-      <w:pPr>
-        <w:ind w:left="4320" w:hanging="180"/>
-      </w:pPr>
-    </w:lvl>
-    <w:lvl w:ilvl="6" w:tplc="0409000F" w:tentative="1">
-      <w:start w:val="1"/>
-      <w:numFmt w:val="decimal"/>
-      <w:lvlText w:val="%7."/>
-      <w:lvlJc w:val="left"/>
-      <w:pPr>
-        <w:ind w:left="5040" w:hanging="360"/>
-      </w:pPr>
-    </w:lvl>
-    <w:lvl w:ilvl="7" w:tplc="04090019" w:tentative="1">
-      <w:start w:val="1"/>
-      <w:numFmt w:val="lowerLetter"/>
-      <w:lvlText w:val="%8."/>
-      <w:lvlJc w:val="left"/>
-      <w:pPr>
-        <w:ind w:left="5760" w:hanging="360"/>
-      </w:pPr>
-    </w:lvl>
-    <w:lvl w:ilvl="8" w:tplc="0409001B" w:tentative="1">
-      <w:start w:val="1"/>
-      <w:numFmt w:val="lowerRoman"/>
-      <w:lvlText w:val="%9."/>
-      <w:lvlJc w:val="right"/>
-      <w:pPr>
-        <w:ind w:left="6480" w:hanging="180"/>
-      </w:pPr>
-    </w:lvl>
-  </w:abstractNum>
-  <w:abstractNum w:abstractNumId="21" w15:restartNumberingAfterBreak="0">
-    <w:nsid w:val="326B7ADF"/>
-    <w:multiLevelType w:val="hybridMultilevel"/>
-    <w:tmpl w:val="243464B4"/>
-    <w:lvl w:ilvl="0" w:tplc="0409000F">
-      <w:start w:val="1"/>
-      <w:numFmt w:val="decimal"/>
-      <w:lvlText w:val="%1."/>
-      <w:lvlJc w:val="left"/>
-      <w:pPr>
-        <w:ind w:left="720" w:hanging="360"/>
-      </w:pPr>
-      <w:rPr>
-        <w:rFonts w:hint="default"/>
-      </w:rPr>
-    </w:lvl>
-    <w:lvl w:ilvl="1" w:tplc="04090001">
-      <w:start w:val="1"/>
-      <w:numFmt w:val="bullet"/>
-      <w:lvlText w:val=""/>
-      <w:lvlJc w:val="left"/>
-      <w:pPr>
-        <w:ind w:left="1440" w:hanging="360"/>
-      </w:pPr>
-      <w:rPr>
-        <w:rFonts w:ascii="Symbol" w:hAnsi="Symbol" w:hint="default"/>
-      </w:rPr>
-    </w:lvl>
-    <w:lvl w:ilvl="2" w:tplc="04090003">
-      <w:start w:val="1"/>
-      <w:numFmt w:val="bullet"/>
-      <w:lvlText w:val="o"/>
-      <w:lvlJc w:val="left"/>
-      <w:pPr>
-        <w:ind w:left="2160" w:hanging="180"/>
-      </w:pPr>
-      <w:rPr>
-        <w:rFonts w:ascii="Courier New" w:hAnsi="Courier New" w:cs="Courier New" w:hint="default"/>
-      </w:rPr>
-    </w:lvl>
-    <w:lvl w:ilvl="3" w:tplc="0409000F" w:tentative="1">
-      <w:start w:val="1"/>
-      <w:numFmt w:val="decimal"/>
-      <w:lvlText w:val="%4."/>
-      <w:lvlJc w:val="left"/>
-      <w:pPr>
-        <w:ind w:left="2880" w:hanging="360"/>
-      </w:pPr>
-    </w:lvl>
-    <w:lvl w:ilvl="4" w:tplc="04090019" w:tentative="1">
-      <w:start w:val="1"/>
-      <w:numFmt w:val="lowerLetter"/>
-      <w:lvlText w:val="%5."/>
-      <w:lvlJc w:val="left"/>
-      <w:pPr>
-        <w:ind w:left="3600" w:hanging="360"/>
-      </w:pPr>
-    </w:lvl>
-    <w:lvl w:ilvl="5" w:tplc="0409001B" w:tentative="1">
-      <w:start w:val="1"/>
-      <w:numFmt w:val="lowerRoman"/>
-      <w:lvlText w:val="%6."/>
-      <w:lvlJc w:val="right"/>
-      <w:pPr>
-        <w:ind w:left="4320" w:hanging="180"/>
-      </w:pPr>
-    </w:lvl>
-    <w:lvl w:ilvl="6" w:tplc="0409000F" w:tentative="1">
-      <w:start w:val="1"/>
-      <w:numFmt w:val="decimal"/>
-      <w:lvlText w:val="%7."/>
-      <w:lvlJc w:val="left"/>
-      <w:pPr>
-        <w:ind w:left="5040" w:hanging="360"/>
-      </w:pPr>
-    </w:lvl>
-    <w:lvl w:ilvl="7" w:tplc="04090019" w:tentative="1">
-      <w:start w:val="1"/>
-      <w:numFmt w:val="lowerLetter"/>
-      <w:lvlText w:val="%8."/>
-      <w:lvlJc w:val="left"/>
-      <w:pPr>
-        <w:ind w:left="5760" w:hanging="360"/>
-      </w:pPr>
-    </w:lvl>
-    <w:lvl w:ilvl="8" w:tplc="0409001B" w:tentative="1">
-      <w:start w:val="1"/>
-      <w:numFmt w:val="lowerRoman"/>
-      <w:lvlText w:val="%9."/>
-      <w:lvlJc w:val="right"/>
-      <w:pPr>
-        <w:ind w:left="6480" w:hanging="180"/>
-      </w:pPr>
-    </w:lvl>
-  </w:abstractNum>
-  <w:abstractNum w:abstractNumId="22" w15:restartNumberingAfterBreak="0">
-    <w:nsid w:val="36E37042"/>
-    <w:multiLevelType w:val="hybridMultilevel"/>
-    <w:tmpl w:val="E9B08F54"/>
-    <w:lvl w:ilvl="0" w:tplc="04090001">
-      <w:start w:val="1"/>
-      <w:numFmt w:val="bullet"/>
-      <w:lvlText w:val=""/>
-      <w:lvlJc w:val="left"/>
-      <w:pPr>
-        <w:ind w:left="720" w:hanging="360"/>
-      </w:pPr>
-      <w:rPr>
-        <w:rFonts w:ascii="Symbol" w:hAnsi="Symbol" w:hint="default"/>
-      </w:rPr>
-    </w:lvl>
-    <w:lvl w:ilvl="1" w:tplc="04090003" w:tentative="1">
-      <w:start w:val="1"/>
-      <w:numFmt w:val="bullet"/>
-      <w:lvlText w:val="o"/>
-      <w:lvlJc w:val="left"/>
-      <w:pPr>
-        <w:ind w:left="1440" w:hanging="360"/>
-      </w:pPr>
-      <w:rPr>
-        <w:rFonts w:ascii="Courier New" w:hAnsi="Courier New" w:cs="Courier New" w:hint="default"/>
-      </w:rPr>
-    </w:lvl>
-    <w:lvl w:ilvl="2" w:tplc="04090005" w:tentative="1">
-      <w:start w:val="1"/>
-      <w:numFmt w:val="bullet"/>
-      <w:lvlText w:val=""/>
-      <w:lvlJc w:val="left"/>
-      <w:pPr>
-        <w:ind w:left="2160" w:hanging="360"/>
-      </w:pPr>
-      <w:rPr>
-        <w:rFonts w:ascii="Wingdings" w:hAnsi="Wingdings" w:hint="default"/>
-      </w:rPr>
-    </w:lvl>
-    <w:lvl w:ilvl="3" w:tplc="04090001" w:tentative="1">
-      <w:start w:val="1"/>
-      <w:numFmt w:val="bullet"/>
-      <w:lvlText w:val=""/>
-      <w:lvlJc w:val="left"/>
-      <w:pPr>
-        <w:ind w:left="2880" w:hanging="360"/>
-      </w:pPr>
-      <w:rPr>
-        <w:rFonts w:ascii="Symbol" w:hAnsi="Symbol" w:hint="default"/>
-      </w:rPr>
-    </w:lvl>
-    <w:lvl w:ilvl="4" w:tplc="04090003" w:tentative="1">
-      <w:start w:val="1"/>
-      <w:numFmt w:val="bullet"/>
-      <w:lvlText w:val="o"/>
-      <w:lvlJc w:val="left"/>
-      <w:pPr>
-        <w:ind w:left="3600" w:hanging="360"/>
-      </w:pPr>
-      <w:rPr>
-        <w:rFonts w:ascii="Courier New" w:hAnsi="Courier New" w:cs="Courier New" w:hint="default"/>
-      </w:rPr>
-    </w:lvl>
-    <w:lvl w:ilvl="5" w:tplc="04090005" w:tentative="1">
-      <w:start w:val="1"/>
-      <w:numFmt w:val="bullet"/>
-      <w:lvlText w:val=""/>
-      <w:lvlJc w:val="left"/>
-      <w:pPr>
-        <w:ind w:left="4320" w:hanging="360"/>
-      </w:pPr>
-      <w:rPr>
-        <w:rFonts w:ascii="Wingdings" w:hAnsi="Wingdings" w:hint="default"/>
-      </w:rPr>
-    </w:lvl>
-    <w:lvl w:ilvl="6" w:tplc="04090001" w:tentative="1">
-      <w:start w:val="1"/>
-      <w:numFmt w:val="bullet"/>
-      <w:lvlText w:val=""/>
-      <w:lvlJc w:val="left"/>
-      <w:pPr>
-        <w:ind w:left="5040" w:hanging="360"/>
-      </w:pPr>
-      <w:rPr>
-        <w:rFonts w:ascii="Symbol" w:hAnsi="Symbol" w:hint="default"/>
-      </w:rPr>
-    </w:lvl>
-    <w:lvl w:ilvl="7" w:tplc="04090003" w:tentative="1">
-      <w:start w:val="1"/>
-      <w:numFmt w:val="bullet"/>
-      <w:lvlText w:val="o"/>
-      <w:lvlJc w:val="left"/>
-      <w:pPr>
-        <w:ind w:left="5760" w:hanging="360"/>
-      </w:pPr>
-      <w:rPr>
-        <w:rFonts w:ascii="Courier New" w:hAnsi="Courier New" w:cs="Courier New" w:hint="default"/>
-      </w:rPr>
-    </w:lvl>
-    <w:lvl w:ilvl="8" w:tplc="04090005" w:tentative="1">
-      <w:start w:val="1"/>
-      <w:numFmt w:val="bullet"/>
-      <w:lvlText w:val=""/>
-      <w:lvlJc w:val="left"/>
-      <w:pPr>
-        <w:ind w:left="6480" w:hanging="360"/>
-      </w:pPr>
-      <w:rPr>
-        <w:rFonts w:ascii="Wingdings" w:hAnsi="Wingdings" w:hint="default"/>
-      </w:rPr>
-    </w:lvl>
-  </w:abstractNum>
-  <w:abstractNum w:abstractNumId="23" w15:restartNumberingAfterBreak="0">
-    <w:nsid w:val="36F1759A"/>
-    <w:multiLevelType w:val="hybridMultilevel"/>
-    <w:tmpl w:val="AC4C80EA"/>
-    <w:lvl w:ilvl="0" w:tplc="04090001">
-      <w:start w:val="1"/>
-      <w:numFmt w:val="bullet"/>
-      <w:lvlText w:val=""/>
-      <w:lvlJc w:val="left"/>
-      <w:pPr>
-        <w:ind w:left="720" w:hanging="360"/>
-      </w:pPr>
-      <w:rPr>
-        <w:rFonts w:ascii="Symbol" w:hAnsi="Symbol" w:hint="default"/>
-      </w:rPr>
-    </w:lvl>
-    <w:lvl w:ilvl="1" w:tplc="04090003" w:tentative="1">
-      <w:start w:val="1"/>
-      <w:numFmt w:val="bullet"/>
-      <w:lvlText w:val="o"/>
-      <w:lvlJc w:val="left"/>
-      <w:pPr>
-        <w:ind w:left="1440" w:hanging="360"/>
-      </w:pPr>
-      <w:rPr>
-        <w:rFonts w:ascii="Courier New" w:hAnsi="Courier New" w:cs="Courier New" w:hint="default"/>
-      </w:rPr>
-    </w:lvl>
-    <w:lvl w:ilvl="2" w:tplc="04090005" w:tentative="1">
-      <w:start w:val="1"/>
-      <w:numFmt w:val="bullet"/>
-      <w:lvlText w:val=""/>
-      <w:lvlJc w:val="left"/>
-      <w:pPr>
-        <w:ind w:left="2160" w:hanging="360"/>
-      </w:pPr>
-      <w:rPr>
-        <w:rFonts w:ascii="Wingdings" w:hAnsi="Wingdings" w:hint="default"/>
-      </w:rPr>
-    </w:lvl>
-    <w:lvl w:ilvl="3" w:tplc="04090001" w:tentative="1">
-      <w:start w:val="1"/>
-      <w:numFmt w:val="bullet"/>
-      <w:lvlText w:val=""/>
-      <w:lvlJc w:val="left"/>
-      <w:pPr>
-        <w:ind w:left="2880" w:hanging="360"/>
-      </w:pPr>
-      <w:rPr>
-        <w:rFonts w:ascii="Symbol" w:hAnsi="Symbol" w:hint="default"/>
-      </w:rPr>
-    </w:lvl>
-    <w:lvl w:ilvl="4" w:tplc="04090003" w:tentative="1">
-      <w:start w:val="1"/>
-      <w:numFmt w:val="bullet"/>
-      <w:lvlText w:val="o"/>
-      <w:lvlJc w:val="left"/>
-      <w:pPr>
-        <w:ind w:left="3600" w:hanging="360"/>
-      </w:pPr>
-      <w:rPr>
-        <w:rFonts w:ascii="Courier New" w:hAnsi="Courier New" w:cs="Courier New" w:hint="default"/>
-      </w:rPr>
-    </w:lvl>
-    <w:lvl w:ilvl="5" w:tplc="04090005" w:tentative="1">
-      <w:start w:val="1"/>
-      <w:numFmt w:val="bullet"/>
-      <w:lvlText w:val=""/>
-      <w:lvlJc w:val="left"/>
-      <w:pPr>
-        <w:ind w:left="4320" w:hanging="360"/>
-      </w:pPr>
-      <w:rPr>
-        <w:rFonts w:ascii="Wingdings" w:hAnsi="Wingdings" w:hint="default"/>
-      </w:rPr>
-    </w:lvl>
-    <w:lvl w:ilvl="6" w:tplc="04090001" w:tentative="1">
-      <w:start w:val="1"/>
-      <w:numFmt w:val="bullet"/>
-      <w:lvlText w:val=""/>
-      <w:lvlJc w:val="left"/>
-      <w:pPr>
-        <w:ind w:left="5040" w:hanging="360"/>
-      </w:pPr>
-      <w:rPr>
-        <w:rFonts w:ascii="Symbol" w:hAnsi="Symbol" w:hint="default"/>
-      </w:rPr>
-    </w:lvl>
-    <w:lvl w:ilvl="7" w:tplc="04090003" w:tentative="1">
-      <w:start w:val="1"/>
-      <w:numFmt w:val="bullet"/>
-      <w:lvlText w:val="o"/>
-      <w:lvlJc w:val="left"/>
-      <w:pPr>
-        <w:ind w:left="5760" w:hanging="360"/>
-      </w:pPr>
-      <w:rPr>
-        <w:rFonts w:ascii="Courier New" w:hAnsi="Courier New" w:cs="Courier New" w:hint="default"/>
-      </w:rPr>
-    </w:lvl>
-    <w:lvl w:ilvl="8" w:tplc="04090005" w:tentative="1">
-      <w:start w:val="1"/>
-      <w:numFmt w:val="bullet"/>
-      <w:lvlText w:val=""/>
-      <w:lvlJc w:val="left"/>
-      <w:pPr>
-        <w:ind w:left="6480" w:hanging="360"/>
-      </w:pPr>
-      <w:rPr>
-        <w:rFonts w:ascii="Wingdings" w:hAnsi="Wingdings" w:hint="default"/>
-      </w:rPr>
-    </w:lvl>
-  </w:abstractNum>
-  <w:abstractNum w:abstractNumId="24" w15:restartNumberingAfterBreak="0">
-    <w:nsid w:val="385C6CB3"/>
-    <w:multiLevelType w:val="hybridMultilevel"/>
-    <w:tmpl w:val="C1C67C5C"/>
-    <w:lvl w:ilvl="0" w:tplc="04090001">
-      <w:start w:val="1"/>
-      <w:numFmt w:val="bullet"/>
-      <w:lvlText w:val=""/>
-      <w:lvlJc w:val="left"/>
-      <w:pPr>
-        <w:ind w:left="720" w:hanging="360"/>
-      </w:pPr>
-      <w:rPr>
-        <w:rFonts w:ascii="Symbol" w:hAnsi="Symbol" w:hint="default"/>
-      </w:rPr>
-    </w:lvl>
-    <w:lvl w:ilvl="1" w:tplc="04090003" w:tentative="1">
-      <w:start w:val="1"/>
-      <w:numFmt w:val="bullet"/>
-      <w:lvlText w:val="o"/>
-      <w:lvlJc w:val="left"/>
-      <w:pPr>
-        <w:ind w:left="1440" w:hanging="360"/>
-      </w:pPr>
-      <w:rPr>
-        <w:rFonts w:ascii="Courier New" w:hAnsi="Courier New" w:cs="Courier New" w:hint="default"/>
-      </w:rPr>
-    </w:lvl>
-    <w:lvl w:ilvl="2" w:tplc="04090005" w:tentative="1">
-      <w:start w:val="1"/>
-      <w:numFmt w:val="bullet"/>
-      <w:lvlText w:val=""/>
-      <w:lvlJc w:val="left"/>
-      <w:pPr>
-        <w:ind w:left="2160" w:hanging="360"/>
-      </w:pPr>
-      <w:rPr>
-        <w:rFonts w:ascii="Wingdings" w:hAnsi="Wingdings" w:hint="default"/>
-      </w:rPr>
-    </w:lvl>
-    <w:lvl w:ilvl="3" w:tplc="04090001" w:tentative="1">
-      <w:start w:val="1"/>
-      <w:numFmt w:val="bullet"/>
-      <w:lvlText w:val=""/>
-      <w:lvlJc w:val="left"/>
-      <w:pPr>
-        <w:ind w:left="2880" w:hanging="360"/>
-      </w:pPr>
-      <w:rPr>
-        <w:rFonts w:ascii="Symbol" w:hAnsi="Symbol" w:hint="default"/>
-      </w:rPr>
-    </w:lvl>
-    <w:lvl w:ilvl="4" w:tplc="04090003" w:tentative="1">
-      <w:start w:val="1"/>
-      <w:numFmt w:val="bullet"/>
-      <w:lvlText w:val="o"/>
-      <w:lvlJc w:val="left"/>
-      <w:pPr>
-        <w:ind w:left="3600" w:hanging="360"/>
-      </w:pPr>
-      <w:rPr>
-        <w:rFonts w:ascii="Courier New" w:hAnsi="Courier New" w:cs="Courier New" w:hint="default"/>
-      </w:rPr>
-    </w:lvl>
-    <w:lvl w:ilvl="5" w:tplc="04090005" w:tentative="1">
-      <w:start w:val="1"/>
-      <w:numFmt w:val="bullet"/>
-      <w:lvlText w:val=""/>
-      <w:lvlJc w:val="left"/>
-      <w:pPr>
-        <w:ind w:left="4320" w:hanging="360"/>
-      </w:pPr>
-      <w:rPr>
-        <w:rFonts w:ascii="Wingdings" w:hAnsi="Wingdings" w:hint="default"/>
-      </w:rPr>
-    </w:lvl>
-    <w:lvl w:ilvl="6" w:tplc="04090001" w:tentative="1">
-      <w:start w:val="1"/>
-      <w:numFmt w:val="bullet"/>
-      <w:lvlText w:val=""/>
-      <w:lvlJc w:val="left"/>
-      <w:pPr>
-        <w:ind w:left="5040" w:hanging="360"/>
-      </w:pPr>
-      <w:rPr>
-        <w:rFonts w:ascii="Symbol" w:hAnsi="Symbol" w:hint="default"/>
-      </w:rPr>
-    </w:lvl>
-    <w:lvl w:ilvl="7" w:tplc="04090003" w:tentative="1">
-      <w:start w:val="1"/>
-      <w:numFmt w:val="bullet"/>
-      <w:lvlText w:val="o"/>
-      <w:lvlJc w:val="left"/>
-      <w:pPr>
-        <w:ind w:left="5760" w:hanging="360"/>
-      </w:pPr>
-      <w:rPr>
-        <w:rFonts w:ascii="Courier New" w:hAnsi="Courier New" w:cs="Courier New" w:hint="default"/>
-      </w:rPr>
-    </w:lvl>
-    <w:lvl w:ilvl="8" w:tplc="04090005" w:tentative="1">
-      <w:start w:val="1"/>
-      <w:numFmt w:val="bullet"/>
-      <w:lvlText w:val=""/>
-      <w:lvlJc w:val="left"/>
-      <w:pPr>
-        <w:ind w:left="6480" w:hanging="360"/>
-      </w:pPr>
-      <w:rPr>
-        <w:rFonts w:ascii="Wingdings" w:hAnsi="Wingdings" w:hint="default"/>
-      </w:rPr>
-    </w:lvl>
-  </w:abstractNum>
-  <w:abstractNum w:abstractNumId="25" w15:restartNumberingAfterBreak="0">
-    <w:nsid w:val="40B63A43"/>
-    <w:multiLevelType w:val="hybridMultilevel"/>
-    <w:tmpl w:val="4D9EFB84"/>
-    <w:lvl w:ilvl="0" w:tplc="0409000F">
-      <w:start w:val="1"/>
-      <w:numFmt w:val="decimal"/>
-      <w:lvlText w:val="%1."/>
-      <w:lvlJc w:val="left"/>
-      <w:pPr>
-        <w:ind w:left="720" w:hanging="360"/>
-      </w:pPr>
-      <w:rPr>
-        <w:rFonts w:hint="default"/>
-      </w:rPr>
-    </w:lvl>
-    <w:lvl w:ilvl="1" w:tplc="04090001">
-      <w:start w:val="1"/>
-      <w:numFmt w:val="bullet"/>
-      <w:lvlText w:val=""/>
-      <w:lvlJc w:val="left"/>
-      <w:pPr>
-        <w:ind w:left="1440" w:hanging="360"/>
-      </w:pPr>
-      <w:rPr>
-        <w:rFonts w:ascii="Symbol" w:hAnsi="Symbol" w:hint="default"/>
-      </w:rPr>
-    </w:lvl>
-    <w:lvl w:ilvl="2" w:tplc="04090003">
-      <w:start w:val="1"/>
-      <w:numFmt w:val="bullet"/>
-      <w:lvlText w:val="o"/>
-      <w:lvlJc w:val="left"/>
-      <w:pPr>
-        <w:ind w:left="2160" w:hanging="180"/>
-      </w:pPr>
-      <w:rPr>
-        <w:rFonts w:ascii="Courier New" w:hAnsi="Courier New" w:cs="Courier New" w:hint="default"/>
-      </w:rPr>
-    </w:lvl>
-    <w:lvl w:ilvl="3" w:tplc="0409000F" w:tentative="1">
-      <w:start w:val="1"/>
-      <w:numFmt w:val="decimal"/>
-      <w:lvlText w:val="%4."/>
-      <w:lvlJc w:val="left"/>
-      <w:pPr>
-        <w:ind w:left="2880" w:hanging="360"/>
-      </w:pPr>
-    </w:lvl>
-    <w:lvl w:ilvl="4" w:tplc="04090019" w:tentative="1">
-      <w:start w:val="1"/>
-      <w:numFmt w:val="lowerLetter"/>
-      <w:lvlText w:val="%5."/>
-      <w:lvlJc w:val="left"/>
-      <w:pPr>
-        <w:ind w:left="3600" w:hanging="360"/>
-      </w:pPr>
-    </w:lvl>
-    <w:lvl w:ilvl="5" w:tplc="0409001B" w:tentative="1">
-      <w:start w:val="1"/>
-      <w:numFmt w:val="lowerRoman"/>
-      <w:lvlText w:val="%6."/>
-      <w:lvlJc w:val="right"/>
-      <w:pPr>
-        <w:ind w:left="4320" w:hanging="180"/>
-      </w:pPr>
-    </w:lvl>
-    <w:lvl w:ilvl="6" w:tplc="0409000F" w:tentative="1">
-      <w:start w:val="1"/>
-      <w:numFmt w:val="decimal"/>
-      <w:lvlText w:val="%7."/>
-      <w:lvlJc w:val="left"/>
-      <w:pPr>
-        <w:ind w:left="5040" w:hanging="360"/>
-      </w:pPr>
-    </w:lvl>
-    <w:lvl w:ilvl="7" w:tplc="04090019" w:tentative="1">
-      <w:start w:val="1"/>
-      <w:numFmt w:val="lowerLetter"/>
-      <w:lvlText w:val="%8."/>
-      <w:lvlJc w:val="left"/>
-      <w:pPr>
-        <w:ind w:left="5760" w:hanging="360"/>
-      </w:pPr>
-    </w:lvl>
-    <w:lvl w:ilvl="8" w:tplc="0409001B" w:tentative="1">
-      <w:start w:val="1"/>
-      <w:numFmt w:val="lowerRoman"/>
-      <w:lvlText w:val="%9."/>
-      <w:lvlJc w:val="right"/>
-      <w:pPr>
-        <w:ind w:left="6480" w:hanging="180"/>
-      </w:pPr>
-    </w:lvl>
-  </w:abstractNum>
-  <w:abstractNum w:abstractNumId="26" w15:restartNumberingAfterBreak="0">
-    <w:nsid w:val="44BC2519"/>
-    <w:multiLevelType w:val="hybridMultilevel"/>
-    <w:tmpl w:val="EEB2B3B6"/>
-    <w:lvl w:ilvl="0" w:tplc="0CE0498A">
-      <w:start w:val="1"/>
-      <w:numFmt w:val="decimal"/>
-      <w:lvlText w:val="Problem %1."/>
-      <w:lvlJc w:val="left"/>
-      <w:pPr>
-        <w:ind w:left="720" w:hanging="360"/>
-      </w:pPr>
-      <w:rPr>
-        <w:rFonts w:hint="default"/>
-      </w:rPr>
-    </w:lvl>
-    <w:lvl w:ilvl="1" w:tplc="04090019" w:tentative="1">
-      <w:start w:val="1"/>
-      <w:numFmt w:val="lowerLetter"/>
-      <w:lvlText w:val="%2."/>
-      <w:lvlJc w:val="left"/>
-      <w:pPr>
-        <w:ind w:left="1440" w:hanging="360"/>
-      </w:pPr>
-    </w:lvl>
-    <w:lvl w:ilvl="2" w:tplc="0409001B" w:tentative="1">
-      <w:start w:val="1"/>
-      <w:numFmt w:val="lowerRoman"/>
-      <w:lvlText w:val="%3."/>
-      <w:lvlJc w:val="right"/>
-      <w:pPr>
-        <w:ind w:left="2160" w:hanging="180"/>
-      </w:pPr>
-    </w:lvl>
-    <w:lvl w:ilvl="3" w:tplc="0409000F" w:tentative="1">
-      <w:start w:val="1"/>
-      <w:numFmt w:val="decimal"/>
-      <w:lvlText w:val="%4."/>
-      <w:lvlJc w:val="left"/>
-      <w:pPr>
-        <w:ind w:left="2880" w:hanging="360"/>
-      </w:pPr>
-    </w:lvl>
-    <w:lvl w:ilvl="4" w:tplc="04090019" w:tentative="1">
-      <w:start w:val="1"/>
-      <w:numFmt w:val="lowerLetter"/>
-      <w:lvlText w:val="%5."/>
-      <w:lvlJc w:val="left"/>
-      <w:pPr>
-        <w:ind w:left="3600" w:hanging="360"/>
-      </w:pPr>
-    </w:lvl>
-    <w:lvl w:ilvl="5" w:tplc="0409001B" w:tentative="1">
-      <w:start w:val="1"/>
-      <w:numFmt w:val="lowerRoman"/>
-      <w:lvlText w:val="%6."/>
-      <w:lvlJc w:val="right"/>
-      <w:pPr>
-        <w:ind w:left="4320" w:hanging="180"/>
-      </w:pPr>
-    </w:lvl>
-    <w:lvl w:ilvl="6" w:tplc="0409000F" w:tentative="1">
-      <w:start w:val="1"/>
-      <w:numFmt w:val="decimal"/>
-      <w:lvlText w:val="%7."/>
-      <w:lvlJc w:val="left"/>
-      <w:pPr>
-        <w:ind w:left="5040" w:hanging="360"/>
-      </w:pPr>
-    </w:lvl>
-    <w:lvl w:ilvl="7" w:tplc="04090019" w:tentative="1">
-      <w:start w:val="1"/>
-      <w:numFmt w:val="lowerLetter"/>
-      <w:lvlText w:val="%8."/>
-      <w:lvlJc w:val="left"/>
-      <w:pPr>
-        <w:ind w:left="5760" w:hanging="360"/>
-      </w:pPr>
-    </w:lvl>
-    <w:lvl w:ilvl="8" w:tplc="0409001B" w:tentative="1">
-      <w:start w:val="1"/>
-      <w:numFmt w:val="lowerRoman"/>
-      <w:lvlText w:val="%9."/>
-      <w:lvlJc w:val="right"/>
-      <w:pPr>
-        <w:ind w:left="6480" w:hanging="180"/>
-      </w:pPr>
-    </w:lvl>
-  </w:abstractNum>
-  <w:abstractNum w:abstractNumId="27" w15:restartNumberingAfterBreak="0">
-    <w:nsid w:val="4D796141"/>
-    <w:multiLevelType w:val="hybridMultilevel"/>
-    <w:tmpl w:val="91D04A66"/>
-    <w:lvl w:ilvl="0" w:tplc="04090001">
-      <w:start w:val="1"/>
-      <w:numFmt w:val="bullet"/>
-      <w:lvlText w:val=""/>
-      <w:lvlJc w:val="left"/>
-      <w:pPr>
-        <w:ind w:left="720" w:hanging="360"/>
-      </w:pPr>
-      <w:rPr>
-        <w:rFonts w:ascii="Symbol" w:hAnsi="Symbol" w:hint="default"/>
-      </w:rPr>
-    </w:lvl>
-    <w:lvl w:ilvl="1" w:tplc="04090003" w:tentative="1">
-      <w:start w:val="1"/>
-      <w:numFmt w:val="bullet"/>
-      <w:lvlText w:val="o"/>
-      <w:lvlJc w:val="left"/>
-      <w:pPr>
-        <w:ind w:left="1440" w:hanging="360"/>
-      </w:pPr>
-      <w:rPr>
-        <w:rFonts w:ascii="Courier New" w:hAnsi="Courier New" w:cs="Courier New" w:hint="default"/>
-      </w:rPr>
-    </w:lvl>
-    <w:lvl w:ilvl="2" w:tplc="04090005" w:tentative="1">
-      <w:start w:val="1"/>
-      <w:numFmt w:val="bullet"/>
-      <w:lvlText w:val=""/>
-      <w:lvlJc w:val="left"/>
-      <w:pPr>
-        <w:ind w:left="2160" w:hanging="360"/>
-      </w:pPr>
-      <w:rPr>
-        <w:rFonts w:ascii="Wingdings" w:hAnsi="Wingdings" w:hint="default"/>
-      </w:rPr>
-    </w:lvl>
-    <w:lvl w:ilvl="3" w:tplc="04090001" w:tentative="1">
-      <w:start w:val="1"/>
-      <w:numFmt w:val="bullet"/>
-      <w:lvlText w:val=""/>
-      <w:lvlJc w:val="left"/>
-      <w:pPr>
-        <w:ind w:left="2880" w:hanging="360"/>
-      </w:pPr>
-      <w:rPr>
-        <w:rFonts w:ascii="Symbol" w:hAnsi="Symbol" w:hint="default"/>
-      </w:rPr>
-    </w:lvl>
-    <w:lvl w:ilvl="4" w:tplc="04090003" w:tentative="1">
-      <w:start w:val="1"/>
-      <w:numFmt w:val="bullet"/>
-      <w:lvlText w:val="o"/>
-      <w:lvlJc w:val="left"/>
-      <w:pPr>
-        <w:ind w:left="3600" w:hanging="360"/>
-      </w:pPr>
-      <w:rPr>
-        <w:rFonts w:ascii="Courier New" w:hAnsi="Courier New" w:cs="Courier New" w:hint="default"/>
-      </w:rPr>
-    </w:lvl>
-    <w:lvl w:ilvl="5" w:tplc="04090005" w:tentative="1">
-      <w:start w:val="1"/>
-      <w:numFmt w:val="bullet"/>
-      <w:lvlText w:val=""/>
-      <w:lvlJc w:val="left"/>
-      <w:pPr>
-        <w:ind w:left="4320" w:hanging="360"/>
-      </w:pPr>
-      <w:rPr>
-        <w:rFonts w:ascii="Wingdings" w:hAnsi="Wingdings" w:hint="default"/>
-      </w:rPr>
-    </w:lvl>
-    <w:lvl w:ilvl="6" w:tplc="04090001" w:tentative="1">
-      <w:start w:val="1"/>
-      <w:numFmt w:val="bullet"/>
-      <w:lvlText w:val=""/>
-      <w:lvlJc w:val="left"/>
-      <w:pPr>
-        <w:ind w:left="5040" w:hanging="360"/>
-      </w:pPr>
-      <w:rPr>
-        <w:rFonts w:ascii="Symbol" w:hAnsi="Symbol" w:hint="default"/>
-      </w:rPr>
-    </w:lvl>
-    <w:lvl w:ilvl="7" w:tplc="04090003" w:tentative="1">
-      <w:start w:val="1"/>
-      <w:numFmt w:val="bullet"/>
-      <w:lvlText w:val="o"/>
-      <w:lvlJc w:val="left"/>
-      <w:pPr>
-        <w:ind w:left="5760" w:hanging="360"/>
-      </w:pPr>
-      <w:rPr>
-        <w:rFonts w:ascii="Courier New" w:hAnsi="Courier New" w:cs="Courier New" w:hint="default"/>
-      </w:rPr>
-    </w:lvl>
-    <w:lvl w:ilvl="8" w:tplc="04090005" w:tentative="1">
-      <w:start w:val="1"/>
-      <w:numFmt w:val="bullet"/>
-      <w:lvlText w:val=""/>
-      <w:lvlJc w:val="left"/>
-      <w:pPr>
-        <w:ind w:left="6480" w:hanging="360"/>
-      </w:pPr>
-      <w:rPr>
-        <w:rFonts w:ascii="Wingdings" w:hAnsi="Wingdings" w:hint="default"/>
-      </w:rPr>
-    </w:lvl>
-  </w:abstractNum>
-  <w:abstractNum w:abstractNumId="28" w15:restartNumberingAfterBreak="0">
-    <w:nsid w:val="4F5B2890"/>
-    <w:multiLevelType w:val="hybridMultilevel"/>
-    <w:tmpl w:val="9FAE4850"/>
-    <w:lvl w:ilvl="0" w:tplc="04090001">
-      <w:start w:val="1"/>
-      <w:numFmt w:val="bullet"/>
-      <w:lvlText w:val=""/>
-      <w:lvlJc w:val="left"/>
-      <w:pPr>
-        <w:ind w:left="720" w:hanging="360"/>
-      </w:pPr>
-      <w:rPr>
-        <w:rFonts w:ascii="Symbol" w:hAnsi="Symbol" w:hint="default"/>
-      </w:rPr>
-    </w:lvl>
-    <w:lvl w:ilvl="1" w:tplc="04090003">
-      <w:start w:val="1"/>
-      <w:numFmt w:val="bullet"/>
-      <w:lvlText w:val="o"/>
-      <w:lvlJc w:val="left"/>
-      <w:pPr>
-        <w:ind w:left="1440" w:hanging="360"/>
-      </w:pPr>
-      <w:rPr>
-        <w:rFonts w:ascii="Courier New" w:hAnsi="Courier New" w:cs="Courier New" w:hint="default"/>
-      </w:rPr>
-    </w:lvl>
-    <w:lvl w:ilvl="2" w:tplc="04090005">
-      <w:start w:val="1"/>
-      <w:numFmt w:val="bullet"/>
-      <w:lvlText w:val=""/>
-      <w:lvlJc w:val="left"/>
-      <w:pPr>
-        <w:ind w:left="2160" w:hanging="360"/>
-      </w:pPr>
-      <w:rPr>
-        <w:rFonts w:ascii="Wingdings" w:hAnsi="Wingdings" w:hint="default"/>
-      </w:rPr>
-    </w:lvl>
-    <w:lvl w:ilvl="3" w:tplc="04090001">
-      <w:start w:val="1"/>
-      <w:numFmt w:val="bullet"/>
-      <w:lvlText w:val=""/>
-      <w:lvlJc w:val="left"/>
-      <w:pPr>
-        <w:ind w:left="2880" w:hanging="360"/>
-      </w:pPr>
-      <w:rPr>
-        <w:rFonts w:ascii="Symbol" w:hAnsi="Symbol" w:hint="default"/>
-      </w:rPr>
-    </w:lvl>
-    <w:lvl w:ilvl="4" w:tplc="04090003">
-      <w:start w:val="1"/>
-      <w:numFmt w:val="bullet"/>
-      <w:lvlText w:val="o"/>
-      <w:lvlJc w:val="left"/>
-      <w:pPr>
-        <w:ind w:left="3600" w:hanging="360"/>
-      </w:pPr>
-      <w:rPr>
-        <w:rFonts w:ascii="Courier New" w:hAnsi="Courier New" w:cs="Courier New" w:hint="default"/>
-      </w:rPr>
-    </w:lvl>
-    <w:lvl w:ilvl="5" w:tplc="04090005">
-      <w:start w:val="1"/>
-      <w:numFmt w:val="bullet"/>
-      <w:lvlText w:val=""/>
-      <w:lvlJc w:val="left"/>
-      <w:pPr>
-        <w:ind w:left="4320" w:hanging="360"/>
-      </w:pPr>
-      <w:rPr>
-        <w:rFonts w:ascii="Wingdings" w:hAnsi="Wingdings" w:hint="default"/>
-      </w:rPr>
-    </w:lvl>
-    <w:lvl w:ilvl="6" w:tplc="04090001">
-      <w:start w:val="1"/>
-      <w:numFmt w:val="bullet"/>
-      <w:lvlText w:val=""/>
-      <w:lvlJc w:val="left"/>
-      <w:pPr>
-        <w:ind w:left="5040" w:hanging="360"/>
-      </w:pPr>
-      <w:rPr>
-        <w:rFonts w:ascii="Symbol" w:hAnsi="Symbol" w:hint="default"/>
-      </w:rPr>
-    </w:lvl>
-    <w:lvl w:ilvl="7" w:tplc="04090003">
-      <w:start w:val="1"/>
-      <w:numFmt w:val="bullet"/>
-      <w:lvlText w:val="o"/>
-      <w:lvlJc w:val="left"/>
-      <w:pPr>
-        <w:ind w:left="5760" w:hanging="360"/>
-      </w:pPr>
-      <w:rPr>
-        <w:rFonts w:ascii="Courier New" w:hAnsi="Courier New" w:cs="Courier New" w:hint="default"/>
-      </w:rPr>
-    </w:lvl>
-    <w:lvl w:ilvl="8" w:tplc="04090005">
-      <w:start w:val="1"/>
-      <w:numFmt w:val="bullet"/>
-      <w:lvlText w:val=""/>
-      <w:lvlJc w:val="left"/>
-      <w:pPr>
-        <w:ind w:left="6480" w:hanging="360"/>
-      </w:pPr>
-      <w:rPr>
-        <w:rFonts w:ascii="Wingdings" w:hAnsi="Wingdings" w:hint="default"/>
-      </w:rPr>
-    </w:lvl>
-  </w:abstractNum>
-  <w:abstractNum w:abstractNumId="29" w15:restartNumberingAfterBreak="0">
-    <w:nsid w:val="50F62E8C"/>
-    <w:multiLevelType w:val="hybridMultilevel"/>
-    <w:tmpl w:val="E78C85C0"/>
-    <w:lvl w:ilvl="0" w:tplc="04090001">
-      <w:start w:val="1"/>
-      <w:numFmt w:val="bullet"/>
-      <w:lvlText w:val=""/>
-      <w:lvlJc w:val="left"/>
-      <w:pPr>
-        <w:ind w:left="720" w:hanging="360"/>
-      </w:pPr>
-      <w:rPr>
-        <w:rFonts w:ascii="Symbol" w:hAnsi="Symbol" w:hint="default"/>
-      </w:rPr>
-    </w:lvl>
-    <w:lvl w:ilvl="1" w:tplc="04090003" w:tentative="1">
-      <w:start w:val="1"/>
-      <w:numFmt w:val="bullet"/>
-      <w:lvlText w:val="o"/>
-      <w:lvlJc w:val="left"/>
-      <w:pPr>
-        <w:ind w:left="1440" w:hanging="360"/>
-      </w:pPr>
-      <w:rPr>
-        <w:rFonts w:ascii="Courier New" w:hAnsi="Courier New" w:cs="Courier New" w:hint="default"/>
-      </w:rPr>
-    </w:lvl>
-    <w:lvl w:ilvl="2" w:tplc="04090005" w:tentative="1">
-      <w:start w:val="1"/>
-      <w:numFmt w:val="bullet"/>
-      <w:lvlText w:val=""/>
-      <w:lvlJc w:val="left"/>
-      <w:pPr>
-        <w:ind w:left="2160" w:hanging="360"/>
-      </w:pPr>
-      <w:rPr>
-        <w:rFonts w:ascii="Wingdings" w:hAnsi="Wingdings" w:hint="default"/>
-      </w:rPr>
-    </w:lvl>
-    <w:lvl w:ilvl="3" w:tplc="04090001" w:tentative="1">
-      <w:start w:val="1"/>
-      <w:numFmt w:val="bullet"/>
-      <w:lvlText w:val=""/>
-      <w:lvlJc w:val="left"/>
-      <w:pPr>
-        <w:ind w:left="2880" w:hanging="360"/>
-      </w:pPr>
-      <w:rPr>
-        <w:rFonts w:ascii="Symbol" w:hAnsi="Symbol" w:hint="default"/>
-      </w:rPr>
-    </w:lvl>
-    <w:lvl w:ilvl="4" w:tplc="04090003" w:tentative="1">
-      <w:start w:val="1"/>
-      <w:numFmt w:val="bullet"/>
-      <w:lvlText w:val="o"/>
-      <w:lvlJc w:val="left"/>
-      <w:pPr>
-        <w:ind w:left="3600" w:hanging="360"/>
-      </w:pPr>
-      <w:rPr>
-        <w:rFonts w:ascii="Courier New" w:hAnsi="Courier New" w:cs="Courier New" w:hint="default"/>
-      </w:rPr>
-    </w:lvl>
-    <w:lvl w:ilvl="5" w:tplc="04090005" w:tentative="1">
-      <w:start w:val="1"/>
-      <w:numFmt w:val="bullet"/>
-      <w:lvlText w:val=""/>
-      <w:lvlJc w:val="left"/>
-      <w:pPr>
-        <w:ind w:left="4320" w:hanging="360"/>
-      </w:pPr>
-      <w:rPr>
-        <w:rFonts w:ascii="Wingdings" w:hAnsi="Wingdings" w:hint="default"/>
-      </w:rPr>
-    </w:lvl>
-    <w:lvl w:ilvl="6" w:tplc="04090001" w:tentative="1">
-      <w:start w:val="1"/>
-      <w:numFmt w:val="bullet"/>
-      <w:lvlText w:val=""/>
-      <w:lvlJc w:val="left"/>
-      <w:pPr>
-        <w:ind w:left="5040" w:hanging="360"/>
-      </w:pPr>
-      <w:rPr>
-        <w:rFonts w:ascii="Symbol" w:hAnsi="Symbol" w:hint="default"/>
-      </w:rPr>
-    </w:lvl>
-    <w:lvl w:ilvl="7" w:tplc="04090003" w:tentative="1">
-      <w:start w:val="1"/>
-      <w:numFmt w:val="bullet"/>
-      <w:lvlText w:val="o"/>
-      <w:lvlJc w:val="left"/>
-      <w:pPr>
-        <w:ind w:left="5760" w:hanging="360"/>
-      </w:pPr>
-      <w:rPr>
-        <w:rFonts w:ascii="Courier New" w:hAnsi="Courier New" w:cs="Courier New" w:hint="default"/>
-      </w:rPr>
-    </w:lvl>
-    <w:lvl w:ilvl="8" w:tplc="04090005" w:tentative="1">
-      <w:start w:val="1"/>
-      <w:numFmt w:val="bullet"/>
-      <w:lvlText w:val=""/>
-      <w:lvlJc w:val="left"/>
-      <w:pPr>
-        <w:ind w:left="6480" w:hanging="360"/>
-      </w:pPr>
-      <w:rPr>
-        <w:rFonts w:ascii="Wingdings" w:hAnsi="Wingdings" w:hint="default"/>
-      </w:rPr>
-    </w:lvl>
-  </w:abstractNum>
-  <w:abstractNum w:abstractNumId="30" w15:restartNumberingAfterBreak="0">
-    <w:nsid w:val="5507266E"/>
-    <w:multiLevelType w:val="hybridMultilevel"/>
-    <w:tmpl w:val="22522E3A"/>
-    <w:lvl w:ilvl="0" w:tplc="04090001">
-      <w:start w:val="1"/>
-      <w:numFmt w:val="bullet"/>
-      <w:lvlText w:val=""/>
-      <w:lvlJc w:val="left"/>
-      <w:pPr>
-        <w:ind w:left="720" w:hanging="360"/>
-      </w:pPr>
-      <w:rPr>
-        <w:rFonts w:ascii="Symbol" w:hAnsi="Symbol" w:hint="default"/>
-      </w:rPr>
-    </w:lvl>
-    <w:lvl w:ilvl="1" w:tplc="04090003">
-      <w:start w:val="1"/>
-      <w:numFmt w:val="bullet"/>
-      <w:lvlText w:val="o"/>
-      <w:lvlJc w:val="left"/>
-      <w:pPr>
-        <w:ind w:left="1440" w:hanging="360"/>
-      </w:pPr>
-      <w:rPr>
-        <w:rFonts w:ascii="Courier New" w:hAnsi="Courier New" w:cs="Courier New" w:hint="default"/>
-      </w:rPr>
-    </w:lvl>
-    <w:lvl w:ilvl="2" w:tplc="04090005" w:tentative="1">
-      <w:start w:val="1"/>
-      <w:numFmt w:val="bullet"/>
-      <w:lvlText w:val=""/>
-      <w:lvlJc w:val="left"/>
-      <w:pPr>
-        <w:ind w:left="2160" w:hanging="360"/>
-      </w:pPr>
-      <w:rPr>
-        <w:rFonts w:ascii="Wingdings" w:hAnsi="Wingdings" w:hint="default"/>
-      </w:rPr>
-    </w:lvl>
-    <w:lvl w:ilvl="3" w:tplc="04090001" w:tentative="1">
-      <w:start w:val="1"/>
-      <w:numFmt w:val="bullet"/>
-      <w:lvlText w:val=""/>
-      <w:lvlJc w:val="left"/>
-      <w:pPr>
-        <w:ind w:left="2880" w:hanging="360"/>
-      </w:pPr>
-      <w:rPr>
-        <w:rFonts w:ascii="Symbol" w:hAnsi="Symbol" w:hint="default"/>
-      </w:rPr>
-    </w:lvl>
-    <w:lvl w:ilvl="4" w:tplc="04090003" w:tentative="1">
-      <w:start w:val="1"/>
-      <w:numFmt w:val="bullet"/>
-      <w:lvlText w:val="o"/>
-      <w:lvlJc w:val="left"/>
-      <w:pPr>
-        <w:ind w:left="3600" w:hanging="360"/>
-      </w:pPr>
-      <w:rPr>
-        <w:rFonts w:ascii="Courier New" w:hAnsi="Courier New" w:cs="Courier New" w:hint="default"/>
-      </w:rPr>
-    </w:lvl>
-    <w:lvl w:ilvl="5" w:tplc="04090005" w:tentative="1">
-      <w:start w:val="1"/>
-      <w:numFmt w:val="bullet"/>
-      <w:lvlText w:val=""/>
-      <w:lvlJc w:val="left"/>
-      <w:pPr>
-        <w:ind w:left="4320" w:hanging="360"/>
-      </w:pPr>
-      <w:rPr>
-        <w:rFonts w:ascii="Wingdings" w:hAnsi="Wingdings" w:hint="default"/>
-      </w:rPr>
-    </w:lvl>
-    <w:lvl w:ilvl="6" w:tplc="04090001" w:tentative="1">
-      <w:start w:val="1"/>
-      <w:numFmt w:val="bullet"/>
-      <w:lvlText w:val=""/>
-      <w:lvlJc w:val="left"/>
-      <w:pPr>
-        <w:ind w:left="5040" w:hanging="360"/>
-      </w:pPr>
-      <w:rPr>
-        <w:rFonts w:ascii="Symbol" w:hAnsi="Symbol" w:hint="default"/>
-      </w:rPr>
-    </w:lvl>
-    <w:lvl w:ilvl="7" w:tplc="04090003" w:tentative="1">
-      <w:start w:val="1"/>
-      <w:numFmt w:val="bullet"/>
-      <w:lvlText w:val="o"/>
-      <w:lvlJc w:val="left"/>
-      <w:pPr>
-        <w:ind w:left="5760" w:hanging="360"/>
-      </w:pPr>
-      <w:rPr>
-        <w:rFonts w:ascii="Courier New" w:hAnsi="Courier New" w:cs="Courier New" w:hint="default"/>
-      </w:rPr>
-    </w:lvl>
-    <w:lvl w:ilvl="8" w:tplc="04090005" w:tentative="1">
-      <w:start w:val="1"/>
-      <w:numFmt w:val="bullet"/>
-      <w:lvlText w:val=""/>
-      <w:lvlJc w:val="left"/>
-      <w:pPr>
-        <w:ind w:left="6480" w:hanging="360"/>
-      </w:pPr>
-      <w:rPr>
-        <w:rFonts w:ascii="Wingdings" w:hAnsi="Wingdings" w:hint="default"/>
-      </w:rPr>
-    </w:lvl>
-  </w:abstractNum>
-  <w:abstractNum w:abstractNumId="31" w15:restartNumberingAfterBreak="0">
-    <w:nsid w:val="55990837"/>
-    <w:multiLevelType w:val="hybridMultilevel"/>
-    <w:tmpl w:val="960254F8"/>
-    <w:lvl w:ilvl="0" w:tplc="04090001">
-      <w:start w:val="1"/>
-      <w:numFmt w:val="bullet"/>
-      <w:lvlText w:val=""/>
-      <w:lvlJc w:val="left"/>
-      <w:pPr>
-        <w:ind w:left="720" w:hanging="360"/>
-      </w:pPr>
-      <w:rPr>
-        <w:rFonts w:ascii="Symbol" w:hAnsi="Symbol" w:hint="default"/>
-      </w:rPr>
-    </w:lvl>
-    <w:lvl w:ilvl="1" w:tplc="04090003" w:tentative="1">
-      <w:start w:val="1"/>
-      <w:numFmt w:val="bullet"/>
-      <w:lvlText w:val="o"/>
-      <w:lvlJc w:val="left"/>
-      <w:pPr>
-        <w:ind w:left="1440" w:hanging="360"/>
-      </w:pPr>
-      <w:rPr>
-        <w:rFonts w:ascii="Courier New" w:hAnsi="Courier New" w:cs="Courier New" w:hint="default"/>
-      </w:rPr>
-    </w:lvl>
-    <w:lvl w:ilvl="2" w:tplc="04090005" w:tentative="1">
-      <w:start w:val="1"/>
-      <w:numFmt w:val="bullet"/>
-      <w:lvlText w:val=""/>
-      <w:lvlJc w:val="left"/>
-      <w:pPr>
-        <w:ind w:left="2160" w:hanging="360"/>
-      </w:pPr>
-      <w:rPr>
-        <w:rFonts w:ascii="Wingdings" w:hAnsi="Wingdings" w:hint="default"/>
-      </w:rPr>
-    </w:lvl>
-    <w:lvl w:ilvl="3" w:tplc="04090001" w:tentative="1">
-      <w:start w:val="1"/>
-      <w:numFmt w:val="bullet"/>
-      <w:lvlText w:val=""/>
-      <w:lvlJc w:val="left"/>
-      <w:pPr>
-        <w:ind w:left="2880" w:hanging="360"/>
-      </w:pPr>
-      <w:rPr>
-        <w:rFonts w:ascii="Symbol" w:hAnsi="Symbol" w:hint="default"/>
-      </w:rPr>
-    </w:lvl>
-    <w:lvl w:ilvl="4" w:tplc="04090003" w:tentative="1">
-      <w:start w:val="1"/>
-      <w:numFmt w:val="bullet"/>
-      <w:lvlText w:val="o"/>
-      <w:lvlJc w:val="left"/>
-      <w:pPr>
-        <w:ind w:left="3600" w:hanging="360"/>
-      </w:pPr>
-      <w:rPr>
-        <w:rFonts w:ascii="Courier New" w:hAnsi="Courier New" w:cs="Courier New" w:hint="default"/>
-      </w:rPr>
-    </w:lvl>
-    <w:lvl w:ilvl="5" w:tplc="04090005" w:tentative="1">
-      <w:start w:val="1"/>
-      <w:numFmt w:val="bullet"/>
-      <w:lvlText w:val=""/>
-      <w:lvlJc w:val="left"/>
-      <w:pPr>
-        <w:ind w:left="4320" w:hanging="360"/>
-      </w:pPr>
-      <w:rPr>
-        <w:rFonts w:ascii="Wingdings" w:hAnsi="Wingdings" w:hint="default"/>
-      </w:rPr>
-    </w:lvl>
-    <w:lvl w:ilvl="6" w:tplc="04090001" w:tentative="1">
-      <w:start w:val="1"/>
-      <w:numFmt w:val="bullet"/>
-      <w:lvlText w:val=""/>
-      <w:lvlJc w:val="left"/>
-      <w:pPr>
-        <w:ind w:left="5040" w:hanging="360"/>
-      </w:pPr>
-      <w:rPr>
-        <w:rFonts w:ascii="Symbol" w:hAnsi="Symbol" w:hint="default"/>
-      </w:rPr>
-    </w:lvl>
-    <w:lvl w:ilvl="7" w:tplc="04090003" w:tentative="1">
-      <w:start w:val="1"/>
-      <w:numFmt w:val="bullet"/>
-      <w:lvlText w:val="o"/>
-      <w:lvlJc w:val="left"/>
-      <w:pPr>
-        <w:ind w:left="5760" w:hanging="360"/>
-      </w:pPr>
-      <w:rPr>
-        <w:rFonts w:ascii="Courier New" w:hAnsi="Courier New" w:cs="Courier New" w:hint="default"/>
-      </w:rPr>
-    </w:lvl>
-    <w:lvl w:ilvl="8" w:tplc="04090005" w:tentative="1">
-      <w:start w:val="1"/>
-      <w:numFmt w:val="bullet"/>
-      <w:lvlText w:val=""/>
-      <w:lvlJc w:val="left"/>
-      <w:pPr>
-        <w:ind w:left="6480" w:hanging="360"/>
-      </w:pPr>
-      <w:rPr>
-        <w:rFonts w:ascii="Wingdings" w:hAnsi="Wingdings" w:hint="default"/>
-      </w:rPr>
-    </w:lvl>
-  </w:abstractNum>
-  <w:abstractNum w:abstractNumId="32" w15:restartNumberingAfterBreak="0">
-    <w:nsid w:val="55BC60FF"/>
-    <w:multiLevelType w:val="hybridMultilevel"/>
-    <w:tmpl w:val="C1FC87D6"/>
-    <w:lvl w:ilvl="0" w:tplc="976CA410">
-      <w:start w:val="1"/>
-      <w:numFmt w:val="decimal"/>
-      <w:lvlText w:val="Task %1."/>
-      <w:lvlJc w:val="left"/>
-      <w:pPr>
-        <w:ind w:left="720" w:hanging="360"/>
-      </w:pPr>
-      <w:rPr>
-        <w:rFonts w:hint="default"/>
-      </w:rPr>
-    </w:lvl>
-    <w:lvl w:ilvl="1" w:tplc="04090019" w:tentative="1">
-      <w:start w:val="1"/>
-      <w:numFmt w:val="lowerLetter"/>
-      <w:lvlText w:val="%2."/>
-      <w:lvlJc w:val="left"/>
-      <w:pPr>
-        <w:ind w:left="1440" w:hanging="360"/>
-      </w:pPr>
-    </w:lvl>
-    <w:lvl w:ilvl="2" w:tplc="0409001B" w:tentative="1">
-      <w:start w:val="1"/>
-      <w:numFmt w:val="lowerRoman"/>
-      <w:lvlText w:val="%3."/>
-      <w:lvlJc w:val="right"/>
-      <w:pPr>
-        <w:ind w:left="2160" w:hanging="180"/>
-      </w:pPr>
-    </w:lvl>
-    <w:lvl w:ilvl="3" w:tplc="0409000F" w:tentative="1">
-      <w:start w:val="1"/>
-      <w:numFmt w:val="decimal"/>
-      <w:lvlText w:val="%4."/>
-      <w:lvlJc w:val="left"/>
-      <w:pPr>
-        <w:ind w:left="2880" w:hanging="360"/>
-      </w:pPr>
-    </w:lvl>
-    <w:lvl w:ilvl="4" w:tplc="04090019" w:tentative="1">
-      <w:start w:val="1"/>
-      <w:numFmt w:val="lowerLetter"/>
-      <w:lvlText w:val="%5."/>
-      <w:lvlJc w:val="left"/>
-      <w:pPr>
-        <w:ind w:left="3600" w:hanging="360"/>
-      </w:pPr>
-    </w:lvl>
-    <w:lvl w:ilvl="5" w:tplc="0409001B" w:tentative="1">
-      <w:start w:val="1"/>
-      <w:numFmt w:val="lowerRoman"/>
-      <w:lvlText w:val="%6."/>
-      <w:lvlJc w:val="right"/>
-      <w:pPr>
-        <w:ind w:left="4320" w:hanging="180"/>
-      </w:pPr>
-    </w:lvl>
-    <w:lvl w:ilvl="6" w:tplc="0409000F" w:tentative="1">
-      <w:start w:val="1"/>
-      <w:numFmt w:val="decimal"/>
-      <w:lvlText w:val="%7."/>
-      <w:lvlJc w:val="left"/>
-      <w:pPr>
-        <w:ind w:left="5040" w:hanging="360"/>
-      </w:pPr>
-    </w:lvl>
-    <w:lvl w:ilvl="7" w:tplc="04090019" w:tentative="1">
-      <w:start w:val="1"/>
-      <w:numFmt w:val="lowerLetter"/>
-      <w:lvlText w:val="%8."/>
-      <w:lvlJc w:val="left"/>
-      <w:pPr>
-        <w:ind w:left="5760" w:hanging="360"/>
-      </w:pPr>
-    </w:lvl>
-    <w:lvl w:ilvl="8" w:tplc="0409001B" w:tentative="1">
-      <w:start w:val="1"/>
-      <w:numFmt w:val="lowerRoman"/>
-      <w:lvlText w:val="%9."/>
-      <w:lvlJc w:val="right"/>
-      <w:pPr>
-        <w:ind w:left="6480" w:hanging="180"/>
-      </w:pPr>
-    </w:lvl>
-  </w:abstractNum>
-  <w:abstractNum w:abstractNumId="33" w15:restartNumberingAfterBreak="0">
-    <w:nsid w:val="57FD43D1"/>
-    <w:multiLevelType w:val="hybridMultilevel"/>
-    <w:tmpl w:val="A36A9E3E"/>
-    <w:lvl w:ilvl="0" w:tplc="0409000F">
-      <w:numFmt w:val="decimal"/>
-      <w:lvlText w:val="%1."/>
-      <w:lvlJc w:val="left"/>
-      <w:pPr>
-        <w:ind w:left="720" w:hanging="360"/>
-      </w:pPr>
-      <w:rPr>
-        <w:rFonts w:hint="default"/>
-      </w:rPr>
-    </w:lvl>
-    <w:lvl w:ilvl="1" w:tplc="04090019" w:tentative="1">
-      <w:start w:val="1"/>
-      <w:numFmt w:val="lowerLetter"/>
-      <w:lvlText w:val="%2."/>
-      <w:lvlJc w:val="left"/>
-      <w:pPr>
-        <w:ind w:left="1440" w:hanging="360"/>
-      </w:pPr>
-    </w:lvl>
-    <w:lvl w:ilvl="2" w:tplc="0409001B" w:tentative="1">
-      <w:start w:val="1"/>
-      <w:numFmt w:val="lowerRoman"/>
-      <w:lvlText w:val="%3."/>
-      <w:lvlJc w:val="right"/>
-      <w:pPr>
-        <w:ind w:left="2160" w:hanging="180"/>
-      </w:pPr>
-    </w:lvl>
-    <w:lvl w:ilvl="3" w:tplc="0409000F" w:tentative="1">
-      <w:start w:val="1"/>
-      <w:numFmt w:val="decimal"/>
-      <w:lvlText w:val="%4."/>
-      <w:lvlJc w:val="left"/>
-      <w:pPr>
-        <w:ind w:left="2880" w:hanging="360"/>
-      </w:pPr>
-    </w:lvl>
-    <w:lvl w:ilvl="4" w:tplc="04090019" w:tentative="1">
-      <w:start w:val="1"/>
-      <w:numFmt w:val="lowerLetter"/>
-      <w:lvlText w:val="%5."/>
-      <w:lvlJc w:val="left"/>
-      <w:pPr>
-        <w:ind w:left="3600" w:hanging="360"/>
-      </w:pPr>
-    </w:lvl>
-    <w:lvl w:ilvl="5" w:tplc="0409001B" w:tentative="1">
-      <w:start w:val="1"/>
-      <w:numFmt w:val="lowerRoman"/>
-      <w:lvlText w:val="%6."/>
-      <w:lvlJc w:val="right"/>
-      <w:pPr>
-        <w:ind w:left="4320" w:hanging="180"/>
-      </w:pPr>
-    </w:lvl>
-    <w:lvl w:ilvl="6" w:tplc="0409000F" w:tentative="1">
-      <w:start w:val="1"/>
-      <w:numFmt w:val="decimal"/>
-      <w:lvlText w:val="%7."/>
-      <w:lvlJc w:val="left"/>
-      <w:pPr>
-        <w:ind w:left="5040" w:hanging="360"/>
-      </w:pPr>
-    </w:lvl>
-    <w:lvl w:ilvl="7" w:tplc="04090019" w:tentative="1">
-      <w:start w:val="1"/>
-      <w:numFmt w:val="lowerLetter"/>
-      <w:lvlText w:val="%8."/>
-      <w:lvlJc w:val="left"/>
-      <w:pPr>
-        <w:ind w:left="5760" w:hanging="360"/>
-      </w:pPr>
-    </w:lvl>
-    <w:lvl w:ilvl="8" w:tplc="0409001B" w:tentative="1">
-      <w:start w:val="1"/>
-      <w:numFmt w:val="lowerRoman"/>
-      <w:lvlText w:val="%9."/>
-      <w:lvlJc w:val="right"/>
-      <w:pPr>
-        <w:ind w:left="6480" w:hanging="180"/>
-      </w:pPr>
-    </w:lvl>
-  </w:abstractNum>
-  <w:abstractNum w:abstractNumId="34" w15:restartNumberingAfterBreak="0">
-    <w:nsid w:val="5E7757B2"/>
-    <w:multiLevelType w:val="multilevel"/>
-    <w:tmpl w:val="0E203B02"/>
-    <w:lvl w:ilvl="0">
-      <w:start w:val="1"/>
-      <w:numFmt w:val="decimal"/>
-      <w:lvlText w:val="Problem %1."/>
-      <w:lvlJc w:val="left"/>
-      <w:pPr>
-        <w:ind w:left="5747" w:hanging="360"/>
-      </w:pPr>
-    </w:lvl>
-    <w:lvl w:ilvl="1">
-      <w:start w:val="1"/>
-      <w:numFmt w:val="lowerLetter"/>
-      <w:lvlText w:val="%2."/>
-      <w:lvlJc w:val="left"/>
-      <w:pPr>
-        <w:ind w:left="5050" w:hanging="360"/>
-      </w:pPr>
-    </w:lvl>
-    <w:lvl w:ilvl="2">
-      <w:start w:val="1"/>
-      <w:numFmt w:val="lowerRoman"/>
-      <w:lvlText w:val="%3."/>
-      <w:lvlJc w:val="right"/>
-      <w:pPr>
-        <w:ind w:left="5770" w:hanging="180"/>
-      </w:pPr>
-    </w:lvl>
-    <w:lvl w:ilvl="3">
-      <w:start w:val="1"/>
-      <w:numFmt w:val="decimal"/>
-      <w:lvlText w:val="%4."/>
-      <w:lvlJc w:val="left"/>
-      <w:pPr>
-        <w:ind w:left="6490" w:hanging="360"/>
-      </w:pPr>
-    </w:lvl>
-    <w:lvl w:ilvl="4">
-      <w:start w:val="1"/>
-      <w:numFmt w:val="lowerLetter"/>
-      <w:lvlText w:val="%5."/>
-      <w:lvlJc w:val="left"/>
-      <w:pPr>
-        <w:ind w:left="7210" w:hanging="360"/>
-      </w:pPr>
-    </w:lvl>
-    <w:lvl w:ilvl="5">
-      <w:start w:val="1"/>
-      <w:numFmt w:val="lowerRoman"/>
-      <w:lvlText w:val="%6."/>
-      <w:lvlJc w:val="right"/>
-      <w:pPr>
-        <w:ind w:left="7930" w:hanging="180"/>
-      </w:pPr>
-    </w:lvl>
-    <w:lvl w:ilvl="6">
-      <w:start w:val="1"/>
-      <w:numFmt w:val="decimal"/>
-      <w:lvlText w:val="%7."/>
-      <w:lvlJc w:val="left"/>
-      <w:pPr>
-        <w:ind w:left="8650" w:hanging="360"/>
-      </w:pPr>
-    </w:lvl>
-    <w:lvl w:ilvl="7">
-      <w:start w:val="1"/>
-      <w:numFmt w:val="lowerLetter"/>
-      <w:lvlText w:val="%8."/>
-      <w:lvlJc w:val="left"/>
-      <w:pPr>
-        <w:ind w:left="9370" w:hanging="360"/>
-      </w:pPr>
-    </w:lvl>
-    <w:lvl w:ilvl="8">
-      <w:start w:val="1"/>
-      <w:numFmt w:val="lowerRoman"/>
-      <w:lvlText w:val="%9."/>
-      <w:lvlJc w:val="right"/>
-      <w:pPr>
-        <w:ind w:left="10090" w:hanging="180"/>
-      </w:pPr>
-    </w:lvl>
-  </w:abstractNum>
-  <w:abstractNum w:abstractNumId="35" w15:restartNumberingAfterBreak="0">
-    <w:nsid w:val="5F9A715F"/>
-    <w:multiLevelType w:val="hybridMultilevel"/>
-    <w:tmpl w:val="4B26630C"/>
-    <w:lvl w:ilvl="0" w:tplc="CFE05EC0">
-      <w:start w:val="25"/>
-      <w:numFmt w:val="bullet"/>
-      <w:lvlText w:val="-"/>
-      <w:lvlJc w:val="left"/>
-      <w:pPr>
-        <w:ind w:left="720" w:hanging="360"/>
-      </w:pPr>
-      <w:rPr>
-        <w:rFonts w:ascii="Calibri" w:eastAsiaTheme="minorHAnsi" w:hAnsi="Calibri" w:cstheme="minorBidi" w:hint="default"/>
-      </w:rPr>
-    </w:lvl>
-    <w:lvl w:ilvl="1" w:tplc="04090003" w:tentative="1">
-      <w:start w:val="1"/>
-      <w:numFmt w:val="bullet"/>
-      <w:lvlText w:val="o"/>
-      <w:lvlJc w:val="left"/>
-      <w:pPr>
-        <w:ind w:left="1440" w:hanging="360"/>
-      </w:pPr>
-      <w:rPr>
-        <w:rFonts w:ascii="Courier New" w:hAnsi="Courier New" w:cs="Courier New" w:hint="default"/>
-      </w:rPr>
-    </w:lvl>
-    <w:lvl w:ilvl="2" w:tplc="04090005" w:tentative="1">
-      <w:start w:val="1"/>
-      <w:numFmt w:val="bullet"/>
-      <w:lvlText w:val=""/>
-      <w:lvlJc w:val="left"/>
-      <w:pPr>
-        <w:ind w:left="2160" w:hanging="360"/>
-      </w:pPr>
-      <w:rPr>
-        <w:rFonts w:ascii="Wingdings" w:hAnsi="Wingdings" w:hint="default"/>
-      </w:rPr>
-    </w:lvl>
-    <w:lvl w:ilvl="3" w:tplc="04090001" w:tentative="1">
-      <w:start w:val="1"/>
-      <w:numFmt w:val="bullet"/>
-      <w:lvlText w:val=""/>
-      <w:lvlJc w:val="left"/>
-      <w:pPr>
-        <w:ind w:left="2880" w:hanging="360"/>
-      </w:pPr>
-      <w:rPr>
-        <w:rFonts w:ascii="Symbol" w:hAnsi="Symbol" w:hint="default"/>
-      </w:rPr>
-    </w:lvl>
-    <w:lvl w:ilvl="4" w:tplc="04090003" w:tentative="1">
-      <w:start w:val="1"/>
-      <w:numFmt w:val="bullet"/>
-      <w:lvlText w:val="o"/>
-      <w:lvlJc w:val="left"/>
-      <w:pPr>
-        <w:ind w:left="3600" w:hanging="360"/>
-      </w:pPr>
-      <w:rPr>
-        <w:rFonts w:ascii="Courier New" w:hAnsi="Courier New" w:cs="Courier New" w:hint="default"/>
-      </w:rPr>
-    </w:lvl>
-    <w:lvl w:ilvl="5" w:tplc="04090005" w:tentative="1">
-      <w:start w:val="1"/>
-      <w:numFmt w:val="bullet"/>
-      <w:lvlText w:val=""/>
-      <w:lvlJc w:val="left"/>
-      <w:pPr>
-        <w:ind w:left="4320" w:hanging="360"/>
-      </w:pPr>
-      <w:rPr>
-        <w:rFonts w:ascii="Wingdings" w:hAnsi="Wingdings" w:hint="default"/>
-      </w:rPr>
-    </w:lvl>
-    <w:lvl w:ilvl="6" w:tplc="04090001" w:tentative="1">
-      <w:start w:val="1"/>
-      <w:numFmt w:val="bullet"/>
-      <w:lvlText w:val=""/>
-      <w:lvlJc w:val="left"/>
-      <w:pPr>
-        <w:ind w:left="5040" w:hanging="360"/>
-      </w:pPr>
-      <w:rPr>
-        <w:rFonts w:ascii="Symbol" w:hAnsi="Symbol" w:hint="default"/>
-      </w:rPr>
-    </w:lvl>
-    <w:lvl w:ilvl="7" w:tplc="04090003" w:tentative="1">
-      <w:start w:val="1"/>
-      <w:numFmt w:val="bullet"/>
-      <w:lvlText w:val="o"/>
-      <w:lvlJc w:val="left"/>
-      <w:pPr>
-        <w:ind w:left="5760" w:hanging="360"/>
-      </w:pPr>
-      <w:rPr>
-        <w:rFonts w:ascii="Courier New" w:hAnsi="Courier New" w:cs="Courier New" w:hint="default"/>
-      </w:rPr>
-    </w:lvl>
-    <w:lvl w:ilvl="8" w:tplc="04090005" w:tentative="1">
-      <w:start w:val="1"/>
-      <w:numFmt w:val="bullet"/>
-      <w:lvlText w:val=""/>
-      <w:lvlJc w:val="left"/>
-      <w:pPr>
-        <w:ind w:left="6480" w:hanging="360"/>
-      </w:pPr>
-      <w:rPr>
-        <w:rFonts w:ascii="Wingdings" w:hAnsi="Wingdings" w:hint="default"/>
-      </w:rPr>
-    </w:lvl>
-  </w:abstractNum>
-  <w:abstractNum w:abstractNumId="36" w15:restartNumberingAfterBreak="0">
-    <w:nsid w:val="609D235C"/>
-    <w:multiLevelType w:val="hybridMultilevel"/>
-    <w:tmpl w:val="848696AC"/>
-    <w:lvl w:ilvl="0" w:tplc="04090001">
-      <w:start w:val="1"/>
-      <w:numFmt w:val="bullet"/>
-      <w:lvlText w:val=""/>
-      <w:lvlJc w:val="left"/>
-      <w:pPr>
-        <w:ind w:left="720" w:hanging="360"/>
-      </w:pPr>
-      <w:rPr>
-        <w:rFonts w:ascii="Symbol" w:hAnsi="Symbol" w:hint="default"/>
-      </w:rPr>
-    </w:lvl>
-    <w:lvl w:ilvl="1" w:tplc="04090003" w:tentative="1">
-      <w:start w:val="1"/>
-      <w:numFmt w:val="bullet"/>
-      <w:lvlText w:val="o"/>
-      <w:lvlJc w:val="left"/>
-      <w:pPr>
-        <w:ind w:left="1440" w:hanging="360"/>
-      </w:pPr>
-      <w:rPr>
-        <w:rFonts w:ascii="Courier New" w:hAnsi="Courier New" w:cs="Courier New" w:hint="default"/>
-      </w:rPr>
-    </w:lvl>
-    <w:lvl w:ilvl="2" w:tplc="04090005" w:tentative="1">
-      <w:start w:val="1"/>
-      <w:numFmt w:val="bullet"/>
-      <w:lvlText w:val=""/>
-      <w:lvlJc w:val="left"/>
-      <w:pPr>
-        <w:ind w:left="2160" w:hanging="360"/>
-      </w:pPr>
-      <w:rPr>
-        <w:rFonts w:ascii="Wingdings" w:hAnsi="Wingdings" w:hint="default"/>
-      </w:rPr>
-    </w:lvl>
-    <w:lvl w:ilvl="3" w:tplc="04090001" w:tentative="1">
-      <w:start w:val="1"/>
-      <w:numFmt w:val="bullet"/>
-      <w:lvlText w:val=""/>
-      <w:lvlJc w:val="left"/>
-      <w:pPr>
-        <w:ind w:left="2880" w:hanging="360"/>
-      </w:pPr>
-      <w:rPr>
-        <w:rFonts w:ascii="Symbol" w:hAnsi="Symbol" w:hint="default"/>
-      </w:rPr>
-    </w:lvl>
-    <w:lvl w:ilvl="4" w:tplc="04090003" w:tentative="1">
-      <w:start w:val="1"/>
-      <w:numFmt w:val="bullet"/>
-      <w:lvlText w:val="o"/>
-      <w:lvlJc w:val="left"/>
-      <w:pPr>
-        <w:ind w:left="3600" w:hanging="360"/>
-      </w:pPr>
-      <w:rPr>
-        <w:rFonts w:ascii="Courier New" w:hAnsi="Courier New" w:cs="Courier New" w:hint="default"/>
-      </w:rPr>
-    </w:lvl>
-    <w:lvl w:ilvl="5" w:tplc="04090005" w:tentative="1">
-      <w:start w:val="1"/>
-      <w:numFmt w:val="bullet"/>
-      <w:lvlText w:val=""/>
-      <w:lvlJc w:val="left"/>
-      <w:pPr>
-        <w:ind w:left="4320" w:hanging="360"/>
-      </w:pPr>
-      <w:rPr>
-        <w:rFonts w:ascii="Wingdings" w:hAnsi="Wingdings" w:hint="default"/>
-      </w:rPr>
-    </w:lvl>
-    <w:lvl w:ilvl="6" w:tplc="04090001" w:tentative="1">
-      <w:start w:val="1"/>
-      <w:numFmt w:val="bullet"/>
-      <w:lvlText w:val=""/>
-      <w:lvlJc w:val="left"/>
-      <w:pPr>
-        <w:ind w:left="5040" w:hanging="360"/>
-      </w:pPr>
-      <w:rPr>
-        <w:rFonts w:ascii="Symbol" w:hAnsi="Symbol" w:hint="default"/>
-      </w:rPr>
-    </w:lvl>
-    <w:lvl w:ilvl="7" w:tplc="04090003" w:tentative="1">
-      <w:start w:val="1"/>
-      <w:numFmt w:val="bullet"/>
-      <w:lvlText w:val="o"/>
-      <w:lvlJc w:val="left"/>
-      <w:pPr>
-        <w:ind w:left="5760" w:hanging="360"/>
-      </w:pPr>
-      <w:rPr>
-        <w:rFonts w:ascii="Courier New" w:hAnsi="Courier New" w:cs="Courier New" w:hint="default"/>
-      </w:rPr>
-    </w:lvl>
-    <w:lvl w:ilvl="8" w:tplc="04090005" w:tentative="1">
-      <w:start w:val="1"/>
-      <w:numFmt w:val="bullet"/>
-      <w:lvlText w:val=""/>
-      <w:lvlJc w:val="left"/>
-      <w:pPr>
-        <w:ind w:left="6480" w:hanging="360"/>
-      </w:pPr>
-      <w:rPr>
-        <w:rFonts w:ascii="Wingdings" w:hAnsi="Wingdings" w:hint="default"/>
-      </w:rPr>
-    </w:lvl>
-  </w:abstractNum>
-  <w:abstractNum w:abstractNumId="37" w15:restartNumberingAfterBreak="0">
-    <w:nsid w:val="60FC6BB4"/>
-    <w:multiLevelType w:val="hybridMultilevel"/>
-    <w:tmpl w:val="671E692E"/>
-    <w:lvl w:ilvl="0" w:tplc="04090001">
-      <w:start w:val="1"/>
-      <w:numFmt w:val="bullet"/>
-      <w:lvlText w:val=""/>
-      <w:lvlJc w:val="left"/>
-      <w:pPr>
-        <w:ind w:left="720" w:hanging="360"/>
-      </w:pPr>
-      <w:rPr>
-        <w:rFonts w:ascii="Symbol" w:hAnsi="Symbol" w:hint="default"/>
-      </w:rPr>
-    </w:lvl>
-    <w:lvl w:ilvl="1" w:tplc="04090003">
-      <w:start w:val="1"/>
-      <w:numFmt w:val="bullet"/>
-      <w:lvlText w:val="o"/>
-      <w:lvlJc w:val="left"/>
-      <w:pPr>
-        <w:ind w:left="1440" w:hanging="360"/>
-      </w:pPr>
-      <w:rPr>
-        <w:rFonts w:ascii="Courier New" w:hAnsi="Courier New" w:cs="Courier New" w:hint="default"/>
-      </w:rPr>
-    </w:lvl>
-    <w:lvl w:ilvl="2" w:tplc="04090005" w:tentative="1">
-      <w:start w:val="1"/>
-      <w:numFmt w:val="bullet"/>
-      <w:lvlText w:val=""/>
-      <w:lvlJc w:val="left"/>
-      <w:pPr>
-        <w:ind w:left="2160" w:hanging="360"/>
-      </w:pPr>
-      <w:rPr>
-        <w:rFonts w:ascii="Wingdings" w:hAnsi="Wingdings" w:hint="default"/>
-      </w:rPr>
-    </w:lvl>
-    <w:lvl w:ilvl="3" w:tplc="04090001" w:tentative="1">
-      <w:start w:val="1"/>
-      <w:numFmt w:val="bullet"/>
-      <w:lvlText w:val=""/>
-      <w:lvlJc w:val="left"/>
-      <w:pPr>
-        <w:ind w:left="2880" w:hanging="360"/>
-      </w:pPr>
-      <w:rPr>
-        <w:rFonts w:ascii="Symbol" w:hAnsi="Symbol" w:hint="default"/>
-      </w:rPr>
-    </w:lvl>
-    <w:lvl w:ilvl="4" w:tplc="04090003" w:tentative="1">
-      <w:start w:val="1"/>
-      <w:numFmt w:val="bullet"/>
-      <w:lvlText w:val="o"/>
-      <w:lvlJc w:val="left"/>
-      <w:pPr>
-        <w:ind w:left="3600" w:hanging="360"/>
-      </w:pPr>
-      <w:rPr>
-        <w:rFonts w:ascii="Courier New" w:hAnsi="Courier New" w:cs="Courier New" w:hint="default"/>
-      </w:rPr>
-    </w:lvl>
-    <w:lvl w:ilvl="5" w:tplc="04090005" w:tentative="1">
-      <w:start w:val="1"/>
-      <w:numFmt w:val="bullet"/>
-      <w:lvlText w:val=""/>
-      <w:lvlJc w:val="left"/>
-      <w:pPr>
-        <w:ind w:left="4320" w:hanging="360"/>
-      </w:pPr>
-      <w:rPr>
-        <w:rFonts w:ascii="Wingdings" w:hAnsi="Wingdings" w:hint="default"/>
-      </w:rPr>
-    </w:lvl>
-    <w:lvl w:ilvl="6" w:tplc="04090001" w:tentative="1">
-      <w:start w:val="1"/>
-      <w:numFmt w:val="bullet"/>
-      <w:lvlText w:val=""/>
-      <w:lvlJc w:val="left"/>
-      <w:pPr>
-        <w:ind w:left="5040" w:hanging="360"/>
-      </w:pPr>
-      <w:rPr>
-        <w:rFonts w:ascii="Symbol" w:hAnsi="Symbol" w:hint="default"/>
-      </w:rPr>
-    </w:lvl>
-    <w:lvl w:ilvl="7" w:tplc="04090003" w:tentative="1">
-      <w:start w:val="1"/>
-      <w:numFmt w:val="bullet"/>
-      <w:lvlText w:val="o"/>
-      <w:lvlJc w:val="left"/>
-      <w:pPr>
-        <w:ind w:left="5760" w:hanging="360"/>
-      </w:pPr>
-      <w:rPr>
-        <w:rFonts w:ascii="Courier New" w:hAnsi="Courier New" w:cs="Courier New" w:hint="default"/>
-      </w:rPr>
-    </w:lvl>
-    <w:lvl w:ilvl="8" w:tplc="04090005" w:tentative="1">
-      <w:start w:val="1"/>
-      <w:numFmt w:val="bullet"/>
-      <w:lvlText w:val=""/>
-      <w:lvlJc w:val="left"/>
-      <w:pPr>
-        <w:ind w:left="6480" w:hanging="360"/>
-      </w:pPr>
-      <w:rPr>
-        <w:rFonts w:ascii="Wingdings" w:hAnsi="Wingdings" w:hint="default"/>
-      </w:rPr>
-    </w:lvl>
-  </w:abstractNum>
-  <w:abstractNum w:abstractNumId="38" w15:restartNumberingAfterBreak="0">
-    <w:nsid w:val="636274E2"/>
-    <w:multiLevelType w:val="hybridMultilevel"/>
-    <w:tmpl w:val="0732809A"/>
-    <w:lvl w:ilvl="0" w:tplc="0409000F">
-      <w:start w:val="1"/>
-      <w:numFmt w:val="decimal"/>
-      <w:lvlText w:val="%1."/>
-      <w:lvlJc w:val="left"/>
-      <w:pPr>
-        <w:ind w:left="720" w:hanging="360"/>
-      </w:pPr>
-      <w:rPr>
-        <w:rFonts w:hint="default"/>
-      </w:rPr>
-    </w:lvl>
-    <w:lvl w:ilvl="1" w:tplc="04090019" w:tentative="1">
-      <w:start w:val="1"/>
-      <w:numFmt w:val="lowerLetter"/>
-      <w:lvlText w:val="%2."/>
-      <w:lvlJc w:val="left"/>
-      <w:pPr>
-        <w:ind w:left="1440" w:hanging="360"/>
-      </w:pPr>
-    </w:lvl>
-    <w:lvl w:ilvl="2" w:tplc="0409001B" w:tentative="1">
-      <w:start w:val="1"/>
-      <w:numFmt w:val="lowerRoman"/>
-      <w:lvlText w:val="%3."/>
-      <w:lvlJc w:val="right"/>
-      <w:pPr>
-        <w:ind w:left="2160" w:hanging="180"/>
-      </w:pPr>
-    </w:lvl>
-    <w:lvl w:ilvl="3" w:tplc="0409000F" w:tentative="1">
-      <w:start w:val="1"/>
-      <w:numFmt w:val="decimal"/>
-      <w:lvlText w:val="%4."/>
-      <w:lvlJc w:val="left"/>
-      <w:pPr>
-        <w:ind w:left="2880" w:hanging="360"/>
-      </w:pPr>
-    </w:lvl>
-    <w:lvl w:ilvl="4" w:tplc="04090019" w:tentative="1">
-      <w:start w:val="1"/>
-      <w:numFmt w:val="lowerLetter"/>
-      <w:lvlText w:val="%5."/>
-      <w:lvlJc w:val="left"/>
-      <w:pPr>
-        <w:ind w:left="3600" w:hanging="360"/>
-      </w:pPr>
-    </w:lvl>
-    <w:lvl w:ilvl="5" w:tplc="0409001B" w:tentative="1">
-      <w:start w:val="1"/>
-      <w:numFmt w:val="lowerRoman"/>
-      <w:lvlText w:val="%6."/>
-      <w:lvlJc w:val="right"/>
-      <w:pPr>
-        <w:ind w:left="4320" w:hanging="180"/>
-      </w:pPr>
-    </w:lvl>
-    <w:lvl w:ilvl="6" w:tplc="0409000F" w:tentative="1">
-      <w:start w:val="1"/>
-      <w:numFmt w:val="decimal"/>
-      <w:lvlText w:val="%7."/>
-      <w:lvlJc w:val="left"/>
-      <w:pPr>
-        <w:ind w:left="5040" w:hanging="360"/>
-      </w:pPr>
-    </w:lvl>
-    <w:lvl w:ilvl="7" w:tplc="04090019" w:tentative="1">
-      <w:start w:val="1"/>
-      <w:numFmt w:val="lowerLetter"/>
-      <w:lvlText w:val="%8."/>
-      <w:lvlJc w:val="left"/>
-      <w:pPr>
-        <w:ind w:left="5760" w:hanging="360"/>
-      </w:pPr>
-    </w:lvl>
-    <w:lvl w:ilvl="8" w:tplc="0409001B" w:tentative="1">
-      <w:start w:val="1"/>
-      <w:numFmt w:val="lowerRoman"/>
-      <w:lvlText w:val="%9."/>
-      <w:lvlJc w:val="right"/>
-      <w:pPr>
-        <w:ind w:left="6480" w:hanging="180"/>
-      </w:pPr>
-    </w:lvl>
-  </w:abstractNum>
-  <w:abstractNum w:abstractNumId="39" w15:restartNumberingAfterBreak="0">
-    <w:nsid w:val="64B532DE"/>
-    <w:multiLevelType w:val="hybridMultilevel"/>
-    <w:tmpl w:val="5AA25EA4"/>
-    <w:lvl w:ilvl="0" w:tplc="9362B964">
-      <w:start w:val="10"/>
-      <w:numFmt w:val="decimal"/>
-      <w:lvlText w:val="%1."/>
-      <w:lvlJc w:val="left"/>
-      <w:pPr>
-        <w:ind w:left="720" w:hanging="360"/>
-      </w:pPr>
-      <w:rPr>
-        <w:rFonts w:hint="default"/>
-      </w:rPr>
-    </w:lvl>
-    <w:lvl w:ilvl="1" w:tplc="04090019" w:tentative="1">
-      <w:start w:val="1"/>
-      <w:numFmt w:val="lowerLetter"/>
-      <w:lvlText w:val="%2."/>
-      <w:lvlJc w:val="left"/>
-      <w:pPr>
-        <w:ind w:left="1440" w:hanging="360"/>
-      </w:pPr>
-    </w:lvl>
-    <w:lvl w:ilvl="2" w:tplc="0409001B" w:tentative="1">
-      <w:start w:val="1"/>
-      <w:numFmt w:val="lowerRoman"/>
-      <w:lvlText w:val="%3."/>
-      <w:lvlJc w:val="right"/>
-      <w:pPr>
-        <w:ind w:left="2160" w:hanging="180"/>
-      </w:pPr>
-    </w:lvl>
-    <w:lvl w:ilvl="3" w:tplc="0409000F" w:tentative="1">
-      <w:start w:val="1"/>
-      <w:numFmt w:val="decimal"/>
-      <w:lvlText w:val="%4."/>
-      <w:lvlJc w:val="left"/>
-      <w:pPr>
-        <w:ind w:left="2880" w:hanging="360"/>
-      </w:pPr>
-    </w:lvl>
-    <w:lvl w:ilvl="4" w:tplc="04090019" w:tentative="1">
-      <w:start w:val="1"/>
-      <w:numFmt w:val="lowerLetter"/>
-      <w:lvlText w:val="%5."/>
-      <w:lvlJc w:val="left"/>
-      <w:pPr>
-        <w:ind w:left="3600" w:hanging="360"/>
-      </w:pPr>
-    </w:lvl>
-    <w:lvl w:ilvl="5" w:tplc="0409001B" w:tentative="1">
-      <w:start w:val="1"/>
-      <w:numFmt w:val="lowerRoman"/>
-      <w:lvlText w:val="%6."/>
-      <w:lvlJc w:val="right"/>
-      <w:pPr>
-        <w:ind w:left="4320" w:hanging="180"/>
-      </w:pPr>
-    </w:lvl>
-    <w:lvl w:ilvl="6" w:tplc="0409000F" w:tentative="1">
-      <w:start w:val="1"/>
-      <w:numFmt w:val="decimal"/>
-      <w:lvlText w:val="%7."/>
-      <w:lvlJc w:val="left"/>
-      <w:pPr>
-        <w:ind w:left="5040" w:hanging="360"/>
-      </w:pPr>
-    </w:lvl>
-    <w:lvl w:ilvl="7" w:tplc="04090019" w:tentative="1">
-      <w:start w:val="1"/>
-      <w:numFmt w:val="lowerLetter"/>
-      <w:lvlText w:val="%8."/>
-      <w:lvlJc w:val="left"/>
-      <w:pPr>
-        <w:ind w:left="5760" w:hanging="360"/>
-      </w:pPr>
-    </w:lvl>
-    <w:lvl w:ilvl="8" w:tplc="0409001B" w:tentative="1">
-      <w:start w:val="1"/>
-      <w:numFmt w:val="lowerRoman"/>
-      <w:lvlText w:val="%9."/>
-      <w:lvlJc w:val="right"/>
-      <w:pPr>
-        <w:ind w:left="6480" w:hanging="180"/>
-      </w:pPr>
-    </w:lvl>
-  </w:abstractNum>
-  <w:abstractNum w:abstractNumId="40" w15:restartNumberingAfterBreak="0">
-    <w:nsid w:val="6B944EC9"/>
-    <w:multiLevelType w:val="hybridMultilevel"/>
-    <w:tmpl w:val="8076D1AC"/>
-    <w:lvl w:ilvl="0" w:tplc="04090001">
-      <w:start w:val="1"/>
-      <w:numFmt w:val="bullet"/>
-      <w:lvlText w:val=""/>
-      <w:lvlJc w:val="left"/>
-      <w:pPr>
-        <w:ind w:left="1080" w:hanging="360"/>
-      </w:pPr>
-      <w:rPr>
-        <w:rFonts w:ascii="Symbol" w:hAnsi="Symbol" w:hint="default"/>
-      </w:rPr>
-    </w:lvl>
-    <w:lvl w:ilvl="1" w:tplc="04090003" w:tentative="1">
-      <w:start w:val="1"/>
-      <w:numFmt w:val="bullet"/>
-      <w:lvlText w:val="o"/>
-      <w:lvlJc w:val="left"/>
-      <w:pPr>
-        <w:ind w:left="1800" w:hanging="360"/>
-      </w:pPr>
-      <w:rPr>
-        <w:rFonts w:ascii="Courier New" w:hAnsi="Courier New" w:cs="Courier New" w:hint="default"/>
-      </w:rPr>
-    </w:lvl>
-    <w:lvl w:ilvl="2" w:tplc="04090005" w:tentative="1">
-      <w:start w:val="1"/>
-      <w:numFmt w:val="bullet"/>
-      <w:lvlText w:val=""/>
-      <w:lvlJc w:val="left"/>
-      <w:pPr>
-        <w:ind w:left="2520" w:hanging="360"/>
-      </w:pPr>
-      <w:rPr>
-        <w:rFonts w:ascii="Wingdings" w:hAnsi="Wingdings" w:hint="default"/>
-      </w:rPr>
-    </w:lvl>
-    <w:lvl w:ilvl="3" w:tplc="04090001" w:tentative="1">
-      <w:start w:val="1"/>
-      <w:numFmt w:val="bullet"/>
-      <w:lvlText w:val=""/>
-      <w:lvlJc w:val="left"/>
-      <w:pPr>
-        <w:ind w:left="3240" w:hanging="360"/>
-      </w:pPr>
-      <w:rPr>
-        <w:rFonts w:ascii="Symbol" w:hAnsi="Symbol" w:hint="default"/>
-      </w:rPr>
-    </w:lvl>
-    <w:lvl w:ilvl="4" w:tplc="04090003" w:tentative="1">
-      <w:start w:val="1"/>
-      <w:numFmt w:val="bullet"/>
-      <w:lvlText w:val="o"/>
-      <w:lvlJc w:val="left"/>
-      <w:pPr>
-        <w:ind w:left="3960" w:hanging="360"/>
-      </w:pPr>
-      <w:rPr>
-        <w:rFonts w:ascii="Courier New" w:hAnsi="Courier New" w:cs="Courier New" w:hint="default"/>
-      </w:rPr>
-    </w:lvl>
-    <w:lvl w:ilvl="5" w:tplc="04090005" w:tentative="1">
-      <w:start w:val="1"/>
-      <w:numFmt w:val="bullet"/>
-      <w:lvlText w:val=""/>
-      <w:lvlJc w:val="left"/>
-      <w:pPr>
-        <w:ind w:left="4680" w:hanging="360"/>
-      </w:pPr>
-      <w:rPr>
-        <w:rFonts w:ascii="Wingdings" w:hAnsi="Wingdings" w:hint="default"/>
-      </w:rPr>
-    </w:lvl>
-    <w:lvl w:ilvl="6" w:tplc="04090001" w:tentative="1">
-      <w:start w:val="1"/>
-      <w:numFmt w:val="bullet"/>
-      <w:lvlText w:val=""/>
-      <w:lvlJc w:val="left"/>
-      <w:pPr>
-        <w:ind w:left="5400" w:hanging="360"/>
-      </w:pPr>
-      <w:rPr>
-        <w:rFonts w:ascii="Symbol" w:hAnsi="Symbol" w:hint="default"/>
-      </w:rPr>
-    </w:lvl>
-    <w:lvl w:ilvl="7" w:tplc="04090003" w:tentative="1">
-      <w:start w:val="1"/>
-      <w:numFmt w:val="bullet"/>
-      <w:lvlText w:val="o"/>
-      <w:lvlJc w:val="left"/>
-      <w:pPr>
-        <w:ind w:left="6120" w:hanging="360"/>
-      </w:pPr>
-      <w:rPr>
-        <w:rFonts w:ascii="Courier New" w:hAnsi="Courier New" w:cs="Courier New" w:hint="default"/>
-      </w:rPr>
-    </w:lvl>
-    <w:lvl w:ilvl="8" w:tplc="04090005" w:tentative="1">
-      <w:start w:val="1"/>
-      <w:numFmt w:val="bullet"/>
-      <w:lvlText w:val=""/>
-      <w:lvlJc w:val="left"/>
-      <w:pPr>
-        <w:ind w:left="6840" w:hanging="360"/>
-      </w:pPr>
-      <w:rPr>
-        <w:rFonts w:ascii="Wingdings" w:hAnsi="Wingdings" w:hint="default"/>
-      </w:rPr>
-    </w:lvl>
-  </w:abstractNum>
-  <w:abstractNum w:abstractNumId="41" w15:restartNumberingAfterBreak="0">
-    <w:nsid w:val="6EBD0C51"/>
-    <w:multiLevelType w:val="hybridMultilevel"/>
-    <w:tmpl w:val="5C28EE1A"/>
-    <w:lvl w:ilvl="0" w:tplc="04090001">
-      <w:start w:val="1"/>
-      <w:numFmt w:val="bullet"/>
-      <w:lvlText w:val=""/>
-      <w:lvlJc w:val="left"/>
-      <w:pPr>
-        <w:ind w:left="720" w:hanging="360"/>
-      </w:pPr>
-      <w:rPr>
-        <w:rFonts w:ascii="Symbol" w:hAnsi="Symbol" w:hint="default"/>
-      </w:rPr>
-    </w:lvl>
-    <w:lvl w:ilvl="1" w:tplc="04090003" w:tentative="1">
-      <w:start w:val="1"/>
-      <w:numFmt w:val="bullet"/>
-      <w:lvlText w:val="o"/>
-      <w:lvlJc w:val="left"/>
-      <w:pPr>
-        <w:ind w:left="1440" w:hanging="360"/>
-      </w:pPr>
-      <w:rPr>
-        <w:rFonts w:ascii="Courier New" w:hAnsi="Courier New" w:cs="Courier New" w:hint="default"/>
-      </w:rPr>
-    </w:lvl>
-    <w:lvl w:ilvl="2" w:tplc="04090005" w:tentative="1">
-      <w:start w:val="1"/>
-      <w:numFmt w:val="bullet"/>
-      <w:lvlText w:val=""/>
-      <w:lvlJc w:val="left"/>
-      <w:pPr>
-        <w:ind w:left="2160" w:hanging="360"/>
-      </w:pPr>
-      <w:rPr>
-        <w:rFonts w:ascii="Wingdings" w:hAnsi="Wingdings" w:hint="default"/>
-      </w:rPr>
-    </w:lvl>
-    <w:lvl w:ilvl="3" w:tplc="04090001" w:tentative="1">
-      <w:start w:val="1"/>
-      <w:numFmt w:val="bullet"/>
-      <w:lvlText w:val=""/>
-      <w:lvlJc w:val="left"/>
-      <w:pPr>
-        <w:ind w:left="2880" w:hanging="360"/>
-      </w:pPr>
-      <w:rPr>
-        <w:rFonts w:ascii="Symbol" w:hAnsi="Symbol" w:hint="default"/>
-      </w:rPr>
-    </w:lvl>
-    <w:lvl w:ilvl="4" w:tplc="04090003" w:tentative="1">
-      <w:start w:val="1"/>
-      <w:numFmt w:val="bullet"/>
-      <w:lvlText w:val="o"/>
-      <w:lvlJc w:val="left"/>
-      <w:pPr>
-        <w:ind w:left="3600" w:hanging="360"/>
-      </w:pPr>
-      <w:rPr>
-        <w:rFonts w:ascii="Courier New" w:hAnsi="Courier New" w:cs="Courier New" w:hint="default"/>
-      </w:rPr>
-    </w:lvl>
-    <w:lvl w:ilvl="5" w:tplc="04090005" w:tentative="1">
-      <w:start w:val="1"/>
-      <w:numFmt w:val="bullet"/>
-      <w:lvlText w:val=""/>
-      <w:lvlJc w:val="left"/>
-      <w:pPr>
-        <w:ind w:left="4320" w:hanging="360"/>
-      </w:pPr>
-      <w:rPr>
-        <w:rFonts w:ascii="Wingdings" w:hAnsi="Wingdings" w:hint="default"/>
-      </w:rPr>
-    </w:lvl>
-    <w:lvl w:ilvl="6" w:tplc="04090001" w:tentative="1">
-      <w:start w:val="1"/>
-      <w:numFmt w:val="bullet"/>
-      <w:lvlText w:val=""/>
-      <w:lvlJc w:val="left"/>
-      <w:pPr>
-        <w:ind w:left="5040" w:hanging="360"/>
-      </w:pPr>
-      <w:rPr>
-        <w:rFonts w:ascii="Symbol" w:hAnsi="Symbol" w:hint="default"/>
-      </w:rPr>
-    </w:lvl>
-    <w:lvl w:ilvl="7" w:tplc="04090003" w:tentative="1">
-      <w:start w:val="1"/>
-      <w:numFmt w:val="bullet"/>
-      <w:lvlText w:val="o"/>
-      <w:lvlJc w:val="left"/>
-      <w:pPr>
-        <w:ind w:left="5760" w:hanging="360"/>
-      </w:pPr>
-      <w:rPr>
-        <w:rFonts w:ascii="Courier New" w:hAnsi="Courier New" w:cs="Courier New" w:hint="default"/>
-      </w:rPr>
-    </w:lvl>
-    <w:lvl w:ilvl="8" w:tplc="04090005" w:tentative="1">
-      <w:start w:val="1"/>
-      <w:numFmt w:val="bullet"/>
-      <w:lvlText w:val=""/>
-      <w:lvlJc w:val="left"/>
-      <w:pPr>
-        <w:ind w:left="6480" w:hanging="360"/>
-      </w:pPr>
-      <w:rPr>
-        <w:rFonts w:ascii="Wingdings" w:hAnsi="Wingdings" w:hint="default"/>
-      </w:rPr>
-    </w:lvl>
-  </w:abstractNum>
-  <w:abstractNum w:abstractNumId="42" w15:restartNumberingAfterBreak="0">
-    <w:nsid w:val="752C7C26"/>
-    <w:multiLevelType w:val="hybridMultilevel"/>
-    <w:tmpl w:val="292CCC1C"/>
-    <w:lvl w:ilvl="0" w:tplc="04090001">
-      <w:start w:val="1"/>
-      <w:numFmt w:val="bullet"/>
-      <w:lvlText w:val=""/>
-      <w:lvlJc w:val="left"/>
-      <w:pPr>
-        <w:ind w:left="720" w:hanging="360"/>
-      </w:pPr>
-      <w:rPr>
-        <w:rFonts w:ascii="Symbol" w:hAnsi="Symbol" w:hint="default"/>
-      </w:rPr>
-    </w:lvl>
-    <w:lvl w:ilvl="1" w:tplc="04090003" w:tentative="1">
-      <w:start w:val="1"/>
-      <w:numFmt w:val="bullet"/>
-      <w:lvlText w:val="o"/>
-      <w:lvlJc w:val="left"/>
-      <w:pPr>
-        <w:ind w:left="1440" w:hanging="360"/>
-      </w:pPr>
-      <w:rPr>
-        <w:rFonts w:ascii="Courier New" w:hAnsi="Courier New" w:cs="Courier New" w:hint="default"/>
-      </w:rPr>
-    </w:lvl>
-    <w:lvl w:ilvl="2" w:tplc="04090005" w:tentative="1">
-      <w:start w:val="1"/>
-      <w:numFmt w:val="bullet"/>
-      <w:lvlText w:val=""/>
-      <w:lvlJc w:val="left"/>
-      <w:pPr>
-        <w:ind w:left="2160" w:hanging="360"/>
-      </w:pPr>
-      <w:rPr>
-        <w:rFonts w:ascii="Wingdings" w:hAnsi="Wingdings" w:hint="default"/>
-      </w:rPr>
-    </w:lvl>
-    <w:lvl w:ilvl="3" w:tplc="04090001" w:tentative="1">
-      <w:start w:val="1"/>
-      <w:numFmt w:val="bullet"/>
-      <w:lvlText w:val=""/>
-      <w:lvlJc w:val="left"/>
-      <w:pPr>
-        <w:ind w:left="2880" w:hanging="360"/>
-      </w:pPr>
-      <w:rPr>
-        <w:rFonts w:ascii="Symbol" w:hAnsi="Symbol" w:hint="default"/>
-      </w:rPr>
-    </w:lvl>
-    <w:lvl w:ilvl="4" w:tplc="04090003" w:tentative="1">
-      <w:start w:val="1"/>
-      <w:numFmt w:val="bullet"/>
-      <w:lvlText w:val="o"/>
-      <w:lvlJc w:val="left"/>
-      <w:pPr>
-        <w:ind w:left="3600" w:hanging="360"/>
-      </w:pPr>
-      <w:rPr>
-        <w:rFonts w:ascii="Courier New" w:hAnsi="Courier New" w:cs="Courier New" w:hint="default"/>
-      </w:rPr>
-    </w:lvl>
-    <w:lvl w:ilvl="5" w:tplc="04090005" w:tentative="1">
-      <w:start w:val="1"/>
-      <w:numFmt w:val="bullet"/>
-      <w:lvlText w:val=""/>
-      <w:lvlJc w:val="left"/>
-      <w:pPr>
-        <w:ind w:left="4320" w:hanging="360"/>
-      </w:pPr>
-      <w:rPr>
-        <w:rFonts w:ascii="Wingdings" w:hAnsi="Wingdings" w:hint="default"/>
-      </w:rPr>
-    </w:lvl>
-    <w:lvl w:ilvl="6" w:tplc="04090001" w:tentative="1">
-      <w:start w:val="1"/>
-      <w:numFmt w:val="bullet"/>
-      <w:lvlText w:val=""/>
-      <w:lvlJc w:val="left"/>
-      <w:pPr>
-        <w:ind w:left="5040" w:hanging="360"/>
-      </w:pPr>
-      <w:rPr>
-        <w:rFonts w:ascii="Symbol" w:hAnsi="Symbol" w:hint="default"/>
-      </w:rPr>
-    </w:lvl>
-    <w:lvl w:ilvl="7" w:tplc="04090003" w:tentative="1">
-      <w:start w:val="1"/>
-      <w:numFmt w:val="bullet"/>
-      <w:lvlText w:val="o"/>
-      <w:lvlJc w:val="left"/>
-      <w:pPr>
-        <w:ind w:left="5760" w:hanging="360"/>
-      </w:pPr>
-      <w:rPr>
-        <w:rFonts w:ascii="Courier New" w:hAnsi="Courier New" w:cs="Courier New" w:hint="default"/>
-      </w:rPr>
-    </w:lvl>
-    <w:lvl w:ilvl="8" w:tplc="04090005" w:tentative="1">
-      <w:start w:val="1"/>
-      <w:numFmt w:val="bullet"/>
-      <w:lvlText w:val=""/>
-      <w:lvlJc w:val="left"/>
-      <w:pPr>
-        <w:ind w:left="6480" w:hanging="360"/>
-      </w:pPr>
-      <w:rPr>
-        <w:rFonts w:ascii="Wingdings" w:hAnsi="Wingdings" w:hint="default"/>
-      </w:rPr>
-    </w:lvl>
-  </w:abstractNum>
-  <w:abstractNum w:abstractNumId="43" w15:restartNumberingAfterBreak="0">
-    <w:nsid w:val="75F22415"/>
-    <w:multiLevelType w:val="hybridMultilevel"/>
-    <w:tmpl w:val="DB2EF382"/>
-    <w:lvl w:ilvl="0" w:tplc="0409000F">
-      <w:start w:val="1"/>
-      <w:numFmt w:val="decimal"/>
-      <w:lvlText w:val="%1."/>
-      <w:lvlJc w:val="left"/>
-      <w:pPr>
-        <w:ind w:left="720" w:hanging="360"/>
-      </w:pPr>
-    </w:lvl>
-    <w:lvl w:ilvl="1" w:tplc="04090019" w:tentative="1">
-      <w:start w:val="1"/>
-      <w:numFmt w:val="lowerLetter"/>
-      <w:lvlText w:val="%2."/>
-      <w:lvlJc w:val="left"/>
-      <w:pPr>
-        <w:ind w:left="1440" w:hanging="360"/>
-      </w:pPr>
-    </w:lvl>
-    <w:lvl w:ilvl="2" w:tplc="0409001B" w:tentative="1">
-      <w:start w:val="1"/>
-      <w:numFmt w:val="lowerRoman"/>
-      <w:lvlText w:val="%3."/>
-      <w:lvlJc w:val="right"/>
-      <w:pPr>
-        <w:ind w:left="2160" w:hanging="180"/>
-      </w:pPr>
-    </w:lvl>
-    <w:lvl w:ilvl="3" w:tplc="0409000F" w:tentative="1">
-      <w:start w:val="1"/>
-      <w:numFmt w:val="decimal"/>
-      <w:lvlText w:val="%4."/>
-      <w:lvlJc w:val="left"/>
-      <w:pPr>
-        <w:ind w:left="2880" w:hanging="360"/>
-      </w:pPr>
-    </w:lvl>
-    <w:lvl w:ilvl="4" w:tplc="04090019" w:tentative="1">
-      <w:start w:val="1"/>
-      <w:numFmt w:val="lowerLetter"/>
-      <w:lvlText w:val="%5."/>
-      <w:lvlJc w:val="left"/>
-      <w:pPr>
-        <w:ind w:left="3600" w:hanging="360"/>
-      </w:pPr>
-    </w:lvl>
-    <w:lvl w:ilvl="5" w:tplc="0409001B" w:tentative="1">
-      <w:start w:val="1"/>
-      <w:numFmt w:val="lowerRoman"/>
-      <w:lvlText w:val="%6."/>
-      <w:lvlJc w:val="right"/>
-      <w:pPr>
-        <w:ind w:left="4320" w:hanging="180"/>
-      </w:pPr>
-    </w:lvl>
-    <w:lvl w:ilvl="6" w:tplc="0409000F" w:tentative="1">
-      <w:start w:val="1"/>
-      <w:numFmt w:val="decimal"/>
-      <w:lvlText w:val="%7."/>
-      <w:lvlJc w:val="left"/>
-      <w:pPr>
-        <w:ind w:left="5040" w:hanging="360"/>
-      </w:pPr>
-    </w:lvl>
-    <w:lvl w:ilvl="7" w:tplc="04090019" w:tentative="1">
-      <w:start w:val="1"/>
-      <w:numFmt w:val="lowerLetter"/>
-      <w:lvlText w:val="%8."/>
-      <w:lvlJc w:val="left"/>
-      <w:pPr>
-        <w:ind w:left="5760" w:hanging="360"/>
-      </w:pPr>
-    </w:lvl>
-    <w:lvl w:ilvl="8" w:tplc="0409001B" w:tentative="1">
-      <w:start w:val="1"/>
-      <w:numFmt w:val="lowerRoman"/>
-      <w:lvlText w:val="%9."/>
-      <w:lvlJc w:val="right"/>
-      <w:pPr>
-        <w:ind w:left="6480" w:hanging="180"/>
-      </w:pPr>
-    </w:lvl>
-  </w:abstractNum>
-  <w:abstractNum w:abstractNumId="44" w15:restartNumberingAfterBreak="0">
-    <w:nsid w:val="766D73FB"/>
-    <w:multiLevelType w:val="hybridMultilevel"/>
-    <w:tmpl w:val="646AC9A6"/>
-    <w:lvl w:ilvl="0" w:tplc="0409000F">
-      <w:start w:val="1"/>
-      <w:numFmt w:val="decimal"/>
-      <w:lvlText w:val="%1."/>
-      <w:lvlJc w:val="left"/>
-      <w:pPr>
-        <w:ind w:left="720" w:hanging="360"/>
-      </w:pPr>
-      <w:rPr>
-        <w:rFonts w:hint="default"/>
-      </w:rPr>
-    </w:lvl>
-    <w:lvl w:ilvl="1" w:tplc="04090019" w:tentative="1">
-      <w:start w:val="1"/>
-      <w:numFmt w:val="lowerLetter"/>
-      <w:lvlText w:val="%2."/>
-      <w:lvlJc w:val="left"/>
-      <w:pPr>
-        <w:ind w:left="1440" w:hanging="360"/>
-      </w:pPr>
-    </w:lvl>
-    <w:lvl w:ilvl="2" w:tplc="0409001B" w:tentative="1">
-      <w:start w:val="1"/>
-      <w:numFmt w:val="lowerRoman"/>
-      <w:lvlText w:val="%3."/>
-      <w:lvlJc w:val="right"/>
-      <w:pPr>
-        <w:ind w:left="2160" w:hanging="180"/>
-      </w:pPr>
-    </w:lvl>
-    <w:lvl w:ilvl="3" w:tplc="0409000F" w:tentative="1">
-      <w:start w:val="1"/>
-      <w:numFmt w:val="decimal"/>
-      <w:lvlText w:val="%4."/>
-      <w:lvlJc w:val="left"/>
-      <w:pPr>
-        <w:ind w:left="2880" w:hanging="360"/>
-      </w:pPr>
-    </w:lvl>
-    <w:lvl w:ilvl="4" w:tplc="04090019" w:tentative="1">
-      <w:start w:val="1"/>
-      <w:numFmt w:val="lowerLetter"/>
-      <w:lvlText w:val="%5."/>
-      <w:lvlJc w:val="left"/>
-      <w:pPr>
-        <w:ind w:left="3600" w:hanging="360"/>
-      </w:pPr>
-    </w:lvl>
-    <w:lvl w:ilvl="5" w:tplc="0409001B" w:tentative="1">
-      <w:start w:val="1"/>
-      <w:numFmt w:val="lowerRoman"/>
-      <w:lvlText w:val="%6."/>
-      <w:lvlJc w:val="right"/>
-      <w:pPr>
-        <w:ind w:left="4320" w:hanging="180"/>
-      </w:pPr>
-    </w:lvl>
-    <w:lvl w:ilvl="6" w:tplc="0409000F" w:tentative="1">
-      <w:start w:val="1"/>
-      <w:numFmt w:val="decimal"/>
-      <w:lvlText w:val="%7."/>
-      <w:lvlJc w:val="left"/>
-      <w:pPr>
-        <w:ind w:left="5040" w:hanging="360"/>
-      </w:pPr>
-    </w:lvl>
-    <w:lvl w:ilvl="7" w:tplc="04090019" w:tentative="1">
-      <w:start w:val="1"/>
-      <w:numFmt w:val="lowerLetter"/>
-      <w:lvlText w:val="%8."/>
-      <w:lvlJc w:val="left"/>
-      <w:pPr>
-        <w:ind w:left="5760" w:hanging="360"/>
-      </w:pPr>
-    </w:lvl>
-    <w:lvl w:ilvl="8" w:tplc="0409001B" w:tentative="1">
-      <w:start w:val="1"/>
-      <w:numFmt w:val="lowerRoman"/>
-      <w:lvlText w:val="%9."/>
-      <w:lvlJc w:val="right"/>
-      <w:pPr>
-        <w:ind w:left="6480" w:hanging="180"/>
-      </w:pPr>
-    </w:lvl>
-  </w:abstractNum>
-  <w:abstractNum w:abstractNumId="45" w15:restartNumberingAfterBreak="0">
-    <w:nsid w:val="771A7929"/>
-    <w:multiLevelType w:val="hybridMultilevel"/>
-    <w:tmpl w:val="B5EA489E"/>
-    <w:lvl w:ilvl="0" w:tplc="04090001">
-      <w:start w:val="1"/>
-      <w:numFmt w:val="bullet"/>
-      <w:lvlText w:val=""/>
-      <w:lvlJc w:val="left"/>
-      <w:pPr>
-        <w:ind w:left="720" w:hanging="360"/>
-      </w:pPr>
-      <w:rPr>
-        <w:rFonts w:ascii="Symbol" w:hAnsi="Symbol" w:hint="default"/>
-      </w:rPr>
-    </w:lvl>
-    <w:lvl w:ilvl="1" w:tplc="04090003" w:tentative="1">
-      <w:start w:val="1"/>
-      <w:numFmt w:val="bullet"/>
-      <w:lvlText w:val="o"/>
-      <w:lvlJc w:val="left"/>
-      <w:pPr>
-        <w:ind w:left="1440" w:hanging="360"/>
-      </w:pPr>
-      <w:rPr>
-        <w:rFonts w:ascii="Courier New" w:hAnsi="Courier New" w:cs="Courier New" w:hint="default"/>
-      </w:rPr>
-    </w:lvl>
-    <w:lvl w:ilvl="2" w:tplc="04090005" w:tentative="1">
-      <w:start w:val="1"/>
-      <w:numFmt w:val="bullet"/>
-      <w:lvlText w:val=""/>
-      <w:lvlJc w:val="left"/>
-      <w:pPr>
-        <w:ind w:left="2160" w:hanging="360"/>
-      </w:pPr>
-      <w:rPr>
-        <w:rFonts w:ascii="Wingdings" w:hAnsi="Wingdings" w:hint="default"/>
-      </w:rPr>
-    </w:lvl>
-    <w:lvl w:ilvl="3" w:tplc="04090001" w:tentative="1">
-      <w:start w:val="1"/>
-      <w:numFmt w:val="bullet"/>
-      <w:lvlText w:val=""/>
-      <w:lvlJc w:val="left"/>
-      <w:pPr>
-        <w:ind w:left="2880" w:hanging="360"/>
-      </w:pPr>
-      <w:rPr>
-        <w:rFonts w:ascii="Symbol" w:hAnsi="Symbol" w:hint="default"/>
-      </w:rPr>
-    </w:lvl>
-    <w:lvl w:ilvl="4" w:tplc="04090003" w:tentative="1">
-      <w:start w:val="1"/>
-      <w:numFmt w:val="bullet"/>
-      <w:lvlText w:val="o"/>
-      <w:lvlJc w:val="left"/>
-      <w:pPr>
-        <w:ind w:left="3600" w:hanging="360"/>
-      </w:pPr>
-      <w:rPr>
-        <w:rFonts w:ascii="Courier New" w:hAnsi="Courier New" w:cs="Courier New" w:hint="default"/>
-      </w:rPr>
-    </w:lvl>
-    <w:lvl w:ilvl="5" w:tplc="04090005" w:tentative="1">
-      <w:start w:val="1"/>
-      <w:numFmt w:val="bullet"/>
-      <w:lvlText w:val=""/>
-      <w:lvlJc w:val="left"/>
-      <w:pPr>
-        <w:ind w:left="4320" w:hanging="360"/>
-      </w:pPr>
-      <w:rPr>
-        <w:rFonts w:ascii="Wingdings" w:hAnsi="Wingdings" w:hint="default"/>
-      </w:rPr>
-    </w:lvl>
-    <w:lvl w:ilvl="6" w:tplc="04090001" w:tentative="1">
-      <w:start w:val="1"/>
-      <w:numFmt w:val="bullet"/>
-      <w:lvlText w:val=""/>
-      <w:lvlJc w:val="left"/>
-      <w:pPr>
-        <w:ind w:left="5040" w:hanging="360"/>
-      </w:pPr>
-      <w:rPr>
-        <w:rFonts w:ascii="Symbol" w:hAnsi="Symbol" w:hint="default"/>
-      </w:rPr>
-    </w:lvl>
-    <w:lvl w:ilvl="7" w:tplc="04090003" w:tentative="1">
-      <w:start w:val="1"/>
-      <w:numFmt w:val="bullet"/>
-      <w:lvlText w:val="o"/>
-      <w:lvlJc w:val="left"/>
-      <w:pPr>
-        <w:ind w:left="5760" w:hanging="360"/>
-      </w:pPr>
-      <w:rPr>
-        <w:rFonts w:ascii="Courier New" w:hAnsi="Courier New" w:cs="Courier New" w:hint="default"/>
-      </w:rPr>
-    </w:lvl>
-    <w:lvl w:ilvl="8" w:tplc="04090005" w:tentative="1">
-      <w:start w:val="1"/>
-      <w:numFmt w:val="bullet"/>
-      <w:lvlText w:val=""/>
-      <w:lvlJc w:val="left"/>
-      <w:pPr>
-        <w:ind w:left="6480" w:hanging="360"/>
-      </w:pPr>
-      <w:rPr>
-        <w:rFonts w:ascii="Wingdings" w:hAnsi="Wingdings" w:hint="default"/>
-      </w:rPr>
-    </w:lvl>
-  </w:abstractNum>
-  <w:abstractNum w:abstractNumId="46" w15:restartNumberingAfterBreak="0">
-    <w:nsid w:val="7A0155B4"/>
-    <w:multiLevelType w:val="hybridMultilevel"/>
-    <w:tmpl w:val="581A57DA"/>
-    <w:lvl w:ilvl="0" w:tplc="04090001">
-      <w:start w:val="1"/>
-      <w:numFmt w:val="bullet"/>
-      <w:lvlText w:val=""/>
-      <w:lvlJc w:val="left"/>
-      <w:pPr>
-        <w:ind w:left="720" w:hanging="360"/>
-      </w:pPr>
-      <w:rPr>
-        <w:rFonts w:ascii="Symbol" w:hAnsi="Symbol" w:hint="default"/>
-      </w:rPr>
-    </w:lvl>
-    <w:lvl w:ilvl="1" w:tplc="04090003" w:tentative="1">
-      <w:start w:val="1"/>
-      <w:numFmt w:val="bullet"/>
-      <w:lvlText w:val="o"/>
-      <w:lvlJc w:val="left"/>
-      <w:pPr>
-        <w:ind w:left="1440" w:hanging="360"/>
-      </w:pPr>
-      <w:rPr>
-        <w:rFonts w:ascii="Courier New" w:hAnsi="Courier New" w:cs="Courier New" w:hint="default"/>
-      </w:rPr>
-    </w:lvl>
-    <w:lvl w:ilvl="2" w:tplc="04090005" w:tentative="1">
-      <w:start w:val="1"/>
-      <w:numFmt w:val="bullet"/>
-      <w:lvlText w:val=""/>
-      <w:lvlJc w:val="left"/>
-      <w:pPr>
-        <w:ind w:left="2160" w:hanging="360"/>
-      </w:pPr>
-      <w:rPr>
-        <w:rFonts w:ascii="Wingdings" w:hAnsi="Wingdings" w:hint="default"/>
-      </w:rPr>
-    </w:lvl>
-    <w:lvl w:ilvl="3" w:tplc="04090001" w:tentative="1">
-      <w:start w:val="1"/>
-      <w:numFmt w:val="bullet"/>
-      <w:lvlText w:val=""/>
-      <w:lvlJc w:val="left"/>
-      <w:pPr>
-        <w:ind w:left="2880" w:hanging="360"/>
-      </w:pPr>
-      <w:rPr>
-        <w:rFonts w:ascii="Symbol" w:hAnsi="Symbol" w:hint="default"/>
-      </w:rPr>
-    </w:lvl>
-    <w:lvl w:ilvl="4" w:tplc="04090003" w:tentative="1">
-      <w:start w:val="1"/>
-      <w:numFmt w:val="bullet"/>
-      <w:lvlText w:val="o"/>
-      <w:lvlJc w:val="left"/>
-      <w:pPr>
-        <w:ind w:left="3600" w:hanging="360"/>
-      </w:pPr>
-      <w:rPr>
-        <w:rFonts w:ascii="Courier New" w:hAnsi="Courier New" w:cs="Courier New" w:hint="default"/>
-      </w:rPr>
-    </w:lvl>
-    <w:lvl w:ilvl="5" w:tplc="04090005" w:tentative="1">
-      <w:start w:val="1"/>
-      <w:numFmt w:val="bullet"/>
-      <w:lvlText w:val=""/>
-      <w:lvlJc w:val="left"/>
-      <w:pPr>
-        <w:ind w:left="4320" w:hanging="360"/>
-      </w:pPr>
-      <w:rPr>
-        <w:rFonts w:ascii="Wingdings" w:hAnsi="Wingdings" w:hint="default"/>
-      </w:rPr>
-    </w:lvl>
-    <w:lvl w:ilvl="6" w:tplc="04090001" w:tentative="1">
-      <w:start w:val="1"/>
-      <w:numFmt w:val="bullet"/>
-      <w:lvlText w:val=""/>
-      <w:lvlJc w:val="left"/>
-      <w:pPr>
-        <w:ind w:left="5040" w:hanging="360"/>
-      </w:pPr>
-      <w:rPr>
-        <w:rFonts w:ascii="Symbol" w:hAnsi="Symbol" w:hint="default"/>
-      </w:rPr>
-    </w:lvl>
-    <w:lvl w:ilvl="7" w:tplc="04090003" w:tentative="1">
-      <w:start w:val="1"/>
-      <w:numFmt w:val="bullet"/>
-      <w:lvlText w:val="o"/>
-      <w:lvlJc w:val="left"/>
-      <w:pPr>
-        <w:ind w:left="5760" w:hanging="360"/>
-      </w:pPr>
-      <w:rPr>
-        <w:rFonts w:ascii="Courier New" w:hAnsi="Courier New" w:cs="Courier New" w:hint="default"/>
-      </w:rPr>
-    </w:lvl>
-    <w:lvl w:ilvl="8" w:tplc="04090005" w:tentative="1">
-      <w:start w:val="1"/>
-      <w:numFmt w:val="bullet"/>
-      <w:lvlText w:val=""/>
-      <w:lvlJc w:val="left"/>
-      <w:pPr>
-        <w:ind w:left="6480" w:hanging="360"/>
-      </w:pPr>
-      <w:rPr>
-        <w:rFonts w:ascii="Wingdings" w:hAnsi="Wingdings" w:hint="default"/>
-      </w:rPr>
-    </w:lvl>
-  </w:abstractNum>
-  <w:num w:numId="1" w16cid:durableId="251015580">
+  <w:num w:numId="1" w16cid:durableId="242758413">
+    <w:abstractNumId w:val="5"/>
+  </w:num>
+  <w:num w:numId="2" w16cid:durableId="1827043909">
+    <w:abstractNumId w:val="2"/>
+  </w:num>
+  <w:num w:numId="3" w16cid:durableId="491260420">
+    <w:abstractNumId w:val="8"/>
+  </w:num>
+  <w:num w:numId="4" w16cid:durableId="1193495922">
+    <w:abstractNumId w:val="4"/>
+  </w:num>
+  <w:num w:numId="5" w16cid:durableId="1794714931">
+    <w:abstractNumId w:val="6"/>
+  </w:num>
+  <w:num w:numId="6" w16cid:durableId="773742717">
+    <w:abstractNumId w:val="0"/>
+  </w:num>
+  <w:num w:numId="7" w16cid:durableId="1231188888">
+    <w:abstractNumId w:val="3"/>
+  </w:num>
+  <w:num w:numId="8" w16cid:durableId="232008510">
     <w:abstractNumId w:val="1"/>
   </w:num>
-  <w:num w:numId="2" w16cid:durableId="227809865">
-    <w:abstractNumId w:val="46"/>
-  </w:num>
-  <w:num w:numId="3" w16cid:durableId="184834723">
-    <w:abstractNumId w:val="13"/>
-  </w:num>
-  <w:num w:numId="4" w16cid:durableId="1314722607">
-    <w:abstractNumId w:val="30"/>
-  </w:num>
-  <w:num w:numId="5" w16cid:durableId="997343714">
-    <w:abstractNumId w:val="31"/>
-  </w:num>
-  <w:num w:numId="6" w16cid:durableId="1243183248">
-    <w:abstractNumId w:val="35"/>
-  </w:num>
-  <w:num w:numId="7" w16cid:durableId="905381523">
-    <w:abstractNumId w:val="8"/>
-  </w:num>
-  <w:num w:numId="8" w16cid:durableId="1815291299">
-    <w:abstractNumId w:val="12"/>
-  </w:num>
-  <w:num w:numId="9" w16cid:durableId="1717242188">
-    <w:abstractNumId w:val="28"/>
-  </w:num>
-  <w:num w:numId="10" w16cid:durableId="2143115164">
-    <w:abstractNumId w:val="17"/>
-    <w:lvlOverride w:ilvl="0">
-      <w:startOverride w:val="1"/>
-    </w:lvlOverride>
-    <w:lvlOverride w:ilvl="1">
-      <w:startOverride w:val="1"/>
-    </w:lvlOverride>
-    <w:lvlOverride w:ilvl="2">
-      <w:startOverride w:val="1"/>
-    </w:lvlOverride>
-    <w:lvlOverride w:ilvl="3">
-      <w:startOverride w:val="1"/>
-    </w:lvlOverride>
-    <w:lvlOverride w:ilvl="4">
-      <w:startOverride w:val="1"/>
-    </w:lvlOverride>
-    <w:lvlOverride w:ilvl="5">
-      <w:startOverride w:val="1"/>
-    </w:lvlOverride>
-    <w:lvlOverride w:ilvl="6">
-      <w:startOverride w:val="1"/>
-    </w:lvlOverride>
-    <w:lvlOverride w:ilvl="7">
-      <w:startOverride w:val="1"/>
-    </w:lvlOverride>
-    <w:lvlOverride w:ilvl="8">
-      <w:startOverride w:val="1"/>
-    </w:lvlOverride>
-  </w:num>
-  <w:num w:numId="11" w16cid:durableId="1952083788">
-    <w:abstractNumId w:val="9"/>
-  </w:num>
-  <w:num w:numId="12" w16cid:durableId="291792458">
-    <w:abstractNumId w:val="24"/>
-  </w:num>
-  <w:num w:numId="13" w16cid:durableId="2034111796">
-    <w:abstractNumId w:val="3"/>
-  </w:num>
-  <w:num w:numId="14" w16cid:durableId="253902653">
-    <w:abstractNumId w:val="34"/>
-  </w:num>
-  <w:num w:numId="15" w16cid:durableId="454180121">
-    <w:abstractNumId w:val="14"/>
-  </w:num>
-  <w:num w:numId="16" w16cid:durableId="1651712994">
-    <w:abstractNumId w:val="40"/>
-  </w:num>
-  <w:num w:numId="17" w16cid:durableId="1590969297">
-    <w:abstractNumId w:val="29"/>
-  </w:num>
-  <w:num w:numId="18" w16cid:durableId="76481482">
-    <w:abstractNumId w:val="45"/>
-  </w:num>
-  <w:num w:numId="19" w16cid:durableId="1110778489">
-    <w:abstractNumId w:val="36"/>
-  </w:num>
-  <w:num w:numId="20" w16cid:durableId="501091777">
-    <w:abstractNumId w:val="23"/>
-  </w:num>
-  <w:num w:numId="21" w16cid:durableId="471361828">
-    <w:abstractNumId w:val="33"/>
-  </w:num>
-  <w:num w:numId="22" w16cid:durableId="2126659440">
-    <w:abstractNumId w:val="16"/>
-  </w:num>
-  <w:num w:numId="23" w16cid:durableId="92939168">
-    <w:abstractNumId w:val="19"/>
-  </w:num>
-  <w:num w:numId="24" w16cid:durableId="2056617169">
-    <w:abstractNumId w:val="4"/>
-  </w:num>
-  <w:num w:numId="25" w16cid:durableId="1938521477">
-    <w:abstractNumId w:val="11"/>
-  </w:num>
-  <w:num w:numId="26" w16cid:durableId="1116103187">
-    <w:abstractNumId w:val="20"/>
-  </w:num>
-  <w:num w:numId="27" w16cid:durableId="2032683686">
-    <w:abstractNumId w:val="38"/>
-  </w:num>
-  <w:num w:numId="28" w16cid:durableId="234242453">
-    <w:abstractNumId w:val="21"/>
-  </w:num>
-  <w:num w:numId="29" w16cid:durableId="855777787">
-    <w:abstractNumId w:val="44"/>
-  </w:num>
-  <w:num w:numId="30" w16cid:durableId="935677789">
-    <w:abstractNumId w:val="25"/>
-  </w:num>
-  <w:num w:numId="31" w16cid:durableId="87701585">
-    <w:abstractNumId w:val="15"/>
-  </w:num>
-  <w:num w:numId="32" w16cid:durableId="1555920949">
-    <w:abstractNumId w:val="37"/>
-  </w:num>
-  <w:num w:numId="33" w16cid:durableId="2078939963">
-    <w:abstractNumId w:val="41"/>
-  </w:num>
-  <w:num w:numId="34" w16cid:durableId="1573082849">
-    <w:abstractNumId w:val="27"/>
-  </w:num>
-  <w:num w:numId="35" w16cid:durableId="651298582">
-    <w:abstractNumId w:val="43"/>
-  </w:num>
-  <w:num w:numId="36" w16cid:durableId="314066511">
-    <w:abstractNumId w:val="10"/>
-  </w:num>
-  <w:num w:numId="37" w16cid:durableId="2067949438">
-    <w:abstractNumId w:val="26"/>
-  </w:num>
-  <w:num w:numId="38" w16cid:durableId="1782411834">
-    <w:abstractNumId w:val="18"/>
-  </w:num>
-  <w:num w:numId="39" w16cid:durableId="1366558629">
-    <w:abstractNumId w:val="32"/>
-  </w:num>
-  <w:num w:numId="40" w16cid:durableId="887692536">
-    <w:abstractNumId w:val="5"/>
-  </w:num>
-  <w:num w:numId="41" w16cid:durableId="1737124639">
-    <w:abstractNumId w:val="42"/>
-  </w:num>
-  <w:num w:numId="42" w16cid:durableId="657540474">
+  <w:num w:numId="9" w16cid:durableId="1226842864">
     <w:abstractNumId w:val="7"/>
   </w:num>
-  <w:num w:numId="43" w16cid:durableId="707335369">
-    <w:abstractNumId w:val="22"/>
-  </w:num>
-  <w:num w:numId="44" w16cid:durableId="1460032345">
-    <w:abstractNumId w:val="0"/>
-  </w:num>
-  <w:num w:numId="45" w16cid:durableId="1206718912">
-    <w:abstractNumId w:val="39"/>
-  </w:num>
-  <w:num w:numId="46" w16cid:durableId="961306035">
-    <w:abstractNumId w:val="2"/>
-  </w:num>
-  <w:num w:numId="47" w16cid:durableId="472721304">
-    <w:abstractNumId w:val="6"/>
-  </w:num>
-  <w:num w:numId="48" w16cid:durableId="1800100922">
-    <w:abstractNumId w:val="9"/>
-  </w:num>
-  <w:num w:numId="49" w16cid:durableId="925652773">
-    <w:abstractNumId w:val="9"/>
-  </w:num>
+  <w:numIdMacAtCleanup w:val="9"/>
 </w:numbering>
 </file>
 
@@ -11974,7 +8934,7 @@
     <w:lsdException w:name="Unresolved Mention" w:semiHidden="1" w:unhideWhenUsed="1"/>
     <w:lsdException w:name="Smart Link" w:semiHidden="1" w:unhideWhenUsed="1"/>
   </w:latentStyles>
-  <w:style w:type="paragraph" w:default="1" w:styleId="Normal">
+  <w:style w:type="paragraph" w:default="1" w:styleId="a">
     <w:name w:val="Normal"/>
     <w:qFormat/>
     <w:rsid w:val="008063E1"/>
@@ -11982,11 +8942,11 @@
       <w:spacing w:before="80" w:after="120"/>
     </w:pPr>
   </w:style>
-  <w:style w:type="paragraph" w:styleId="Heading1">
+  <w:style w:type="paragraph" w:styleId="1">
     <w:name w:val="heading 1"/>
-    <w:basedOn w:val="Normal"/>
-    <w:next w:val="Normal"/>
-    <w:link w:val="Heading1Char"/>
+    <w:basedOn w:val="a"/>
+    <w:next w:val="a"/>
+    <w:link w:val="10"/>
     <w:uiPriority w:val="9"/>
     <w:qFormat/>
     <w:rsid w:val="009254B7"/>
@@ -12004,11 +8964,11 @@
       <w:szCs w:val="32"/>
     </w:rPr>
   </w:style>
-  <w:style w:type="paragraph" w:styleId="Heading2">
+  <w:style w:type="paragraph" w:styleId="2">
     <w:name w:val="heading 2"/>
-    <w:basedOn w:val="Normal"/>
-    <w:next w:val="Normal"/>
-    <w:link w:val="Heading2Char"/>
+    <w:basedOn w:val="a"/>
+    <w:next w:val="a"/>
+    <w:link w:val="20"/>
     <w:uiPriority w:val="9"/>
     <w:qFormat/>
     <w:rsid w:val="006E55B4"/>
@@ -12016,7 +8976,7 @@
       <w:keepNext/>
       <w:keepLines/>
       <w:numPr>
-        <w:numId w:val="11"/>
+        <w:numId w:val="1"/>
       </w:numPr>
       <w:spacing w:before="200" w:after="40"/>
       <w:outlineLvl w:val="1"/>
@@ -12030,11 +8990,11 @@
       <w:szCs w:val="36"/>
     </w:rPr>
   </w:style>
-  <w:style w:type="paragraph" w:styleId="Heading3">
+  <w:style w:type="paragraph" w:styleId="3">
     <w:name w:val="heading 3"/>
-    <w:basedOn w:val="Normal"/>
-    <w:next w:val="Normal"/>
-    <w:link w:val="Heading3Char"/>
+    <w:basedOn w:val="a"/>
+    <w:next w:val="a"/>
+    <w:link w:val="30"/>
     <w:uiPriority w:val="9"/>
     <w:unhideWhenUsed/>
     <w:qFormat/>
@@ -12053,11 +9013,11 @@
       <w:szCs w:val="32"/>
     </w:rPr>
   </w:style>
-  <w:style w:type="paragraph" w:styleId="Heading4">
+  <w:style w:type="paragraph" w:styleId="4">
     <w:name w:val="heading 4"/>
-    <w:basedOn w:val="Normal"/>
-    <w:next w:val="Normal"/>
-    <w:link w:val="Heading4Char"/>
+    <w:basedOn w:val="a"/>
+    <w:next w:val="a"/>
+    <w:link w:val="40"/>
     <w:uiPriority w:val="9"/>
     <w:unhideWhenUsed/>
     <w:qFormat/>
@@ -12076,11 +9036,11 @@
       <w:sz w:val="28"/>
     </w:rPr>
   </w:style>
-  <w:style w:type="paragraph" w:styleId="Heading5">
+  <w:style w:type="paragraph" w:styleId="5">
     <w:name w:val="heading 5"/>
-    <w:basedOn w:val="Normal"/>
-    <w:next w:val="Normal"/>
-    <w:link w:val="Heading5Char"/>
+    <w:basedOn w:val="a"/>
+    <w:next w:val="a"/>
+    <w:link w:val="50"/>
     <w:uiPriority w:val="9"/>
     <w:semiHidden/>
     <w:unhideWhenUsed/>
@@ -12098,13 +9058,13 @@
       <w:color w:val="B2500E"/>
     </w:rPr>
   </w:style>
-  <w:style w:type="character" w:default="1" w:styleId="DefaultParagraphFont">
+  <w:style w:type="character" w:default="1" w:styleId="a0">
     <w:name w:val="Default Paragraph Font"/>
     <w:uiPriority w:val="1"/>
     <w:semiHidden/>
     <w:unhideWhenUsed/>
   </w:style>
-  <w:style w:type="table" w:default="1" w:styleId="TableNormal">
+  <w:style w:type="table" w:default="1" w:styleId="a1">
     <w:name w:val="Normal Table"/>
     <w:uiPriority w:val="99"/>
     <w:semiHidden/>
@@ -12119,16 +9079,16 @@
       </w:tblCellMar>
     </w:tblPr>
   </w:style>
-  <w:style w:type="numbering" w:default="1" w:styleId="NoList">
+  <w:style w:type="numbering" w:default="1" w:styleId="a2">
     <w:name w:val="No List"/>
     <w:uiPriority w:val="99"/>
     <w:semiHidden/>
     <w:unhideWhenUsed/>
   </w:style>
-  <w:style w:type="paragraph" w:styleId="Header">
+  <w:style w:type="paragraph" w:styleId="a3">
     <w:name w:val="header"/>
-    <w:basedOn w:val="Normal"/>
-    <w:link w:val="HeaderChar"/>
+    <w:basedOn w:val="a"/>
+    <w:link w:val="a4"/>
     <w:uiPriority w:val="99"/>
     <w:unhideWhenUsed/>
     <w:rsid w:val="008068A2"/>
@@ -12140,17 +9100,17 @@
       <w:spacing w:after="0" w:line="240" w:lineRule="auto"/>
     </w:pPr>
   </w:style>
-  <w:style w:type="character" w:customStyle="1" w:styleId="HeaderChar">
-    <w:name w:val="Header Char"/>
-    <w:basedOn w:val="DefaultParagraphFont"/>
-    <w:link w:val="Header"/>
+  <w:style w:type="character" w:customStyle="1" w:styleId="a4">
+    <w:name w:val="Горен колонтитул Знак"/>
+    <w:basedOn w:val="a0"/>
+    <w:link w:val="a3"/>
     <w:uiPriority w:val="99"/>
     <w:rsid w:val="008068A2"/>
   </w:style>
-  <w:style w:type="paragraph" w:styleId="Footer">
+  <w:style w:type="paragraph" w:styleId="a5">
     <w:name w:val="footer"/>
-    <w:basedOn w:val="Normal"/>
-    <w:link w:val="FooterChar"/>
+    <w:basedOn w:val="a"/>
+    <w:link w:val="a6"/>
     <w:uiPriority w:val="99"/>
     <w:unhideWhenUsed/>
     <w:rsid w:val="008068A2"/>
@@ -12162,17 +9122,17 @@
       <w:spacing w:after="0" w:line="240" w:lineRule="auto"/>
     </w:pPr>
   </w:style>
-  <w:style w:type="character" w:customStyle="1" w:styleId="FooterChar">
-    <w:name w:val="Footer Char"/>
-    <w:basedOn w:val="DefaultParagraphFont"/>
-    <w:link w:val="Footer"/>
+  <w:style w:type="character" w:customStyle="1" w:styleId="a6">
+    <w:name w:val="Долен колонтитул Знак"/>
+    <w:basedOn w:val="a0"/>
+    <w:link w:val="a5"/>
     <w:uiPriority w:val="99"/>
     <w:rsid w:val="008068A2"/>
   </w:style>
-  <w:style w:type="paragraph" w:styleId="BalloonText">
+  <w:style w:type="paragraph" w:styleId="a7">
     <w:name w:val="Balloon Text"/>
-    <w:basedOn w:val="Normal"/>
-    <w:link w:val="BalloonTextChar"/>
+    <w:basedOn w:val="a"/>
+    <w:link w:val="a8"/>
     <w:uiPriority w:val="99"/>
     <w:semiHidden/>
     <w:unhideWhenUsed/>
@@ -12186,10 +9146,10 @@
       <w:szCs w:val="16"/>
     </w:rPr>
   </w:style>
-  <w:style w:type="character" w:customStyle="1" w:styleId="BalloonTextChar">
-    <w:name w:val="Balloon Text Char"/>
-    <w:basedOn w:val="DefaultParagraphFont"/>
-    <w:link w:val="BalloonText"/>
+  <w:style w:type="character" w:customStyle="1" w:styleId="a8">
+    <w:name w:val="Изнесен текст Знак"/>
+    <w:basedOn w:val="a0"/>
+    <w:link w:val="a7"/>
     <w:uiPriority w:val="99"/>
     <w:semiHidden/>
     <w:rsid w:val="00564D7B"/>
@@ -12199,9 +9159,9 @@
       <w:szCs w:val="16"/>
     </w:rPr>
   </w:style>
-  <w:style w:type="character" w:styleId="Hyperlink">
+  <w:style w:type="character" w:styleId="a9">
     <w:name w:val="Hyperlink"/>
-    <w:basedOn w:val="DefaultParagraphFont"/>
+    <w:basedOn w:val="a0"/>
     <w:uiPriority w:val="99"/>
     <w:unhideWhenUsed/>
     <w:rsid w:val="0079324A"/>
@@ -12210,10 +9170,10 @@
       <w:u w:val="single"/>
     </w:rPr>
   </w:style>
-  <w:style w:type="character" w:customStyle="1" w:styleId="Heading1Char">
-    <w:name w:val="Heading 1 Char"/>
-    <w:basedOn w:val="DefaultParagraphFont"/>
-    <w:link w:val="Heading1"/>
+  <w:style w:type="character" w:customStyle="1" w:styleId="10">
+    <w:name w:val="Заглавие 1 Знак"/>
+    <w:basedOn w:val="a0"/>
+    <w:link w:val="1"/>
     <w:uiPriority w:val="9"/>
     <w:rsid w:val="009254B7"/>
     <w:rPr>
@@ -12224,10 +9184,10 @@
       <w:szCs w:val="32"/>
     </w:rPr>
   </w:style>
-  <w:style w:type="character" w:customStyle="1" w:styleId="Heading2Char">
-    <w:name w:val="Heading 2 Char"/>
-    <w:basedOn w:val="DefaultParagraphFont"/>
-    <w:link w:val="Heading2"/>
+  <w:style w:type="character" w:customStyle="1" w:styleId="20">
+    <w:name w:val="Заглавие 2 Знак"/>
+    <w:basedOn w:val="a0"/>
+    <w:link w:val="2"/>
     <w:uiPriority w:val="9"/>
     <w:rsid w:val="006E55B4"/>
     <w:rPr>
@@ -12239,9 +9199,9 @@
       <w:szCs w:val="36"/>
     </w:rPr>
   </w:style>
-  <w:style w:type="paragraph" w:styleId="NormalWeb">
+  <w:style w:type="paragraph" w:styleId="aa">
     <w:name w:val="Normal (Web)"/>
-    <w:basedOn w:val="Normal"/>
+    <w:basedOn w:val="a"/>
     <w:uiPriority w:val="99"/>
     <w:semiHidden/>
     <w:unhideWhenUsed/>
@@ -12255,9 +9215,9 @@
       <w:szCs w:val="24"/>
     </w:rPr>
   </w:style>
-  <w:style w:type="character" w:styleId="Strong">
+  <w:style w:type="character" w:styleId="ab">
     <w:name w:val="Strong"/>
-    <w:basedOn w:val="DefaultParagraphFont"/>
+    <w:basedOn w:val="a0"/>
     <w:qFormat/>
     <w:rsid w:val="00524789"/>
     <w:rPr>
@@ -12265,10 +9225,10 @@
       <w:bCs/>
     </w:rPr>
   </w:style>
-  <w:style w:type="character" w:customStyle="1" w:styleId="Heading3Char">
-    <w:name w:val="Heading 3 Char"/>
-    <w:basedOn w:val="DefaultParagraphFont"/>
-    <w:link w:val="Heading3"/>
+  <w:style w:type="character" w:customStyle="1" w:styleId="30">
+    <w:name w:val="Заглавие 3 Знак"/>
+    <w:basedOn w:val="a0"/>
+    <w:link w:val="3"/>
     <w:uiPriority w:val="9"/>
     <w:rsid w:val="008C5930"/>
     <w:rPr>
@@ -12279,10 +9239,10 @@
       <w:szCs w:val="32"/>
     </w:rPr>
   </w:style>
-  <w:style w:type="character" w:customStyle="1" w:styleId="Heading4Char">
-    <w:name w:val="Heading 4 Char"/>
-    <w:basedOn w:val="DefaultParagraphFont"/>
-    <w:link w:val="Heading4"/>
+  <w:style w:type="character" w:customStyle="1" w:styleId="40">
+    <w:name w:val="Заглавие 4 Знак"/>
+    <w:basedOn w:val="a0"/>
+    <w:link w:val="4"/>
     <w:uiPriority w:val="9"/>
     <w:rsid w:val="008C5930"/>
     <w:rPr>
@@ -12293,10 +9253,10 @@
       <w:sz w:val="28"/>
     </w:rPr>
   </w:style>
-  <w:style w:type="paragraph" w:styleId="ListParagraph">
+  <w:style w:type="paragraph" w:styleId="ac">
     <w:name w:val="List Paragraph"/>
-    <w:basedOn w:val="Normal"/>
-    <w:link w:val="ListParagraphChar"/>
+    <w:basedOn w:val="a"/>
+    <w:link w:val="ad"/>
     <w:uiPriority w:val="34"/>
     <w:qFormat/>
     <w:rsid w:val="008617B5"/>
@@ -12305,9 +9265,9 @@
       <w:contextualSpacing/>
     </w:pPr>
   </w:style>
-  <w:style w:type="character" w:styleId="FollowedHyperlink">
+  <w:style w:type="character" w:styleId="ae">
     <w:name w:val="FollowedHyperlink"/>
-    <w:basedOn w:val="DefaultParagraphFont"/>
+    <w:basedOn w:val="a0"/>
     <w:uiPriority w:val="99"/>
     <w:semiHidden/>
     <w:unhideWhenUsed/>
@@ -12317,10 +9277,10 @@
       <w:u w:val="single"/>
     </w:rPr>
   </w:style>
-  <w:style w:type="character" w:customStyle="1" w:styleId="Heading5Char">
-    <w:name w:val="Heading 5 Char"/>
-    <w:basedOn w:val="DefaultParagraphFont"/>
-    <w:link w:val="Heading5"/>
+  <w:style w:type="character" w:customStyle="1" w:styleId="50">
+    <w:name w:val="Заглавие 5 Знак"/>
+    <w:basedOn w:val="a0"/>
+    <w:link w:val="5"/>
     <w:uiPriority w:val="9"/>
     <w:semiHidden/>
     <w:rsid w:val="008C5930"/>
@@ -12332,7 +9292,7 @@
   </w:style>
   <w:style w:type="paragraph" w:customStyle="1" w:styleId="Code">
     <w:name w:val="Code"/>
-    <w:basedOn w:val="Normal"/>
+    <w:basedOn w:val="a"/>
     <w:link w:val="CodeChar"/>
     <w:qFormat/>
     <w:rsid w:val="008063E1"/>
@@ -12344,7 +9304,7 @@
   </w:style>
   <w:style w:type="character" w:customStyle="1" w:styleId="CodeChar">
     <w:name w:val="Code Char"/>
-    <w:basedOn w:val="DefaultParagraphFont"/>
+    <w:basedOn w:val="a0"/>
     <w:link w:val="Code"/>
     <w:rsid w:val="008063E1"/>
     <w:rPr>
@@ -12353,9 +9313,9 @@
       <w:noProof/>
     </w:rPr>
   </w:style>
-  <w:style w:type="table" w:styleId="TableGrid">
+  <w:style w:type="table" w:styleId="af">
     <w:name w:val="Table Grid"/>
-    <w:basedOn w:val="TableNormal"/>
+    <w:basedOn w:val="a1"/>
     <w:uiPriority w:val="59"/>
     <w:rsid w:val="00763912"/>
     <w:pPr>
@@ -12374,12 +9334,12 @@
   </w:style>
   <w:style w:type="character" w:customStyle="1" w:styleId="tgc">
     <w:name w:val="_tgc"/>
-    <w:basedOn w:val="DefaultParagraphFont"/>
+    <w:basedOn w:val="a0"/>
     <w:rsid w:val="00D8395C"/>
   </w:style>
   <w:style w:type="paragraph" w:customStyle="1" w:styleId="Index">
     <w:name w:val="Index"/>
-    <w:basedOn w:val="Normal"/>
+    <w:basedOn w:val="a"/>
     <w:qFormat/>
     <w:rsid w:val="005054C7"/>
     <w:pPr>
@@ -12390,17 +9350,17 @@
       <w:rFonts w:cs="FreeSans"/>
     </w:rPr>
   </w:style>
-  <w:style w:type="character" w:customStyle="1" w:styleId="ListParagraphChar">
-    <w:name w:val="List Paragraph Char"/>
-    <w:basedOn w:val="DefaultParagraphFont"/>
-    <w:link w:val="ListParagraph"/>
+  <w:style w:type="character" w:customStyle="1" w:styleId="ad">
+    <w:name w:val="Списък на абзаци Знак"/>
+    <w:basedOn w:val="a0"/>
+    <w:link w:val="ac"/>
     <w:uiPriority w:val="34"/>
     <w:qFormat/>
     <w:rsid w:val="005054C7"/>
   </w:style>
   <w:style w:type="character" w:customStyle="1" w:styleId="InternetLink">
     <w:name w:val="Internet Link"/>
-    <w:basedOn w:val="DefaultParagraphFont"/>
+    <w:basedOn w:val="a0"/>
     <w:uiPriority w:val="99"/>
     <w:unhideWhenUsed/>
     <w:rsid w:val="005054C7"/>
@@ -12409,9 +9369,9 @@
       <w:u w:val="single"/>
     </w:rPr>
   </w:style>
-  <w:style w:type="character" w:customStyle="1" w:styleId="1">
+  <w:style w:type="character" w:customStyle="1" w:styleId="11">
     <w:name w:val="Неразрешено споменаване1"/>
-    <w:basedOn w:val="DefaultParagraphFont"/>
+    <w:basedOn w:val="a0"/>
     <w:uiPriority w:val="99"/>
     <w:semiHidden/>
     <w:unhideWhenUsed/>
@@ -12423,8 +9383,8 @@
   </w:style>
   <w:style w:type="table" w:customStyle="1" w:styleId="TableGrid11">
     <w:name w:val="Table Grid11"/>
-    <w:basedOn w:val="TableNormal"/>
-    <w:next w:val="TableGrid"/>
+    <w:basedOn w:val="a1"/>
+    <w:next w:val="af"/>
     <w:uiPriority w:val="59"/>
     <w:rsid w:val="00610FBA"/>
     <w:pPr>
@@ -12458,7 +9418,7 @@
   </w:style>
   <w:style w:type="character" w:customStyle="1" w:styleId="Hyperlink0">
     <w:name w:val="Hyperlink.0"/>
-    <w:basedOn w:val="DefaultParagraphFont"/>
+    <w:basedOn w:val="a0"/>
     <w:rsid w:val="00534ECC"/>
     <w:rPr>
       <w:outline w:val="0"/>
@@ -12471,9 +9431,9 @@
       <w:u w:val="single" w:color="0563C1"/>
     </w:rPr>
   </w:style>
-  <w:style w:type="character" w:customStyle="1" w:styleId="2">
+  <w:style w:type="character" w:customStyle="1" w:styleId="21">
     <w:name w:val="Неразрешено споменаване2"/>
-    <w:basedOn w:val="DefaultParagraphFont"/>
+    <w:basedOn w:val="a0"/>
     <w:uiPriority w:val="99"/>
     <w:semiHidden/>
     <w:unhideWhenUsed/>
@@ -12485,12 +9445,12 @@
   </w:style>
   <w:style w:type="character" w:customStyle="1" w:styleId="jlqj4b">
     <w:name w:val="jlqj4b"/>
-    <w:basedOn w:val="DefaultParagraphFont"/>
+    <w:basedOn w:val="a0"/>
     <w:rsid w:val="00183409"/>
   </w:style>
-  <w:style w:type="character" w:styleId="UnresolvedMention">
+  <w:style w:type="character" w:styleId="af0">
     <w:name w:val="Unresolved Mention"/>
-    <w:basedOn w:val="DefaultParagraphFont"/>
+    <w:basedOn w:val="a0"/>
     <w:uiPriority w:val="99"/>
     <w:semiHidden/>
     <w:unhideWhenUsed/>
@@ -12499,6 +9459,16 @@
       <w:color w:val="605E5C"/>
       <w:shd w:val="clear" w:color="auto" w:fill="E1DFDD"/>
     </w:rPr>
+  </w:style>
+  <w:style w:type="character" w:customStyle="1" w:styleId="hljs-number">
+    <w:name w:val="hljs-number"/>
+    <w:basedOn w:val="a0"/>
+    <w:rsid w:val="000B2E69"/>
+  </w:style>
+  <w:style w:type="character" w:customStyle="1" w:styleId="hljs-keyword">
+    <w:name w:val="hljs-keyword"/>
+    <w:basedOn w:val="a0"/>
+    <w:rsid w:val="000B2E69"/>
   </w:style>
 </w:styles>
 </file>
